--- a/Docs/CRC_report.docx
+++ b/Docs/CRC_report.docx
@@ -51,14 +51,14 @@
         <w:rPr>
           <w:sz w:val="24"/>
           <w:szCs w:val="24"/>
-          <w:lang w:val="en-GB"/>
+          <w:lang w:val="pt-PT"/>
         </w:rPr>
       </w:pPr>
       <w:r>
         <w:rPr>
           <w:sz w:val="24"/>
           <w:szCs w:val="24"/>
-          <w:lang w:val="en-GB"/>
+          <w:lang w:val="pt-PT"/>
         </w:rPr>
         <w:t xml:space="preserve">Project </w:t>
       </w:r>
@@ -66,7 +66,7 @@
         <w:rPr>
           <w:sz w:val="24"/>
           <w:szCs w:val="24"/>
-          <w:lang w:val="en-GB"/>
+          <w:lang w:val="pt-PT"/>
         </w:rPr>
         <w:t>Report</w:t>
       </w:r>
@@ -74,7 +74,7 @@
         <w:rPr>
           <w:sz w:val="24"/>
           <w:szCs w:val="24"/>
-          <w:lang w:val="en-GB"/>
+          <w:lang w:val="pt-PT"/>
         </w:rPr>
         <w:t xml:space="preserve"> - Group </w:t>
       </w:r>
@@ -82,7 +82,7 @@
         <w:rPr>
           <w:sz w:val="24"/>
           <w:szCs w:val="24"/>
-          <w:lang w:val="en-GB"/>
+          <w:lang w:val="pt-PT"/>
         </w:rPr>
         <w:t>3</w:t>
       </w:r>
@@ -90,7 +90,7 @@
     <w:p>
       <w:pPr>
         <w:rPr>
-          <w:lang w:val="en-GB"/>
+          <w:lang w:val="pt-PT"/>
         </w:rPr>
         <w:sectPr>
           <w:footerReference w:type="even" r:id="rId7"/>
@@ -106,13 +106,13 @@
         <w:spacing w:after="0"/>
         <w:rPr>
           <w:spacing w:val="-2"/>
-          <w:lang w:val="en-GB"/>
+          <w:lang w:val="pt-PT"/>
         </w:rPr>
       </w:pPr>
       <w:r>
         <w:rPr>
           <w:spacing w:val="-2"/>
-          <w:lang w:val="en-GB"/>
+          <w:lang w:val="pt-PT"/>
         </w:rPr>
         <w:t>Fábio Cruz</w:t>
       </w:r>
@@ -122,13 +122,13 @@
         <w:pStyle w:val="Affiliations"/>
         <w:rPr>
           <w:spacing w:val="-2"/>
-          <w:lang w:val="en-GB"/>
+          <w:lang w:val="pt-PT"/>
         </w:rPr>
       </w:pPr>
       <w:r>
         <w:rPr>
           <w:spacing w:val="-2"/>
-          <w:lang w:val="en-GB"/>
+          <w:lang w:val="pt-PT"/>
         </w:rPr>
         <w:t>Nr. 96957</w:t>
       </w:r>
@@ -139,14 +139,14 @@
         <w:rPr>
           <w:spacing w:val="-2"/>
           <w:sz w:val="20"/>
-          <w:lang w:val="en-GB"/>
+          <w:lang w:val="pt-PT"/>
         </w:rPr>
       </w:pPr>
       <w:r>
         <w:rPr>
           <w:spacing w:val="-2"/>
           <w:sz w:val="20"/>
-          <w:lang w:val="en-GB"/>
+          <w:lang w:val="pt-PT"/>
         </w:rPr>
         <w:t>fabio.rocha.cruz</w:t>
       </w:r>
@@ -157,14 +157,14 @@
         <w:rPr>
           <w:spacing w:val="-2"/>
           <w:sz w:val="20"/>
-          <w:lang w:val="en-GB"/>
+          <w:lang w:val="pt-PT"/>
         </w:rPr>
       </w:pPr>
       <w:r>
         <w:rPr>
           <w:spacing w:val="-2"/>
           <w:sz w:val="20"/>
-          <w:lang w:val="en-GB"/>
+          <w:lang w:val="pt-PT"/>
         </w:rPr>
         <w:t>@tecnico.ulisboa.pt</w:t>
       </w:r>
@@ -175,13 +175,13 @@
         <w:spacing w:after="0"/>
         <w:rPr>
           <w:spacing w:val="-2"/>
-          <w:lang w:val="en-GB"/>
+          <w:lang w:val="pt-PT"/>
         </w:rPr>
       </w:pPr>
       <w:r>
         <w:rPr>
           <w:spacing w:val="-2"/>
-          <w:lang w:val="en-GB"/>
+          <w:lang w:val="pt-PT"/>
         </w:rPr>
         <w:br w:type="column"/>
       </w:r>
@@ -193,20 +193,20 @@
         <w:rPr>
           <w:spacing w:val="-2"/>
           <w:u w:val="single"/>
-          <w:lang w:val="en-GB"/>
+          <w:lang w:val="pt-PT"/>
         </w:rPr>
       </w:pPr>
       <w:r>
         <w:rPr>
           <w:spacing w:val="-2"/>
-          <w:lang w:val="en-GB"/>
+          <w:lang w:val="pt-PT"/>
         </w:rPr>
         <w:br w:type="column"/>
       </w:r>
       <w:r>
         <w:rPr>
           <w:spacing w:val="-2"/>
-          <w:lang w:val="en-GB"/>
+          <w:lang w:val="pt-PT"/>
         </w:rPr>
         <w:t>Luís Fernandes</w:t>
       </w:r>
@@ -216,20 +216,20 @@
         <w:pStyle w:val="Affiliations"/>
         <w:rPr>
           <w:spacing w:val="-2"/>
-          <w:lang w:val="en-GB"/>
+          <w:lang w:val="pt-PT"/>
         </w:rPr>
       </w:pPr>
       <w:r>
         <w:rPr>
           <w:spacing w:val="-2"/>
-          <w:lang w:val="en-GB"/>
+          <w:lang w:val="pt-PT"/>
         </w:rPr>
         <w:t xml:space="preserve">Nr. </w:t>
       </w:r>
       <w:r>
         <w:rPr>
           <w:spacing w:val="-2"/>
-          <w:lang w:val="en-GB"/>
+          <w:lang w:val="pt-PT"/>
         </w:rPr>
         <w:t>97018</w:t>
       </w:r>
@@ -240,14 +240,14 @@
         <w:rPr>
           <w:spacing w:val="-2"/>
           <w:sz w:val="20"/>
-          <w:lang w:val="en-GB"/>
+          <w:lang w:val="pt-PT"/>
         </w:rPr>
       </w:pPr>
       <w:r>
         <w:rPr>
           <w:spacing w:val="-2"/>
           <w:sz w:val="20"/>
-          <w:lang w:val="en-GB"/>
+          <w:lang w:val="pt-PT"/>
         </w:rPr>
         <w:t>luis.martins.fernandes</w:t>
       </w:r>
@@ -258,14 +258,14 @@
         <w:rPr>
           <w:spacing w:val="-2"/>
           <w:sz w:val="20"/>
-          <w:lang w:val="en-GB"/>
+          <w:lang w:val="pt-PT"/>
         </w:rPr>
       </w:pPr>
       <w:r>
         <w:rPr>
           <w:spacing w:val="-2"/>
           <w:sz w:val="20"/>
-          <w:lang w:val="en-GB"/>
+          <w:lang w:val="pt-PT"/>
         </w:rPr>
         <w:t>@tecnico.ulisboa.pt</w:t>
       </w:r>
@@ -275,7 +275,7 @@
         <w:pStyle w:val="E-Mail"/>
         <w:rPr>
           <w:spacing w:val="-2"/>
-          <w:lang w:val="en-GB"/>
+          <w:lang w:val="pt-PT"/>
         </w:rPr>
       </w:pPr>
     </w:p>
@@ -283,7 +283,7 @@
       <w:pPr>
         <w:pStyle w:val="E-Mail"/>
         <w:rPr>
-          <w:lang w:val="en-GB"/>
+          <w:lang w:val="pt-PT"/>
         </w:rPr>
       </w:pPr>
     </w:p>
@@ -291,7 +291,7 @@
       <w:pPr>
         <w:jc w:val="center"/>
         <w:rPr>
-          <w:lang w:val="en-GB"/>
+          <w:lang w:val="pt-PT"/>
         </w:rPr>
         <w:sectPr>
           <w:type w:val="continuous"/>
@@ -2168,11 +2168,42 @@
           <w:lang w:val="en-GB"/>
         </w:rPr>
         <w:lastRenderedPageBreak/>
+        <w:t>METHODS</w:t>
+      </w:r>
+    </w:p>
+    <w:p>
+      <w:pPr>
+        <w:rPr>
+          <w:sz w:val="20"/>
+          <w:lang w:val="en-GB"/>
+        </w:rPr>
+      </w:pPr>
+    </w:p>
+    <w:p>
+      <w:pPr>
+        <w:pStyle w:val="Ttulo1"/>
+        <w:spacing w:before="120"/>
+        <w:rPr>
+          <w:lang w:val="en-GB"/>
+        </w:rPr>
+      </w:pPr>
+      <w:r>
+        <w:rPr>
+          <w:lang w:val="en-GB"/>
+        </w:rPr>
         <w:t>RESULTS</w:t>
       </w:r>
     </w:p>
     <w:p>
       <w:pPr>
+        <w:rPr>
+          <w:sz w:val="20"/>
+          <w:lang w:val="en-GB"/>
+        </w:rPr>
+      </w:pPr>
+    </w:p>
+    <w:p>
+      <w:pPr>
         <w:pStyle w:val="Ttulo2"/>
         <w:rPr>
           <w:lang w:val="en-GB"/>
@@ -2187,6 +2218,14 @@
     </w:p>
     <w:p>
       <w:pPr>
+        <w:rPr>
+          <w:sz w:val="20"/>
+          <w:lang w:val="en-GB"/>
+        </w:rPr>
+      </w:pPr>
+    </w:p>
+    <w:p>
+      <w:pPr>
         <w:pStyle w:val="Ttulo2"/>
         <w:rPr>
           <w:lang w:val="en-GB"/>
@@ -2201,6 +2240,14 @@
     </w:p>
     <w:p>
       <w:pPr>
+        <w:rPr>
+          <w:sz w:val="20"/>
+          <w:lang w:val="en-GB"/>
+        </w:rPr>
+      </w:pPr>
+    </w:p>
+    <w:p>
+      <w:pPr>
         <w:pStyle w:val="Ttulo2"/>
         <w:rPr>
           <w:lang w:val="en-GB"/>
@@ -2215,6 +2262,14 @@
     </w:p>
     <w:p>
       <w:pPr>
+        <w:rPr>
+          <w:sz w:val="20"/>
+          <w:lang w:val="en-GB"/>
+        </w:rPr>
+      </w:pPr>
+    </w:p>
+    <w:p>
+      <w:pPr>
         <w:pStyle w:val="Ttulo2"/>
         <w:rPr>
           <w:lang w:val="en-GB"/>
@@ -2229,6 +2284,14 @@
     </w:p>
     <w:p>
       <w:pPr>
+        <w:rPr>
+          <w:sz w:val="20"/>
+          <w:lang w:val="en-GB"/>
+        </w:rPr>
+      </w:pPr>
+    </w:p>
+    <w:p>
+      <w:pPr>
         <w:pStyle w:val="Ttulo2"/>
         <w:rPr>
           <w:lang w:val="en-GB"/>
@@ -2238,13 +2301,29 @@
         <w:rPr>
           <w:lang w:val="en-GB"/>
         </w:rPr>
-        <w:t>Communit</w:t>
-      </w:r>
-      <w:r>
-        <w:rPr>
-          <w:lang w:val="en-GB"/>
-        </w:rPr>
-        <w:t>y properties</w:t>
+        <w:t>Community properties</w:t>
+      </w:r>
+    </w:p>
+    <w:p>
+      <w:pPr>
+        <w:rPr>
+          <w:sz w:val="20"/>
+          <w:lang w:val="en-GB"/>
+        </w:rPr>
+      </w:pPr>
+    </w:p>
+    <w:p>
+      <w:pPr>
+        <w:pStyle w:val="Ttulo2"/>
+        <w:rPr>
+          <w:lang w:val="en-GB"/>
+        </w:rPr>
+      </w:pPr>
+      <w:r>
+        <w:rPr>
+          <w:lang w:val="en-GB"/>
+        </w:rPr>
+        <w:t>Accuracy</w:t>
       </w:r>
     </w:p>
     <w:p>
@@ -3439,6 +3518,7 @@
   <w:style w:type="character" w:default="1" w:styleId="Tipodeletrapredefinidodopargrafo">
     <w:name w:val="Default Paragraph Font"/>
     <w:uiPriority w:val="1"/>
+    <w:semiHidden/>
     <w:unhideWhenUsed/>
   </w:style>
   <w:style w:type="table" w:default="1" w:styleId="Tabelanormal">

--- a/Docs/CRC_report.docx
+++ b/Docs/CRC_report.docx
@@ -62,6 +62,7 @@
         </w:rPr>
         <w:t xml:space="preserve">Project </w:t>
       </w:r>
+      <w:proofErr w:type="spellStart"/>
       <w:r>
         <w:rPr>
           <w:sz w:val="24"/>
@@ -70,13 +71,32 @@
         </w:rPr>
         <w:t>Report</w:t>
       </w:r>
+      <w:proofErr w:type="spellEnd"/>
       <w:r>
         <w:rPr>
           <w:sz w:val="24"/>
           <w:szCs w:val="24"/>
           <w:lang w:val="pt-PT"/>
         </w:rPr>
-        <w:t xml:space="preserve"> - Group </w:t>
+        <w:t xml:space="preserve"> - </w:t>
+      </w:r>
+      <w:proofErr w:type="spellStart"/>
+      <w:r>
+        <w:rPr>
+          <w:sz w:val="24"/>
+          <w:szCs w:val="24"/>
+          <w:lang w:val="pt-PT"/>
+        </w:rPr>
+        <w:t>Group</w:t>
+      </w:r>
+      <w:proofErr w:type="spellEnd"/>
+      <w:r>
+        <w:rPr>
+          <w:sz w:val="24"/>
+          <w:szCs w:val="24"/>
+          <w:lang w:val="pt-PT"/>
+        </w:rPr>
+        <w:t xml:space="preserve"> </w:t>
       </w:r>
       <w:r>
         <w:rPr>
@@ -125,12 +145,21 @@
           <w:lang w:val="pt-PT"/>
         </w:rPr>
       </w:pPr>
+      <w:proofErr w:type="spellStart"/>
       <w:r>
         <w:rPr>
           <w:spacing w:val="-2"/>
           <w:lang w:val="pt-PT"/>
         </w:rPr>
-        <w:t>Nr. 96957</w:t>
+        <w:t>Nr</w:t>
+      </w:r>
+      <w:proofErr w:type="spellEnd"/>
+      <w:r>
+        <w:rPr>
+          <w:spacing w:val="-2"/>
+          <w:lang w:val="pt-PT"/>
+        </w:rPr>
+        <w:t>. 96957</w:t>
       </w:r>
     </w:p>
     <w:p>
@@ -142,14 +171,26 @@
           <w:lang w:val="pt-PT"/>
         </w:rPr>
       </w:pPr>
+      <w:proofErr w:type="spellStart"/>
+      <w:proofErr w:type="gramStart"/>
       <w:r>
         <w:rPr>
           <w:spacing w:val="-2"/>
           <w:sz w:val="20"/>
           <w:lang w:val="pt-PT"/>
         </w:rPr>
-        <w:t>fabio.rocha.cruz</w:t>
-      </w:r>
+        <w:t>fabio.rocha</w:t>
+      </w:r>
+      <w:proofErr w:type="gramEnd"/>
+      <w:r>
+        <w:rPr>
+          <w:spacing w:val="-2"/>
+          <w:sz w:val="20"/>
+          <w:lang w:val="pt-PT"/>
+        </w:rPr>
+        <w:t>.cruz</w:t>
+      </w:r>
+      <w:proofErr w:type="spellEnd"/>
     </w:p>
     <w:p>
       <w:pPr>
@@ -219,18 +260,27 @@
           <w:lang w:val="pt-PT"/>
         </w:rPr>
       </w:pPr>
+      <w:proofErr w:type="spellStart"/>
       <w:r>
         <w:rPr>
           <w:spacing w:val="-2"/>
           <w:lang w:val="pt-PT"/>
         </w:rPr>
-        <w:t xml:space="preserve">Nr. </w:t>
-      </w:r>
+        <w:t>Nr</w:t>
+      </w:r>
+      <w:proofErr w:type="spellEnd"/>
       <w:r>
         <w:rPr>
           <w:spacing w:val="-2"/>
           <w:lang w:val="pt-PT"/>
         </w:rPr>
+        <w:t xml:space="preserve">. </w:t>
+      </w:r>
+      <w:r>
+        <w:rPr>
+          <w:spacing w:val="-2"/>
+          <w:lang w:val="pt-PT"/>
+        </w:rPr>
         <w:t>97018</w:t>
       </w:r>
     </w:p>
@@ -243,14 +293,26 @@
           <w:lang w:val="pt-PT"/>
         </w:rPr>
       </w:pPr>
+      <w:proofErr w:type="spellStart"/>
+      <w:proofErr w:type="gramStart"/>
       <w:r>
         <w:rPr>
           <w:spacing w:val="-2"/>
           <w:sz w:val="20"/>
           <w:lang w:val="pt-PT"/>
         </w:rPr>
-        <w:t>luis.martins.fernandes</w:t>
-      </w:r>
+        <w:t>luis.martins</w:t>
+      </w:r>
+      <w:proofErr w:type="gramEnd"/>
+      <w:r>
+        <w:rPr>
+          <w:spacing w:val="-2"/>
+          <w:sz w:val="20"/>
+          <w:lang w:val="pt-PT"/>
+        </w:rPr>
+        <w:t>.fernandes</w:t>
+      </w:r>
+      <w:proofErr w:type="spellEnd"/>
     </w:p>
     <w:p>
       <w:pPr>
@@ -835,7 +897,23 @@
           <w:sz w:val="20"/>
           <w:lang w:val="en-GB"/>
         </w:rPr>
-        <w:t xml:space="preserve"> in order to group up nodes </w:t>
+        <w:t xml:space="preserve"> </w:t>
+      </w:r>
+      <w:proofErr w:type="gramStart"/>
+      <w:r>
+        <w:rPr>
+          <w:sz w:val="20"/>
+          <w:lang w:val="en-GB"/>
+        </w:rPr>
+        <w:t>in order to</w:t>
+      </w:r>
+      <w:proofErr w:type="gramEnd"/>
+      <w:r>
+        <w:rPr>
+          <w:sz w:val="20"/>
+          <w:lang w:val="en-GB"/>
+        </w:rPr>
+        <w:t xml:space="preserve"> group up nodes </w:t>
       </w:r>
       <w:r>
         <w:rPr>
@@ -1366,7 +1444,23 @@
           <w:sz w:val="20"/>
           <w:lang w:val="en-GB"/>
         </w:rPr>
-        <w:t xml:space="preserve"> of the algorithm </w:t>
+        <w:t xml:space="preserve"> of the </w:t>
+      </w:r>
+      <w:proofErr w:type="gramStart"/>
+      <w:r>
+        <w:rPr>
+          <w:sz w:val="20"/>
+          <w:lang w:val="en-GB"/>
+        </w:rPr>
+        <w:t>algorithm</w:t>
+      </w:r>
+      <w:proofErr w:type="gramEnd"/>
+      <w:r>
+        <w:rPr>
+          <w:sz w:val="20"/>
+          <w:lang w:val="en-GB"/>
+        </w:rPr>
+        <w:t xml:space="preserve"> </w:t>
       </w:r>
       <w:r>
         <w:rPr>
@@ -1380,7 +1474,23 @@
           <w:sz w:val="20"/>
           <w:lang w:val="en-GB"/>
         </w:rPr>
-        <w:t xml:space="preserve"> a dendrogram. To obtain the final result with the community structure of the network we need to “cut” the dendrogram at a certain level. </w:t>
+        <w:t xml:space="preserve"> a dendrogram. To obtain </w:t>
+      </w:r>
+      <w:proofErr w:type="gramStart"/>
+      <w:r>
+        <w:rPr>
+          <w:sz w:val="20"/>
+          <w:lang w:val="en-GB"/>
+        </w:rPr>
+        <w:t>the final result</w:t>
+      </w:r>
+      <w:proofErr w:type="gramEnd"/>
+      <w:r>
+        <w:rPr>
+          <w:sz w:val="20"/>
+          <w:lang w:val="en-GB"/>
+        </w:rPr>
+        <w:t xml:space="preserve"> with the community structure of the network we need to “cut” the dendrogram at a certain level. </w:t>
       </w:r>
       <w:r>
         <w:rPr>
@@ -1730,14 +1840,46 @@
           <w:sz w:val="20"/>
           <w:lang w:val="en-GB"/>
         </w:rPr>
-        <w:t xml:space="preserve"> Because of this the Louvain method is capable of finding communities inside communities, and it is easy to implement and very time efficient.</w:t>
-      </w:r>
-      <w:r>
-        <w:rPr>
-          <w:sz w:val="20"/>
-          <w:lang w:val="en-GB"/>
-        </w:rPr>
-        <w:t xml:space="preserve"> However it </w:t>
+        <w:t xml:space="preserve"> Because of this the Louvain method </w:t>
+      </w:r>
+      <w:proofErr w:type="gramStart"/>
+      <w:r>
+        <w:rPr>
+          <w:sz w:val="20"/>
+          <w:lang w:val="en-GB"/>
+        </w:rPr>
+        <w:t>is capable of finding</w:t>
+      </w:r>
+      <w:proofErr w:type="gramEnd"/>
+      <w:r>
+        <w:rPr>
+          <w:sz w:val="20"/>
+          <w:lang w:val="en-GB"/>
+        </w:rPr>
+        <w:t xml:space="preserve"> communities inside communities, and it is easy to implement and very time efficient.</w:t>
+      </w:r>
+      <w:r>
+        <w:rPr>
+          <w:sz w:val="20"/>
+          <w:lang w:val="en-GB"/>
+        </w:rPr>
+        <w:t xml:space="preserve"> </w:t>
+      </w:r>
+      <w:proofErr w:type="gramStart"/>
+      <w:r>
+        <w:rPr>
+          <w:sz w:val="20"/>
+          <w:lang w:val="en-GB"/>
+        </w:rPr>
+        <w:t>However</w:t>
+      </w:r>
+      <w:proofErr w:type="gramEnd"/>
+      <w:r>
+        <w:rPr>
+          <w:sz w:val="20"/>
+          <w:lang w:val="en-GB"/>
+        </w:rPr>
+        <w:t xml:space="preserve"> it </w:t>
       </w:r>
       <w:r>
         <w:rPr>
@@ -1809,7 +1951,23 @@
           <w:sz w:val="20"/>
           <w:lang w:val="en-GB"/>
         </w:rPr>
-        <w:t>To solve this problem, T.A. Traag has created the Leiden method</w:t>
+        <w:t xml:space="preserve">To solve this problem, T.A. </w:t>
+      </w:r>
+      <w:proofErr w:type="spellStart"/>
+      <w:r>
+        <w:rPr>
+          <w:sz w:val="20"/>
+          <w:lang w:val="en-GB"/>
+        </w:rPr>
+        <w:t>Traag</w:t>
+      </w:r>
+      <w:proofErr w:type="spellEnd"/>
+      <w:r>
+        <w:rPr>
+          <w:sz w:val="20"/>
+          <w:lang w:val="en-GB"/>
+        </w:rPr>
+        <w:t xml:space="preserve"> has created the Leiden method</w:t>
       </w:r>
       <w:r>
         <w:rPr>
@@ -1906,14 +2064,30 @@
           <w:sz w:val="20"/>
           <w:lang w:val="en-GB"/>
         </w:rPr>
-        <w:t>Last but not least, we decided to add to our set of algorithms the Infomap method to compare it with the other more known and used algorithms such as the Girvan-Newman and the Louvain</w:t>
-      </w:r>
-      <w:r>
-        <w:rPr>
-          <w:sz w:val="20"/>
-          <w:lang w:val="en-GB"/>
-        </w:rPr>
-        <w:t>, and see if Infomap is also a viable option in terms of accuracy and time complexity.</w:t>
+        <w:t xml:space="preserve">Last but not least, we decided to add to our set of algorithms the Infomap method to compare it with the other more known and used algorithms such as the Girvan-Newman and the </w:t>
+      </w:r>
+      <w:proofErr w:type="gramStart"/>
+      <w:r>
+        <w:rPr>
+          <w:sz w:val="20"/>
+          <w:lang w:val="en-GB"/>
+        </w:rPr>
+        <w:t>Louvain</w:t>
+      </w:r>
+      <w:r>
+        <w:rPr>
+          <w:sz w:val="20"/>
+          <w:lang w:val="en-GB"/>
+        </w:rPr>
+        <w:t>, and</w:t>
+      </w:r>
+      <w:proofErr w:type="gramEnd"/>
+      <w:r>
+        <w:rPr>
+          <w:sz w:val="20"/>
+          <w:lang w:val="en-GB"/>
+        </w:rPr>
+        <w:t xml:space="preserve"> see if Infomap is also a viable option in terms of accuracy and time complexity.</w:t>
       </w:r>
     </w:p>
     <w:p>
@@ -2178,6 +2352,114 @@
           <w:lang w:val="en-GB"/>
         </w:rPr>
       </w:pPr>
+      <w:r>
+        <w:rPr>
+          <w:sz w:val="20"/>
+          <w:lang w:val="en-GB"/>
+        </w:rPr>
+        <w:t>To</w:t>
+      </w:r>
+      <w:r>
+        <w:rPr>
+          <w:sz w:val="20"/>
+          <w:lang w:val="en-GB"/>
+        </w:rPr>
+        <w:t xml:space="preserve"> implement and apply </w:t>
+      </w:r>
+      <w:proofErr w:type="gramStart"/>
+      <w:r>
+        <w:rPr>
+          <w:sz w:val="20"/>
+          <w:lang w:val="en-GB"/>
+        </w:rPr>
+        <w:t>all of</w:t>
+      </w:r>
+      <w:proofErr w:type="gramEnd"/>
+      <w:r>
+        <w:rPr>
+          <w:sz w:val="20"/>
+          <w:lang w:val="en-GB"/>
+        </w:rPr>
+        <w:t xml:space="preserve"> these community detection methods we used</w:t>
+      </w:r>
+      <w:r>
+        <w:rPr>
+          <w:b/>
+          <w:bCs/>
+          <w:sz w:val="20"/>
+          <w:lang w:val="en-GB"/>
+        </w:rPr>
+        <w:t xml:space="preserve"> </w:t>
+      </w:r>
+      <w:proofErr w:type="spellStart"/>
+      <w:r>
+        <w:rPr>
+          <w:sz w:val="20"/>
+          <w:lang w:val="en-GB"/>
+        </w:rPr>
+        <w:t>NetworkX</w:t>
+      </w:r>
+      <w:proofErr w:type="spellEnd"/>
+      <w:r>
+        <w:rPr>
+          <w:b/>
+          <w:bCs/>
+          <w:sz w:val="20"/>
+          <w:lang w:val="en-GB"/>
+        </w:rPr>
+        <w:t xml:space="preserve"> </w:t>
+      </w:r>
+      <w:r>
+        <w:rPr>
+          <w:sz w:val="20"/>
+          <w:lang w:val="en-GB"/>
+        </w:rPr>
+        <w:t>and</w:t>
+      </w:r>
+      <w:r>
+        <w:rPr>
+          <w:sz w:val="20"/>
+          <w:lang w:val="en-GB"/>
+        </w:rPr>
+        <w:t xml:space="preserve"> </w:t>
+      </w:r>
+      <w:proofErr w:type="spellStart"/>
+      <w:r>
+        <w:rPr>
+          <w:sz w:val="20"/>
+          <w:lang w:val="en-GB"/>
+        </w:rPr>
+        <w:t>CD</w:t>
+      </w:r>
+      <w:r>
+        <w:rPr>
+          <w:sz w:val="20"/>
+          <w:lang w:val="en-GB"/>
+        </w:rPr>
+        <w:t>li</w:t>
+      </w:r>
+      <w:r>
+        <w:rPr>
+          <w:sz w:val="20"/>
+          <w:lang w:val="en-GB"/>
+        </w:rPr>
+        <w:t>b</w:t>
+      </w:r>
+      <w:proofErr w:type="spellEnd"/>
+      <w:r>
+        <w:rPr>
+          <w:sz w:val="20"/>
+          <w:lang w:val="en-GB"/>
+        </w:rPr>
+        <w:t xml:space="preserve">, a community detection library for python </w:t>
+      </w:r>
+      <w:r>
+        <w:rPr>
+          <w:sz w:val="20"/>
+          <w:lang w:val="en-GB"/>
+        </w:rPr>
+        <w:t>with lots of algorithms already implemented</w:t>
+      </w:r>
     </w:p>
     <w:p>
       <w:pPr>
@@ -2526,12 +2808,21 @@
           <w:lang w:val="en-GB"/>
         </w:rPr>
       </w:pPr>
-      <w:r>
-        <w:rPr>
-          <w:sz w:val="20"/>
-          <w:lang w:val="en-GB"/>
-        </w:rPr>
-        <w:t>Testar clique percolation</w:t>
+      <w:proofErr w:type="spellStart"/>
+      <w:r>
+        <w:rPr>
+          <w:sz w:val="20"/>
+          <w:lang w:val="en-GB"/>
+        </w:rPr>
+        <w:t>Testar</w:t>
+      </w:r>
+      <w:proofErr w:type="spellEnd"/>
+      <w:r>
+        <w:rPr>
+          <w:sz w:val="20"/>
+          <w:lang w:val="en-GB"/>
+        </w:rPr>
+        <w:t xml:space="preserve"> clique percolation</w:t>
       </w:r>
     </w:p>
     <w:p>
@@ -2544,12 +2835,21 @@
           <w:lang w:val="en-GB"/>
         </w:rPr>
       </w:pPr>
-      <w:r>
-        <w:rPr>
-          <w:sz w:val="20"/>
-          <w:lang w:val="en-GB"/>
-        </w:rPr>
-        <w:t>Testar robustness modularity</w:t>
+      <w:proofErr w:type="spellStart"/>
+      <w:r>
+        <w:rPr>
+          <w:sz w:val="20"/>
+          <w:lang w:val="en-GB"/>
+        </w:rPr>
+        <w:t>Testar</w:t>
+      </w:r>
+      <w:proofErr w:type="spellEnd"/>
+      <w:r>
+        <w:rPr>
+          <w:sz w:val="20"/>
+          <w:lang w:val="en-GB"/>
+        </w:rPr>
+        <w:t xml:space="preserve"> robustness modularity</w:t>
       </w:r>
     </w:p>
     <w:p>
@@ -2609,7 +2909,39 @@
           <w:sz w:val="20"/>
           <w:lang w:val="en-GB"/>
         </w:rPr>
-        <w:t>all the professors of the course for the help and material provided, to Armin Kazemi for the base Pacman project provided in the Github platform and to all the creators of the information that we used to implement this project.</w:t>
+        <w:t xml:space="preserve">all the professors of the course for the help and material provided, to Armin </w:t>
+      </w:r>
+      <w:proofErr w:type="spellStart"/>
+      <w:r>
+        <w:rPr>
+          <w:sz w:val="20"/>
+          <w:lang w:val="en-GB"/>
+        </w:rPr>
+        <w:t>Kazemi</w:t>
+      </w:r>
+      <w:proofErr w:type="spellEnd"/>
+      <w:r>
+        <w:rPr>
+          <w:sz w:val="20"/>
+          <w:lang w:val="en-GB"/>
+        </w:rPr>
+        <w:t xml:space="preserve"> for the base Pacman project provided in the </w:t>
+      </w:r>
+      <w:proofErr w:type="spellStart"/>
+      <w:r>
+        <w:rPr>
+          <w:sz w:val="20"/>
+          <w:lang w:val="en-GB"/>
+        </w:rPr>
+        <w:t>Github</w:t>
+      </w:r>
+      <w:proofErr w:type="spellEnd"/>
+      <w:r>
+        <w:rPr>
+          <w:sz w:val="20"/>
+          <w:lang w:val="en-GB"/>
+        </w:rPr>
+        <w:t xml:space="preserve"> platform and to all the creators of the information that we used to implement this project.</w:t>
       </w:r>
     </w:p>
     <w:p>

--- a/Docs/CRC_report.docx
+++ b/Docs/CRC_report.docx
@@ -172,23 +172,13 @@
         </w:rPr>
       </w:pPr>
       <w:proofErr w:type="spellStart"/>
-      <w:proofErr w:type="gramStart"/>
       <w:r>
         <w:rPr>
           <w:spacing w:val="-2"/>
           <w:sz w:val="20"/>
           <w:lang w:val="pt-PT"/>
         </w:rPr>
-        <w:t>fabio.rocha</w:t>
-      </w:r>
-      <w:proofErr w:type="gramEnd"/>
-      <w:r>
-        <w:rPr>
-          <w:spacing w:val="-2"/>
-          <w:sz w:val="20"/>
-          <w:lang w:val="pt-PT"/>
-        </w:rPr>
-        <w:t>.cruz</w:t>
+        <w:t>fabio.rocha.cruz</w:t>
       </w:r>
       <w:proofErr w:type="spellEnd"/>
     </w:p>
@@ -257,31 +247,53 @@
         <w:pStyle w:val="Affiliations"/>
         <w:rPr>
           <w:spacing w:val="-2"/>
-          <w:lang w:val="pt-PT"/>
+        </w:rPr>
+      </w:pPr>
+      <w:r>
+        <w:rPr>
+          <w:spacing w:val="-2"/>
+        </w:rPr>
+        <w:t xml:space="preserve">Nr. </w:t>
+      </w:r>
+      <w:r>
+        <w:rPr>
+          <w:spacing w:val="-2"/>
+        </w:rPr>
+        <w:t>97018</w:t>
+      </w:r>
+    </w:p>
+    <w:p>
+      <w:pPr>
+        <w:pStyle w:val="E-Mail"/>
+        <w:rPr>
+          <w:spacing w:val="-2"/>
+          <w:sz w:val="20"/>
         </w:rPr>
       </w:pPr>
       <w:proofErr w:type="spellStart"/>
       <w:r>
         <w:rPr>
           <w:spacing w:val="-2"/>
-          <w:lang w:val="pt-PT"/>
-        </w:rPr>
-        <w:t>Nr</w:t>
+          <w:sz w:val="20"/>
+        </w:rPr>
+        <w:t>luis.martins.fernandes</w:t>
       </w:r>
       <w:proofErr w:type="spellEnd"/>
-      <w:r>
+    </w:p>
+    <w:p>
+      <w:pPr>
+        <w:pStyle w:val="E-Mail"/>
         <w:rPr>
           <w:spacing w:val="-2"/>
-          <w:lang w:val="pt-PT"/>
-        </w:rPr>
-        <w:t xml:space="preserve">. </w:t>
-      </w:r>
+          <w:sz w:val="20"/>
+        </w:rPr>
+      </w:pPr>
       <w:r>
         <w:rPr>
           <w:spacing w:val="-2"/>
-          <w:lang w:val="pt-PT"/>
-        </w:rPr>
-        <w:t>97018</w:t>
+          <w:sz w:val="20"/>
+        </w:rPr>
+        <w:t>@tecnico.ulisboa.pt</w:t>
       </w:r>
     </w:p>
     <w:p>
@@ -289,72 +301,17 @@
         <w:pStyle w:val="E-Mail"/>
         <w:rPr>
           <w:spacing w:val="-2"/>
-          <w:sz w:val="20"/>
-          <w:lang w:val="pt-PT"/>
-        </w:rPr>
-      </w:pPr>
-      <w:proofErr w:type="spellStart"/>
-      <w:proofErr w:type="gramStart"/>
-      <w:r>
-        <w:rPr>
-          <w:spacing w:val="-2"/>
-          <w:sz w:val="20"/>
-          <w:lang w:val="pt-PT"/>
-        </w:rPr>
-        <w:t>luis.martins</w:t>
-      </w:r>
-      <w:proofErr w:type="gramEnd"/>
-      <w:r>
-        <w:rPr>
-          <w:spacing w:val="-2"/>
-          <w:sz w:val="20"/>
-          <w:lang w:val="pt-PT"/>
-        </w:rPr>
-        <w:t>.fernandes</w:t>
-      </w:r>
-      <w:proofErr w:type="spellEnd"/>
+        </w:rPr>
+      </w:pPr>
     </w:p>
     <w:p>
       <w:pPr>
         <w:pStyle w:val="E-Mail"/>
-        <w:rPr>
-          <w:spacing w:val="-2"/>
-          <w:sz w:val="20"/>
-          <w:lang w:val="pt-PT"/>
-        </w:rPr>
-      </w:pPr>
-      <w:r>
-        <w:rPr>
-          <w:spacing w:val="-2"/>
-          <w:sz w:val="20"/>
-          <w:lang w:val="pt-PT"/>
-        </w:rPr>
-        <w:t>@tecnico.ulisboa.pt</w:t>
-      </w:r>
-    </w:p>
-    <w:p>
-      <w:pPr>
-        <w:pStyle w:val="E-Mail"/>
-        <w:rPr>
-          <w:spacing w:val="-2"/>
-          <w:lang w:val="pt-PT"/>
-        </w:rPr>
-      </w:pPr>
-    </w:p>
-    <w:p>
-      <w:pPr>
-        <w:pStyle w:val="E-Mail"/>
-        <w:rPr>
-          <w:lang w:val="pt-PT"/>
-        </w:rPr>
       </w:pPr>
     </w:p>
     <w:p>
       <w:pPr>
         <w:jc w:val="center"/>
-        <w:rPr>
-          <w:lang w:val="pt-PT"/>
-        </w:rPr>
         <w:sectPr>
           <w:type w:val="continuous"/>
           <w:pgSz w:w="12240" w:h="15840" w:code="1"/>
@@ -897,23 +854,7 @@
           <w:sz w:val="20"/>
           <w:lang w:val="en-GB"/>
         </w:rPr>
-        <w:t xml:space="preserve"> </w:t>
-      </w:r>
-      <w:proofErr w:type="gramStart"/>
-      <w:r>
-        <w:rPr>
-          <w:sz w:val="20"/>
-          <w:lang w:val="en-GB"/>
-        </w:rPr>
-        <w:t>in order to</w:t>
-      </w:r>
-      <w:proofErr w:type="gramEnd"/>
-      <w:r>
-        <w:rPr>
-          <w:sz w:val="20"/>
-          <w:lang w:val="en-GB"/>
-        </w:rPr>
-        <w:t xml:space="preserve"> group up nodes </w:t>
+        <w:t xml:space="preserve"> in order to group up nodes </w:t>
       </w:r>
       <w:r>
         <w:rPr>
@@ -1444,23 +1385,7 @@
           <w:sz w:val="20"/>
           <w:lang w:val="en-GB"/>
         </w:rPr>
-        <w:t xml:space="preserve"> of the </w:t>
-      </w:r>
-      <w:proofErr w:type="gramStart"/>
-      <w:r>
-        <w:rPr>
-          <w:sz w:val="20"/>
-          <w:lang w:val="en-GB"/>
-        </w:rPr>
-        <w:t>algorithm</w:t>
-      </w:r>
-      <w:proofErr w:type="gramEnd"/>
-      <w:r>
-        <w:rPr>
-          <w:sz w:val="20"/>
-          <w:lang w:val="en-GB"/>
-        </w:rPr>
-        <w:t xml:space="preserve"> </w:t>
+        <w:t xml:space="preserve"> of the algorithm </w:t>
       </w:r>
       <w:r>
         <w:rPr>
@@ -1474,23 +1399,7 @@
           <w:sz w:val="20"/>
           <w:lang w:val="en-GB"/>
         </w:rPr>
-        <w:t xml:space="preserve"> a dendrogram. To obtain </w:t>
-      </w:r>
-      <w:proofErr w:type="gramStart"/>
-      <w:r>
-        <w:rPr>
-          <w:sz w:val="20"/>
-          <w:lang w:val="en-GB"/>
-        </w:rPr>
-        <w:t>the final result</w:t>
-      </w:r>
-      <w:proofErr w:type="gramEnd"/>
-      <w:r>
-        <w:rPr>
-          <w:sz w:val="20"/>
-          <w:lang w:val="en-GB"/>
-        </w:rPr>
-        <w:t xml:space="preserve"> with the community structure of the network we need to “cut” the dendrogram at a certain level. </w:t>
+        <w:t xml:space="preserve"> a dendrogram. To obtain the final result with the community structure of the network we need to “cut” the dendrogram at a certain level. </w:t>
       </w:r>
       <w:r>
         <w:rPr>
@@ -1840,46 +1749,14 @@
           <w:sz w:val="20"/>
           <w:lang w:val="en-GB"/>
         </w:rPr>
-        <w:t xml:space="preserve"> Because of this the Louvain method </w:t>
-      </w:r>
-      <w:proofErr w:type="gramStart"/>
-      <w:r>
-        <w:rPr>
-          <w:sz w:val="20"/>
-          <w:lang w:val="en-GB"/>
-        </w:rPr>
-        <w:t>is capable of finding</w:t>
-      </w:r>
-      <w:proofErr w:type="gramEnd"/>
-      <w:r>
-        <w:rPr>
-          <w:sz w:val="20"/>
-          <w:lang w:val="en-GB"/>
-        </w:rPr>
-        <w:t xml:space="preserve"> communities inside communities, and it is easy to implement and very time efficient.</w:t>
-      </w:r>
-      <w:r>
-        <w:rPr>
-          <w:sz w:val="20"/>
-          <w:lang w:val="en-GB"/>
-        </w:rPr>
-        <w:t xml:space="preserve"> </w:t>
-      </w:r>
-      <w:proofErr w:type="gramStart"/>
-      <w:r>
-        <w:rPr>
-          <w:sz w:val="20"/>
-          <w:lang w:val="en-GB"/>
-        </w:rPr>
-        <w:t>However</w:t>
-      </w:r>
-      <w:proofErr w:type="gramEnd"/>
-      <w:r>
-        <w:rPr>
-          <w:sz w:val="20"/>
-          <w:lang w:val="en-GB"/>
-        </w:rPr>
-        <w:t xml:space="preserve"> it </w:t>
+        <w:t xml:space="preserve"> Because of this the Louvain method is capable of finding communities inside communities, and it is easy to implement and very time efficient.</w:t>
+      </w:r>
+      <w:r>
+        <w:rPr>
+          <w:sz w:val="20"/>
+          <w:lang w:val="en-GB"/>
+        </w:rPr>
+        <w:t xml:space="preserve"> However it </w:t>
       </w:r>
       <w:r>
         <w:rPr>
@@ -2064,30 +1941,14 @@
           <w:sz w:val="20"/>
           <w:lang w:val="en-GB"/>
         </w:rPr>
-        <w:t xml:space="preserve">Last but not least, we decided to add to our set of algorithms the Infomap method to compare it with the other more known and used algorithms such as the Girvan-Newman and the </w:t>
-      </w:r>
-      <w:proofErr w:type="gramStart"/>
-      <w:r>
-        <w:rPr>
-          <w:sz w:val="20"/>
-          <w:lang w:val="en-GB"/>
-        </w:rPr>
-        <w:t>Louvain</w:t>
-      </w:r>
-      <w:r>
-        <w:rPr>
-          <w:sz w:val="20"/>
-          <w:lang w:val="en-GB"/>
-        </w:rPr>
-        <w:t>, and</w:t>
-      </w:r>
-      <w:proofErr w:type="gramEnd"/>
-      <w:r>
-        <w:rPr>
-          <w:sz w:val="20"/>
-          <w:lang w:val="en-GB"/>
-        </w:rPr>
-        <w:t xml:space="preserve"> see if Infomap is also a viable option in terms of accuracy and time complexity.</w:t>
+        <w:t>Last but not least, we decided to add to our set of algorithms the Infomap method to compare it with the other more known and used algorithms such as the Girvan-Newman and the Louvain</w:t>
+      </w:r>
+      <w:r>
+        <w:rPr>
+          <w:sz w:val="20"/>
+          <w:lang w:val="en-GB"/>
+        </w:rPr>
+        <w:t>, and see if Infomap is also a viable option in terms of accuracy and time complexity.</w:t>
       </w:r>
     </w:p>
     <w:p>
@@ -2366,15 +2227,13 @@
         </w:rPr>
         <w:t xml:space="preserve"> implement and apply </w:t>
       </w:r>
-      <w:proofErr w:type="gramStart"/>
-      <w:r>
-        <w:rPr>
-          <w:sz w:val="20"/>
-          <w:lang w:val="en-GB"/>
-        </w:rPr>
-        <w:t>all of</w:t>
-      </w:r>
-      <w:proofErr w:type="gramEnd"/>
+      <w:r>
+        <w:rPr>
+          <w:sz w:val="20"/>
+          <w:lang w:val="en-GB"/>
+        </w:rPr>
+        <w:t>all</w:t>
+      </w:r>
       <w:r>
         <w:rPr>
           <w:sz w:val="20"/>
@@ -2458,7 +2317,112 @@
           <w:sz w:val="20"/>
           <w:lang w:val="en-GB"/>
         </w:rPr>
-        <w:t>with lots of algorithms already implemented</w:t>
+        <w:t xml:space="preserve">that allows to extract, compare and evaluate communities from complex networks. </w:t>
+      </w:r>
+      <w:r>
+        <w:rPr>
+          <w:sz w:val="20"/>
+          <w:lang w:val="en-GB"/>
+        </w:rPr>
+        <w:t xml:space="preserve">This library already has implemented most of the algorithms for community detection as well as lots of evaluation measures for the networks and partitions, so we didn’t have to implement the algorithms from scratch. </w:t>
+      </w:r>
+    </w:p>
+    <w:p>
+      <w:pPr>
+        <w:rPr>
+          <w:sz w:val="20"/>
+        </w:rPr>
+      </w:pPr>
+      <w:r>
+        <w:rPr>
+          <w:sz w:val="20"/>
+          <w:lang w:val="en-GB"/>
+        </w:rPr>
+        <w:t xml:space="preserve">Regarding the networks that were used in this project, we used two real networks from the Stanford Large Network Dataset Collection. The first one was a small/medium sized network </w:t>
+      </w:r>
+      <w:r>
+        <w:rPr>
+          <w:sz w:val="20"/>
+          <w:lang w:val="en-GB"/>
+        </w:rPr>
+        <w:t xml:space="preserve">with around </w:t>
+      </w:r>
+      <w:r>
+        <w:rPr>
+          <w:sz w:val="20"/>
+          <w:lang w:val="en-GB"/>
+        </w:rPr>
+        <w:t>a thousand</w:t>
+      </w:r>
+      <w:r>
+        <w:rPr>
+          <w:sz w:val="20"/>
+          <w:lang w:val="en-GB"/>
+        </w:rPr>
+        <w:t xml:space="preserve"> nodes </w:t>
+      </w:r>
+      <w:r>
+        <w:rPr>
+          <w:sz w:val="20"/>
+          <w:lang w:val="en-GB"/>
+        </w:rPr>
+        <w:t xml:space="preserve">that used email data from a large European institution. </w:t>
+      </w:r>
+      <w:r>
+        <w:rPr>
+          <w:sz w:val="20"/>
+          <w:lang w:val="en-GB"/>
+        </w:rPr>
+        <w:t xml:space="preserve">The connections between nodes in this network represent communication between institution members. </w:t>
+      </w:r>
+      <w:r>
+        <w:rPr>
+          <w:sz w:val="20"/>
+          <w:lang w:val="en-GB"/>
+        </w:rPr>
+        <w:t xml:space="preserve">This is an undirected network </w:t>
+      </w:r>
+      <w:r>
+        <w:rPr>
+          <w:sz w:val="20"/>
+          <w:lang w:val="en-GB"/>
+        </w:rPr>
+        <w:t>with</w:t>
+      </w:r>
+      <w:r>
+        <w:rPr>
+          <w:sz w:val="20"/>
+          <w:lang w:val="en-GB"/>
+        </w:rPr>
+        <w:t xml:space="preserve"> a ground-truth community structure so we can easily compare the accuracy of the tested community detection methods that were applied to the network.</w:t>
+      </w:r>
+      <w:r>
+        <w:rPr>
+          <w:sz w:val="20"/>
+          <w:lang w:val="en-GB"/>
+        </w:rPr>
+        <w:t xml:space="preserve"> The second</w:t>
+      </w:r>
+      <w:r>
+        <w:rPr>
+          <w:sz w:val="20"/>
+          <w:lang w:val="en-GB"/>
+        </w:rPr>
+        <w:t xml:space="preserve"> network is much bigger, with around 317 000 nodes and </w:t>
+      </w:r>
+      <w:r>
+        <w:rPr>
+          <w:sz w:val="20"/>
+          <w:lang w:val="en-GB"/>
+        </w:rPr>
+        <w:t xml:space="preserve">a million edges. </w:t>
+      </w:r>
+      <w:r>
+        <w:rPr>
+          <w:sz w:val="20"/>
+          <w:lang w:val="en-GB"/>
+        </w:rPr>
+        <w:t>The idea was to first test the different algorithms in the smaller network and the artificial benchmark networks, and then only use the most accurate and fastest algorithms in the larger network and analyse the model modularity and accuracy with this network labels.</w:t>
       </w:r>
     </w:p>
     <w:p>

--- a/Docs/CRC_report.docx
+++ b/Docs/CRC_report.docx
@@ -172,13 +172,23 @@
         </w:rPr>
       </w:pPr>
       <w:proofErr w:type="spellStart"/>
+      <w:proofErr w:type="gramStart"/>
       <w:r>
         <w:rPr>
           <w:spacing w:val="-2"/>
           <w:sz w:val="20"/>
           <w:lang w:val="pt-PT"/>
         </w:rPr>
-        <w:t>fabio.rocha.cruz</w:t>
+        <w:t>fabio.rocha</w:t>
+      </w:r>
+      <w:proofErr w:type="gramEnd"/>
+      <w:r>
+        <w:rPr>
+          <w:spacing w:val="-2"/>
+          <w:sz w:val="20"/>
+          <w:lang w:val="pt-PT"/>
+        </w:rPr>
+        <w:t>.cruz</w:t>
       </w:r>
       <w:proofErr w:type="spellEnd"/>
     </w:p>
@@ -247,17 +257,29 @@
         <w:pStyle w:val="Affiliations"/>
         <w:rPr>
           <w:spacing w:val="-2"/>
-        </w:rPr>
-      </w:pPr>
+          <w:lang w:val="pt-PT"/>
+        </w:rPr>
+      </w:pPr>
+      <w:proofErr w:type="spellStart"/>
       <w:r>
         <w:rPr>
           <w:spacing w:val="-2"/>
-        </w:rPr>
-        <w:t xml:space="preserve">Nr. </w:t>
-      </w:r>
+          <w:lang w:val="pt-PT"/>
+        </w:rPr>
+        <w:t>Nr</w:t>
+      </w:r>
+      <w:proofErr w:type="spellEnd"/>
       <w:r>
         <w:rPr>
           <w:spacing w:val="-2"/>
+          <w:lang w:val="pt-PT"/>
+        </w:rPr>
+        <w:t xml:space="preserve">. </w:t>
+      </w:r>
+      <w:r>
+        <w:rPr>
+          <w:spacing w:val="-2"/>
+          <w:lang w:val="pt-PT"/>
         </w:rPr>
         <w:t>97018</w:t>
       </w:r>
@@ -268,15 +290,27 @@
         <w:rPr>
           <w:spacing w:val="-2"/>
           <w:sz w:val="20"/>
+          <w:lang w:val="pt-PT"/>
         </w:rPr>
       </w:pPr>
       <w:proofErr w:type="spellStart"/>
+      <w:proofErr w:type="gramStart"/>
       <w:r>
         <w:rPr>
           <w:spacing w:val="-2"/>
           <w:sz w:val="20"/>
-        </w:rPr>
-        <w:t>luis.martins.fernandes</w:t>
+          <w:lang w:val="pt-PT"/>
+        </w:rPr>
+        <w:t>luis.martins</w:t>
+      </w:r>
+      <w:proofErr w:type="gramEnd"/>
+      <w:r>
+        <w:rPr>
+          <w:spacing w:val="-2"/>
+          <w:sz w:val="20"/>
+          <w:lang w:val="pt-PT"/>
+        </w:rPr>
+        <w:t>.fernandes</w:t>
       </w:r>
       <w:proofErr w:type="spellEnd"/>
     </w:p>
@@ -286,12 +320,14 @@
         <w:rPr>
           <w:spacing w:val="-2"/>
           <w:sz w:val="20"/>
+          <w:lang w:val="pt-PT"/>
         </w:rPr>
       </w:pPr>
       <w:r>
         <w:rPr>
           <w:spacing w:val="-2"/>
           <w:sz w:val="20"/>
+          <w:lang w:val="pt-PT"/>
         </w:rPr>
         <w:t>@tecnico.ulisboa.pt</w:t>
       </w:r>
@@ -301,17 +337,24 @@
         <w:pStyle w:val="E-Mail"/>
         <w:rPr>
           <w:spacing w:val="-2"/>
+          <w:lang w:val="pt-PT"/>
         </w:rPr>
       </w:pPr>
     </w:p>
     <w:p>
       <w:pPr>
         <w:pStyle w:val="E-Mail"/>
+        <w:rPr>
+          <w:lang w:val="pt-PT"/>
+        </w:rPr>
       </w:pPr>
     </w:p>
     <w:p>
       <w:pPr>
         <w:jc w:val="center"/>
+        <w:rPr>
+          <w:lang w:val="pt-PT"/>
+        </w:rPr>
         <w:sectPr>
           <w:type w:val="continuous"/>
           <w:pgSz w:w="12240" w:h="15840" w:code="1"/>
@@ -631,6 +674,54 @@
         </w:rPr>
         <w:t>.</w:t>
       </w:r>
+      <w:r>
+        <w:rPr>
+          <w:sz w:val="20"/>
+          <w:lang w:val="en-GB"/>
+        </w:rPr>
+        <w:fldChar w:fldCharType="begin"/>
+      </w:r>
+      <w:r>
+        <w:rPr>
+          <w:sz w:val="20"/>
+          <w:lang w:val="en-GB"/>
+        </w:rPr>
+        <w:instrText xml:space="preserve"> REF _Ref87280858 \r \h </w:instrText>
+      </w:r>
+      <w:r>
+        <w:rPr>
+          <w:sz w:val="20"/>
+          <w:lang w:val="en-GB"/>
+        </w:rPr>
+      </w:r>
+      <w:r>
+        <w:rPr>
+          <w:sz w:val="20"/>
+          <w:lang w:val="en-GB"/>
+        </w:rPr>
+        <w:fldChar w:fldCharType="separate"/>
+      </w:r>
+      <w:r>
+        <w:rPr>
+          <w:sz w:val="20"/>
+          <w:lang w:val="en-GB"/>
+        </w:rPr>
+        <w:t>[5]</w:t>
+      </w:r>
+      <w:r>
+        <w:rPr>
+          <w:sz w:val="20"/>
+          <w:lang w:val="en-GB"/>
+        </w:rPr>
+        <w:fldChar w:fldCharType="end"/>
+      </w:r>
+      <w:r>
+        <w:rPr>
+          <w:sz w:val="20"/>
+          <w:lang w:val="en-GB"/>
+        </w:rPr>
+        <w:t xml:space="preserve"> </w:t>
+      </w:r>
     </w:p>
     <w:p>
       <w:pPr>
@@ -796,6 +887,47 @@
         </w:rPr>
         <w:t xml:space="preserve"> </w:t>
       </w:r>
+      <w:r>
+        <w:rPr>
+          <w:sz w:val="20"/>
+          <w:lang w:val="en-GB"/>
+        </w:rPr>
+        <w:fldChar w:fldCharType="begin"/>
+      </w:r>
+      <w:r>
+        <w:rPr>
+          <w:sz w:val="20"/>
+          <w:lang w:val="en-GB"/>
+        </w:rPr>
+        <w:instrText xml:space="preserve"> REF _Ref87280859 \r \h </w:instrText>
+      </w:r>
+      <w:r>
+        <w:rPr>
+          <w:sz w:val="20"/>
+          <w:lang w:val="en-GB"/>
+        </w:rPr>
+      </w:r>
+      <w:r>
+        <w:rPr>
+          <w:sz w:val="20"/>
+          <w:lang w:val="en-GB"/>
+        </w:rPr>
+        <w:fldChar w:fldCharType="separate"/>
+      </w:r>
+      <w:r>
+        <w:rPr>
+          <w:sz w:val="20"/>
+          <w:lang w:val="en-GB"/>
+        </w:rPr>
+        <w:t>[6]</w:t>
+      </w:r>
+      <w:r>
+        <w:rPr>
+          <w:sz w:val="20"/>
+          <w:lang w:val="en-GB"/>
+        </w:rPr>
+        <w:fldChar w:fldCharType="end"/>
+      </w:r>
     </w:p>
     <w:p>
       <w:pPr>
@@ -854,7 +986,23 @@
           <w:sz w:val="20"/>
           <w:lang w:val="en-GB"/>
         </w:rPr>
-        <w:t xml:space="preserve"> in order to group up nodes </w:t>
+        <w:t xml:space="preserve"> </w:t>
+      </w:r>
+      <w:proofErr w:type="gramStart"/>
+      <w:r>
+        <w:rPr>
+          <w:sz w:val="20"/>
+          <w:lang w:val="en-GB"/>
+        </w:rPr>
+        <w:t>in order to</w:t>
+      </w:r>
+      <w:proofErr w:type="gramEnd"/>
+      <w:r>
+        <w:rPr>
+          <w:sz w:val="20"/>
+          <w:lang w:val="en-GB"/>
+        </w:rPr>
+        <w:t xml:space="preserve"> group up nodes </w:t>
       </w:r>
       <w:r>
         <w:rPr>
@@ -1034,6 +1182,54 @@
           <w:lang w:val="en-GB"/>
         </w:rPr>
         <w:t xml:space="preserve"> for large enough communities, which makes the algorithm sometimes incapable of detecting smaller communities.</w:t>
+      </w:r>
+      <w:r>
+        <w:rPr>
+          <w:sz w:val="20"/>
+          <w:lang w:val="en-GB"/>
+        </w:rPr>
+        <w:t xml:space="preserve"> </w:t>
+      </w:r>
+      <w:r>
+        <w:rPr>
+          <w:sz w:val="20"/>
+          <w:lang w:val="en-GB"/>
+        </w:rPr>
+        <w:fldChar w:fldCharType="begin"/>
+      </w:r>
+      <w:r>
+        <w:rPr>
+          <w:sz w:val="20"/>
+          <w:lang w:val="en-GB"/>
+        </w:rPr>
+        <w:instrText xml:space="preserve"> REF _Ref87281272 \r \h </w:instrText>
+      </w:r>
+      <w:r>
+        <w:rPr>
+          <w:sz w:val="20"/>
+          <w:lang w:val="en-GB"/>
+        </w:rPr>
+      </w:r>
+      <w:r>
+        <w:rPr>
+          <w:sz w:val="20"/>
+          <w:lang w:val="en-GB"/>
+        </w:rPr>
+        <w:fldChar w:fldCharType="separate"/>
+      </w:r>
+      <w:r>
+        <w:rPr>
+          <w:sz w:val="20"/>
+          <w:lang w:val="en-GB"/>
+        </w:rPr>
+        <w:t>[2]</w:t>
+      </w:r>
+      <w:r>
+        <w:rPr>
+          <w:sz w:val="20"/>
+          <w:lang w:val="en-GB"/>
+        </w:rPr>
+        <w:fldChar w:fldCharType="end"/>
       </w:r>
     </w:p>
     <w:p>
@@ -1385,7 +1581,23 @@
           <w:sz w:val="20"/>
           <w:lang w:val="en-GB"/>
         </w:rPr>
-        <w:t xml:space="preserve"> of the algorithm </w:t>
+        <w:t xml:space="preserve"> of the </w:t>
+      </w:r>
+      <w:proofErr w:type="gramStart"/>
+      <w:r>
+        <w:rPr>
+          <w:sz w:val="20"/>
+          <w:lang w:val="en-GB"/>
+        </w:rPr>
+        <w:t>algorithm</w:t>
+      </w:r>
+      <w:proofErr w:type="gramEnd"/>
+      <w:r>
+        <w:rPr>
+          <w:sz w:val="20"/>
+          <w:lang w:val="en-GB"/>
+        </w:rPr>
+        <w:t xml:space="preserve"> </w:t>
       </w:r>
       <w:r>
         <w:rPr>
@@ -1399,7 +1611,23 @@
           <w:sz w:val="20"/>
           <w:lang w:val="en-GB"/>
         </w:rPr>
-        <w:t xml:space="preserve"> a dendrogram. To obtain the final result with the community structure of the network we need to “cut” the dendrogram at a certain level. </w:t>
+        <w:t xml:space="preserve"> a dendrogram. To obtain </w:t>
+      </w:r>
+      <w:proofErr w:type="gramStart"/>
+      <w:r>
+        <w:rPr>
+          <w:sz w:val="20"/>
+          <w:lang w:val="en-GB"/>
+        </w:rPr>
+        <w:t>the final result</w:t>
+      </w:r>
+      <w:proofErr w:type="gramEnd"/>
+      <w:r>
+        <w:rPr>
+          <w:sz w:val="20"/>
+          <w:lang w:val="en-GB"/>
+        </w:rPr>
+        <w:t xml:space="preserve"> with the community structure of the network we need to “cut” the dendrogram at a certain level. </w:t>
       </w:r>
       <w:r>
         <w:rPr>
@@ -1749,14 +1977,46 @@
           <w:sz w:val="20"/>
           <w:lang w:val="en-GB"/>
         </w:rPr>
-        <w:t xml:space="preserve"> Because of this the Louvain method is capable of finding communities inside communities, and it is easy to implement and very time efficient.</w:t>
-      </w:r>
-      <w:r>
-        <w:rPr>
-          <w:sz w:val="20"/>
-          <w:lang w:val="en-GB"/>
-        </w:rPr>
-        <w:t xml:space="preserve"> However it </w:t>
+        <w:t xml:space="preserve"> Because of this the Louvain method </w:t>
+      </w:r>
+      <w:proofErr w:type="gramStart"/>
+      <w:r>
+        <w:rPr>
+          <w:sz w:val="20"/>
+          <w:lang w:val="en-GB"/>
+        </w:rPr>
+        <w:t>is capable of finding</w:t>
+      </w:r>
+      <w:proofErr w:type="gramEnd"/>
+      <w:r>
+        <w:rPr>
+          <w:sz w:val="20"/>
+          <w:lang w:val="en-GB"/>
+        </w:rPr>
+        <w:t xml:space="preserve"> communities inside communities, and it is easy to implement and very time efficient.</w:t>
+      </w:r>
+      <w:r>
+        <w:rPr>
+          <w:sz w:val="20"/>
+          <w:lang w:val="en-GB"/>
+        </w:rPr>
+        <w:t xml:space="preserve"> </w:t>
+      </w:r>
+      <w:proofErr w:type="gramStart"/>
+      <w:r>
+        <w:rPr>
+          <w:sz w:val="20"/>
+          <w:lang w:val="en-GB"/>
+        </w:rPr>
+        <w:t>However</w:t>
+      </w:r>
+      <w:proofErr w:type="gramEnd"/>
+      <w:r>
+        <w:rPr>
+          <w:sz w:val="20"/>
+          <w:lang w:val="en-GB"/>
+        </w:rPr>
+        <w:t xml:space="preserve"> it </w:t>
       </w:r>
       <w:r>
         <w:rPr>
@@ -1941,14 +2201,30 @@
           <w:sz w:val="20"/>
           <w:lang w:val="en-GB"/>
         </w:rPr>
-        <w:t>Last but not least, we decided to add to our set of algorithms the Infomap method to compare it with the other more known and used algorithms such as the Girvan-Newman and the Louvain</w:t>
-      </w:r>
-      <w:r>
-        <w:rPr>
-          <w:sz w:val="20"/>
-          <w:lang w:val="en-GB"/>
-        </w:rPr>
-        <w:t>, and see if Infomap is also a viable option in terms of accuracy and time complexity.</w:t>
+        <w:t xml:space="preserve">Last but not least, we decided to add to our set of algorithms the Infomap method to compare it with the other more known and used algorithms such as the Girvan-Newman and the </w:t>
+      </w:r>
+      <w:proofErr w:type="gramStart"/>
+      <w:r>
+        <w:rPr>
+          <w:sz w:val="20"/>
+          <w:lang w:val="en-GB"/>
+        </w:rPr>
+        <w:t>Louvain</w:t>
+      </w:r>
+      <w:r>
+        <w:rPr>
+          <w:sz w:val="20"/>
+          <w:lang w:val="en-GB"/>
+        </w:rPr>
+        <w:t>, and</w:t>
+      </w:r>
+      <w:proofErr w:type="gramEnd"/>
+      <w:r>
+        <w:rPr>
+          <w:sz w:val="20"/>
+          <w:lang w:val="en-GB"/>
+        </w:rPr>
+        <w:t xml:space="preserve"> see if Infomap is also a viable option in terms of accuracy and time complexity.</w:t>
       </w:r>
     </w:p>
     <w:p>
@@ -2310,6 +2586,47 @@
           <w:sz w:val="20"/>
           <w:lang w:val="en-GB"/>
         </w:rPr>
+        <w:fldChar w:fldCharType="begin"/>
+      </w:r>
+      <w:r>
+        <w:rPr>
+          <w:sz w:val="20"/>
+          <w:lang w:val="en-GB"/>
+        </w:rPr>
+        <w:instrText xml:space="preserve"> REF _Ref87280821 \r \h </w:instrText>
+      </w:r>
+      <w:r>
+        <w:rPr>
+          <w:sz w:val="20"/>
+          <w:lang w:val="en-GB"/>
+        </w:rPr>
+      </w:r>
+      <w:r>
+        <w:rPr>
+          <w:sz w:val="20"/>
+          <w:lang w:val="en-GB"/>
+        </w:rPr>
+        <w:fldChar w:fldCharType="separate"/>
+      </w:r>
+      <w:r>
+        <w:rPr>
+          <w:sz w:val="20"/>
+          <w:lang w:val="en-GB"/>
+        </w:rPr>
+        <w:t>[10]</w:t>
+      </w:r>
+      <w:r>
+        <w:rPr>
+          <w:sz w:val="20"/>
+          <w:lang w:val="en-GB"/>
+        </w:rPr>
+        <w:fldChar w:fldCharType="end"/>
+      </w:r>
+      <w:r>
+        <w:rPr>
+          <w:sz w:val="20"/>
+          <w:lang w:val="en-GB"/>
+        </w:rPr>
         <w:t xml:space="preserve">, a community detection library for python </w:t>
       </w:r>
       <w:r>
@@ -2317,7 +2634,23 @@
           <w:sz w:val="20"/>
           <w:lang w:val="en-GB"/>
         </w:rPr>
-        <w:t xml:space="preserve">that allows to extract, compare and evaluate communities from complex networks. </w:t>
+        <w:t xml:space="preserve">that allows to extract, </w:t>
+      </w:r>
+      <w:proofErr w:type="gramStart"/>
+      <w:r>
+        <w:rPr>
+          <w:sz w:val="20"/>
+          <w:lang w:val="en-GB"/>
+        </w:rPr>
+        <w:t>compare</w:t>
+      </w:r>
+      <w:proofErr w:type="gramEnd"/>
+      <w:r>
+        <w:rPr>
+          <w:sz w:val="20"/>
+          <w:lang w:val="en-GB"/>
+        </w:rPr>
+        <w:t xml:space="preserve"> and evaluate communities from complex networks. </w:t>
       </w:r>
       <w:r>
         <w:rPr>
@@ -2338,7 +2671,55 @@
           <w:sz w:val="20"/>
           <w:lang w:val="en-GB"/>
         </w:rPr>
-        <w:t xml:space="preserve">Regarding the networks that were used in this project, we used two real networks from the Stanford Large Network Dataset Collection. The first one was a small/medium sized network </w:t>
+        <w:t>Regarding the networks that were used in this project, we used two real networks from the Stanford Large Network Dataset Collection</w:t>
+      </w:r>
+      <w:r>
+        <w:rPr>
+          <w:sz w:val="20"/>
+          <w:lang w:val="en-GB"/>
+        </w:rPr>
+        <w:fldChar w:fldCharType="begin"/>
+      </w:r>
+      <w:r>
+        <w:rPr>
+          <w:sz w:val="20"/>
+          <w:lang w:val="en-GB"/>
+        </w:rPr>
+        <w:instrText xml:space="preserve"> REF _Ref87280828 \r \h </w:instrText>
+      </w:r>
+      <w:r>
+        <w:rPr>
+          <w:sz w:val="20"/>
+          <w:lang w:val="en-GB"/>
+        </w:rPr>
+      </w:r>
+      <w:r>
+        <w:rPr>
+          <w:sz w:val="20"/>
+          <w:lang w:val="en-GB"/>
+        </w:rPr>
+        <w:fldChar w:fldCharType="separate"/>
+      </w:r>
+      <w:r>
+        <w:rPr>
+          <w:sz w:val="20"/>
+          <w:lang w:val="en-GB"/>
+        </w:rPr>
+        <w:t>[11]</w:t>
+      </w:r>
+      <w:r>
+        <w:rPr>
+          <w:sz w:val="20"/>
+          <w:lang w:val="en-GB"/>
+        </w:rPr>
+        <w:fldChar w:fldCharType="end"/>
+      </w:r>
+      <w:r>
+        <w:rPr>
+          <w:sz w:val="20"/>
+          <w:lang w:val="en-GB"/>
+        </w:rPr>
+        <w:t xml:space="preserve">. The first one was a small/medium sized network </w:t>
       </w:r>
       <w:r>
         <w:rPr>
@@ -2422,7 +2803,7 @@
           <w:sz w:val="20"/>
           <w:lang w:val="en-GB"/>
         </w:rPr>
-        <w:t>The idea was to first test the different algorithms in the smaller network and the artificial benchmark networks, and then only use the most accurate and fastest algorithms in the larger network and analyse the model modularity and accuracy with this network labels.</w:t>
+        <w:t>The idea was to first test the different algorithms in the smaller network and the artificial benchmark networks, and then only use the most accurate and fastest algorithms in the larger network and analyse the model modularity with this network labels.</w:t>
       </w:r>
     </w:p>
     <w:p>
@@ -2447,6 +2828,49 @@
           <w:lang w:val="en-GB"/>
         </w:rPr>
       </w:pPr>
+      <w:r>
+        <w:rPr>
+          <w:sz w:val="20"/>
+          <w:lang w:val="en-GB"/>
+        </w:rPr>
+        <w:t xml:space="preserve">Finally, regarding the results of our work we first started by analysing some properties of the networks that we used. Then since the Girvan-Newman </w:t>
+      </w:r>
+      <w:r>
+        <w:rPr>
+          <w:sz w:val="20"/>
+          <w:lang w:val="en-GB"/>
+        </w:rPr>
+        <w:t>has a parameter to determine at what level the “cut” is done to choose the community structure we tested what the best parameter was for different values of that parameter for a certain network.</w:t>
+      </w:r>
+      <w:r>
+        <w:rPr>
+          <w:sz w:val="20"/>
+          <w:lang w:val="en-GB"/>
+        </w:rPr>
+        <w:t xml:space="preserve"> After that we could finally run the different community detection algorithms for the networks and compare the results, as well as analysing some properties of the final community structures.</w:t>
+      </w:r>
+    </w:p>
+    <w:p>
+      <w:pPr>
+        <w:rPr>
+          <w:sz w:val="20"/>
+          <w:lang w:val="en-GB"/>
+        </w:rPr>
+      </w:pPr>
+      <w:r>
+        <w:rPr>
+          <w:sz w:val="20"/>
+          <w:lang w:val="en-GB"/>
+        </w:rPr>
+        <w:t>We also compared the running times of the four algorithms to check if they followed their theoretical computational complexity</w:t>
+      </w:r>
+      <w:r>
+        <w:rPr>
+          <w:sz w:val="20"/>
+          <w:lang w:val="en-GB"/>
+        </w:rPr>
+        <w:t>.</w:t>
+      </w:r>
     </w:p>
     <w:p>
       <w:pPr>
@@ -2469,6 +2893,54 @@
           <w:lang w:val="en-GB"/>
         </w:rPr>
       </w:pPr>
+      <w:r>
+        <w:rPr>
+          <w:noProof/>
+        </w:rPr>
+        <w:drawing>
+          <wp:inline distT="0" distB="0" distL="0" distR="0" wp14:anchorId="2C81EDBF" wp14:editId="22D04D7D">
+            <wp:extent cx="3049270" cy="393700"/>
+            <wp:effectExtent l="0" t="0" r="0" b="6350"/>
+            <wp:docPr id="3" name="Imagem 3" descr="Uma imagem com mesa&#10;&#10;Descrição gerada automaticamente"/>
+            <wp:cNvGraphicFramePr>
+              <a:graphicFrameLocks xmlns:a="http://schemas.openxmlformats.org/drawingml/2006/main" noChangeAspect="1"/>
+            </wp:cNvGraphicFramePr>
+            <a:graphic xmlns:a="http://schemas.openxmlformats.org/drawingml/2006/main">
+              <a:graphicData uri="http://schemas.openxmlformats.org/drawingml/2006/picture">
+                <pic:pic xmlns:pic="http://schemas.openxmlformats.org/drawingml/2006/picture">
+                  <pic:nvPicPr>
+                    <pic:cNvPr id="3" name="Imagem 3" descr="Uma imagem com mesa&#10;&#10;Descrição gerada automaticamente"/>
+                    <pic:cNvPicPr/>
+                  </pic:nvPicPr>
+                  <pic:blipFill>
+                    <a:blip r:embed="rId9"/>
+                    <a:stretch>
+                      <a:fillRect/>
+                    </a:stretch>
+                  </pic:blipFill>
+                  <pic:spPr>
+                    <a:xfrm>
+                      <a:off x="0" y="0"/>
+                      <a:ext cx="3049270" cy="393700"/>
+                    </a:xfrm>
+                    <a:prstGeom prst="rect">
+                      <a:avLst/>
+                    </a:prstGeom>
+                  </pic:spPr>
+                </pic:pic>
+              </a:graphicData>
+            </a:graphic>
+          </wp:inline>
+        </w:drawing>
+      </w:r>
+    </w:p>
+    <w:p>
+      <w:pPr>
+        <w:rPr>
+          <w:sz w:val="20"/>
+          <w:lang w:val="en-GB"/>
+        </w:rPr>
+      </w:pPr>
     </w:p>
     <w:p>
       <w:pPr>
@@ -2482,28 +2954,6 @@
           <w:lang w:val="en-GB"/>
         </w:rPr>
         <w:t>Best Girvan-Newman parameter</w:t>
-      </w:r>
-    </w:p>
-    <w:p>
-      <w:pPr>
-        <w:rPr>
-          <w:sz w:val="20"/>
-          <w:lang w:val="en-GB"/>
-        </w:rPr>
-      </w:pPr>
-    </w:p>
-    <w:p>
-      <w:pPr>
-        <w:pStyle w:val="Ttulo2"/>
-        <w:rPr>
-          <w:lang w:val="en-GB"/>
-        </w:rPr>
-      </w:pPr>
-      <w:r>
-        <w:rPr>
-          <w:lang w:val="en-GB"/>
-        </w:rPr>
-        <w:t>Best Infomap parameter</w:t>
       </w:r>
     </w:p>
     <w:p>
@@ -2652,7 +3102,7 @@
                     </pic:cNvPicPr>
                   </pic:nvPicPr>
                   <pic:blipFill>
-                    <a:blip r:embed="rId9">
+                    <a:blip r:embed="rId10">
                       <a:extLst>
                         <a:ext uri="{28A0092B-C50C-407E-A947-70E740481C1C}">
                           <a14:useLocalDpi xmlns:a14="http://schemas.microsoft.com/office/drawing/2010/main" val="0"/>
@@ -2873,39 +3323,14 @@
           <w:sz w:val="20"/>
           <w:lang w:val="en-GB"/>
         </w:rPr>
-        <w:t xml:space="preserve">all the professors of the course for the help and material provided, to Armin </w:t>
-      </w:r>
-      <w:proofErr w:type="spellStart"/>
-      <w:r>
-        <w:rPr>
-          <w:sz w:val="20"/>
-          <w:lang w:val="en-GB"/>
-        </w:rPr>
-        <w:t>Kazemi</w:t>
-      </w:r>
-      <w:proofErr w:type="spellEnd"/>
-      <w:r>
-        <w:rPr>
-          <w:sz w:val="20"/>
-          <w:lang w:val="en-GB"/>
-        </w:rPr>
-        <w:t xml:space="preserve"> for the base Pacman project provided in the </w:t>
-      </w:r>
-      <w:proofErr w:type="spellStart"/>
-      <w:r>
-        <w:rPr>
-          <w:sz w:val="20"/>
-          <w:lang w:val="en-GB"/>
-        </w:rPr>
-        <w:t>Github</w:t>
-      </w:r>
-      <w:proofErr w:type="spellEnd"/>
-      <w:r>
-        <w:rPr>
-          <w:sz w:val="20"/>
-          <w:lang w:val="en-GB"/>
-        </w:rPr>
-        <w:t xml:space="preserve"> platform and to all the creators of the information that we used to implement this project.</w:t>
+        <w:t xml:space="preserve">all the professors of the course for the help and material provided, </w:t>
+      </w:r>
+      <w:r>
+        <w:rPr>
+          <w:sz w:val="20"/>
+          <w:lang w:val="en-GB"/>
+        </w:rPr>
+        <w:t>and to all the authors of the papers/articles present in our references.</w:t>
       </w:r>
     </w:p>
     <w:p>
@@ -2938,7 +3363,14 @@
           <w:sz w:val="20"/>
           <w:lang w:val="en-GB"/>
         </w:rPr>
-        <w:t>Course materials regarding agents and multi-agent systems</w:t>
+        <w:t xml:space="preserve">Course materials regarding </w:t>
+      </w:r>
+      <w:r>
+        <w:rPr>
+          <w:sz w:val="20"/>
+          <w:lang w:val="en-GB"/>
+        </w:rPr>
+        <w:t>community detection in complex networks</w:t>
       </w:r>
       <w:r>
         <w:rPr>
@@ -2952,24 +3384,230 @@
       <w:pPr>
         <w:pStyle w:val="References"/>
         <w:rPr>
-          <w:sz w:val="20"/>
-          <w:lang w:val="en-GB"/>
-        </w:rPr>
-      </w:pPr>
-      <w:hyperlink r:id="rId10" w:history="1">
+          <w:sz w:val="24"/>
+          <w:lang w:eastAsia="pt-PT"/>
+        </w:rPr>
+      </w:pPr>
+      <w:bookmarkStart w:id="0" w:name="_Ref87281272"/>
+      <w:r>
+        <w:t>Barabási, A. L. (2013). Network science. Philosophical Transactions of the Royal Society A: Mathematical, Physical and Engineering Sciences, 371(1987), 20120375. https://doi.org/10.1098/rsta.2012.0375</w:t>
+      </w:r>
+      <w:bookmarkEnd w:id="0"/>
+    </w:p>
+    <w:p>
+      <w:pPr>
+        <w:pStyle w:val="References"/>
+        <w:rPr>
+          <w:sz w:val="24"/>
+          <w:lang w:val="pt-PT" w:eastAsia="pt-PT"/>
+        </w:rPr>
+      </w:pPr>
+      <w:proofErr w:type="spellStart"/>
+      <w:r>
+        <w:t>Jayawickrama</w:t>
+      </w:r>
+      <w:proofErr w:type="spellEnd"/>
+      <w:r>
+        <w:t xml:space="preserve">, T. D. (2021, February 1). </w:t>
+      </w:r>
+      <w:r>
+        <w:rPr>
+          <w:i/>
+          <w:iCs/>
+        </w:rPr>
+        <w:t>Community Detection Algorithms - Towards Data Science</w:t>
+      </w:r>
+      <w:r>
+        <w:t>. Medium. https://towardsdatascience.com/community-detection-algorithms-9bd8951e7dae</w:t>
+      </w:r>
+    </w:p>
+    <w:p>
+      <w:pPr>
+        <w:pStyle w:val="References"/>
+        <w:rPr>
+          <w:sz w:val="24"/>
+          <w:lang w:val="pt-PT" w:eastAsia="pt-PT"/>
+        </w:rPr>
+      </w:pPr>
+      <w:r>
+        <w:t xml:space="preserve">Silva, F. N. (2021, October 5). </w:t>
+      </w:r>
+      <w:r>
+        <w:rPr>
+          <w:i/>
+          <w:iCs/>
+        </w:rPr>
+        <w:t>Robustness modularity in complex networks</w:t>
+      </w:r>
+      <w:r>
+        <w:t>. ArXiv.Org. https://arxiv.org/abs/2110.02297</w:t>
+      </w:r>
+    </w:p>
+    <w:p>
+      <w:pPr>
+        <w:pStyle w:val="References"/>
+        <w:rPr>
+          <w:sz w:val="24"/>
+          <w:lang w:val="pt-PT" w:eastAsia="pt-PT"/>
+        </w:rPr>
+      </w:pPr>
+      <w:bookmarkStart w:id="1" w:name="_Ref87280858"/>
+      <w:r>
+        <w:t xml:space="preserve">Wikipedia contributors. (2021, August 25). </w:t>
+      </w:r>
+      <w:r>
+        <w:rPr>
+          <w:i/>
+          <w:iCs/>
+        </w:rPr>
+        <w:t>Complex network</w:t>
+      </w:r>
+      <w:r>
+        <w:t xml:space="preserve">. </w:t>
+      </w:r>
+      <w:proofErr w:type="spellStart"/>
+      <w:r>
+        <w:rPr>
+          <w:lang w:val="pt-PT"/>
+        </w:rPr>
+        <w:t>Wikipedia</w:t>
+      </w:r>
+      <w:proofErr w:type="spellEnd"/>
+      <w:r>
+        <w:rPr>
+          <w:lang w:val="pt-PT"/>
+        </w:rPr>
+        <w:t>. https://en.wikipedia.org/wiki/Complex_network</w:t>
+      </w:r>
+      <w:bookmarkEnd w:id="1"/>
+    </w:p>
+    <w:p>
+      <w:pPr>
+        <w:pStyle w:val="References"/>
+        <w:rPr>
+          <w:sz w:val="24"/>
+          <w:lang w:val="pt-PT" w:eastAsia="pt-PT"/>
+        </w:rPr>
+      </w:pPr>
+      <w:bookmarkStart w:id="2" w:name="_Ref87280859"/>
+      <w:r>
+        <w:t xml:space="preserve">Wikipedia contributors. (2021b, September 10). </w:t>
+      </w:r>
+      <w:r>
+        <w:rPr>
+          <w:i/>
+          <w:iCs/>
+        </w:rPr>
+        <w:t>Community structure</w:t>
+      </w:r>
+      <w:r>
+        <w:t>. Wikipedia. https://en.wikipedia.org/wiki/Community_structure</w:t>
+      </w:r>
+      <w:bookmarkEnd w:id="2"/>
+    </w:p>
+    <w:p>
+      <w:pPr>
+        <w:pStyle w:val="References"/>
+        <w:rPr>
+          <w:sz w:val="24"/>
+          <w:lang w:val="pt-PT" w:eastAsia="pt-PT"/>
+        </w:rPr>
+      </w:pPr>
+      <w:r>
+        <w:t xml:space="preserve">Wikipedia contributors. (2021a, July 22). </w:t>
+      </w:r>
+      <w:r>
+        <w:rPr>
+          <w:i/>
+          <w:iCs/>
+        </w:rPr>
+        <w:t>Girvan–Newman algorithm</w:t>
+      </w:r>
+      <w:r>
+        <w:t>. Wikipedia. https://en.wikipedia.org/wiki/Girvan%E2%80%93Newman_algorithm</w:t>
+      </w:r>
+    </w:p>
+    <w:p>
+      <w:pPr>
+        <w:pStyle w:val="References"/>
+        <w:rPr>
+          <w:sz w:val="24"/>
+          <w:lang w:val="pt-PT" w:eastAsia="pt-PT"/>
+        </w:rPr>
+      </w:pPr>
+      <w:r>
+        <w:t xml:space="preserve">Wikipedia contributors. (2021c, September 8). </w:t>
+      </w:r>
+      <w:r>
+        <w:rPr>
+          <w:i/>
+          <w:iCs/>
+        </w:rPr>
+        <w:t>Louvain method</w:t>
+      </w:r>
+      <w:r>
+        <w:t xml:space="preserve">. </w:t>
+      </w:r>
+      <w:proofErr w:type="spellStart"/>
+      <w:r>
+        <w:rPr>
+          <w:lang w:val="pt-PT"/>
+        </w:rPr>
+        <w:t>Wikipedia</w:t>
+      </w:r>
+      <w:proofErr w:type="spellEnd"/>
+      <w:r>
+        <w:rPr>
+          <w:lang w:val="pt-PT"/>
+        </w:rPr>
+        <w:t>. https://en.wikipedia.org/wiki/Louvain_method</w:t>
+      </w:r>
+    </w:p>
+    <w:p>
+      <w:pPr>
+        <w:pStyle w:val="References"/>
+        <w:rPr>
+          <w:sz w:val="24"/>
+          <w:lang w:val="pt-PT" w:eastAsia="pt-PT"/>
+        </w:rPr>
+      </w:pPr>
+      <w:r>
+        <w:t xml:space="preserve">Rita, L. (2020, April 12). </w:t>
+      </w:r>
+      <w:r>
+        <w:rPr>
+          <w:i/>
+          <w:iCs/>
+        </w:rPr>
+        <w:t>Infomap Algorithm - Towards Data Science</w:t>
+      </w:r>
+      <w:r>
+        <w:t>. Medium. https://towardsdatascience.com/infomap-algorithm-9b68b7e8b86</w:t>
+      </w:r>
+    </w:p>
+    <w:p>
+      <w:pPr>
+        <w:pStyle w:val="References"/>
+        <w:rPr>
+          <w:sz w:val="20"/>
+          <w:lang w:val="pt-PT"/>
+        </w:rPr>
+      </w:pPr>
+      <w:hyperlink r:id="rId11" w:history="1">
+        <w:bookmarkStart w:id="3" w:name="_Ref87280821"/>
         <w:r>
           <w:rPr>
             <w:rStyle w:val="Hiperligao"/>
             <w:sz w:val="20"/>
-            <w:lang w:val="en-GB"/>
+            <w:lang w:val="pt-PT"/>
           </w:rPr>
-          <w:t>https://www.computerhope.com/jargon/p/pacman.htm</w:t>
+          <w:t>https://cdlib.readthedocs.io/en/latest/</w:t>
         </w:r>
+        <w:bookmarkEnd w:id="3"/>
       </w:hyperlink>
       <w:r>
         <w:rPr>
-          <w:sz w:val="20"/>
-          <w:lang w:val="en-GB"/>
+          <w:lang w:val="pt-PT"/>
         </w:rPr>
         <w:t xml:space="preserve"> </w:t>
       </w:r>
@@ -2979,78 +3617,32 @@
         <w:pStyle w:val="References"/>
         <w:rPr>
           <w:sz w:val="20"/>
-          <w:lang w:val="en-GB"/>
-        </w:rPr>
-      </w:pPr>
-      <w:hyperlink r:id="rId11" w:history="1">
+          <w:lang w:val="pt-PT"/>
+        </w:rPr>
+      </w:pPr>
+      <w:hyperlink r:id="rId12" w:history="1">
+        <w:bookmarkStart w:id="4" w:name="_Ref87280828"/>
         <w:r>
           <w:rPr>
             <w:rStyle w:val="Hiperligao"/>
             <w:sz w:val="20"/>
-            <w:lang w:val="en-GB"/>
+            <w:lang w:val="pt-PT"/>
           </w:rPr>
-          <w:t>https://en.wikipedia.org/wiki/Pac-Man</w:t>
+          <w:t>https://snap.stanford.edu/data/#communities</w:t>
         </w:r>
+        <w:bookmarkEnd w:id="4"/>
       </w:hyperlink>
-      <w:r>
-        <w:rPr>
-          <w:sz w:val="20"/>
-          <w:lang w:val="en-GB"/>
-        </w:rPr>
-        <w:t xml:space="preserve"> </w:t>
-      </w:r>
     </w:p>
     <w:p>
       <w:pPr>
         <w:pStyle w:val="References"/>
-        <w:rPr>
-          <w:sz w:val="20"/>
-          <w:lang w:val="en-GB"/>
-        </w:rPr>
-      </w:pPr>
-      <w:hyperlink r:id="rId12" w:history="1">
-        <w:r>
-          <w:rPr>
-            <w:rStyle w:val="Hiperligao"/>
-            <w:sz w:val="20"/>
-            <w:lang w:val="en-GB"/>
-          </w:rPr>
-          <w:t>https://www.youtube.com/watch?v=qwhXIzNrb9w</w:t>
-        </w:r>
-      </w:hyperlink>
-      <w:r>
-        <w:rPr>
-          <w:sz w:val="20"/>
-          <w:lang w:val="en-GB"/>
-        </w:rPr>
-        <w:t xml:space="preserve"> </w:t>
-      </w:r>
-    </w:p>
-    <w:p>
-      <w:pPr>
-        <w:pStyle w:val="References"/>
-        <w:rPr>
-          <w:sz w:val="20"/>
-          <w:lang w:val="en-GB"/>
-        </w:rPr>
-      </w:pPr>
-      <w:hyperlink r:id="rId13" w:history="1">
-        <w:r>
-          <w:rPr>
-            <w:rStyle w:val="Hiperligao"/>
-            <w:sz w:val="20"/>
-            <w:lang w:val="en-GB"/>
-          </w:rPr>
-          <w:t>https://github.com/arminkz/Pacman</w:t>
-        </w:r>
-      </w:hyperlink>
-    </w:p>
-    <w:p>
-      <w:pPr>
-        <w:pStyle w:val="References"/>
-        <w:rPr>
-          <w:sz w:val="20"/>
-          <w:lang w:val="en-GB"/>
+        <w:numPr>
+          <w:ilvl w:val="0"/>
+          <w:numId w:val="0"/>
+        </w:numPr>
+        <w:rPr>
+          <w:sz w:val="20"/>
+          <w:lang w:val="pt-PT"/>
         </w:rPr>
         <w:sectPr>
           <w:type w:val="continuous"/>
@@ -3066,7 +3658,7 @@
         <w:jc w:val="both"/>
         <w:rPr>
           <w:sz w:val="20"/>
-          <w:lang w:val="en-GB"/>
+          <w:lang w:val="pt-PT"/>
         </w:rPr>
       </w:pPr>
     </w:p>
@@ -3381,6 +3973,7 @@
     <w:lsdException w:name="Subtitle" w:qFormat="1"/>
     <w:lsdException w:name="Strong" w:qFormat="1"/>
     <w:lsdException w:name="Emphasis" w:qFormat="1"/>
+    <w:lsdException w:name="Normal (Web)" w:uiPriority="99"/>
     <w:lsdException w:name="Normal Table" w:semiHidden="1" w:unhideWhenUsed="1"/>
     <w:lsdException w:name="Table Simple 1" w:semiHidden="1" w:unhideWhenUsed="1"/>
     <w:lsdException w:name="Table Simple 2" w:semiHidden="1" w:unhideWhenUsed="1"/>
@@ -3814,7 +4407,6 @@
   <w:style w:type="character" w:default="1" w:styleId="Tipodeletrapredefinidodopargrafo">
     <w:name w:val="Default Paragraph Font"/>
     <w:uiPriority w:val="1"/>
-    <w:semiHidden/>
     <w:unhideWhenUsed/>
   </w:style>
   <w:style w:type="table" w:default="1" w:styleId="Tabelanormal">
@@ -4068,6 +4660,22 @@
       <w:ind w:left="720"/>
       <w:contextualSpacing/>
     </w:pPr>
+  </w:style>
+  <w:style w:type="paragraph" w:styleId="NormalWeb">
+    <w:name w:val="Normal (Web)"/>
+    <w:basedOn w:val="Normal"/>
+    <w:uiPriority w:val="99"/>
+    <w:unhideWhenUsed/>
+    <w:rsid w:val="00191410"/>
+    <w:pPr>
+      <w:spacing w:before="100" w:beforeAutospacing="1" w:after="100" w:afterAutospacing="1"/>
+      <w:jc w:val="left"/>
+    </w:pPr>
+    <w:rPr>
+      <w:sz w:val="24"/>
+      <w:szCs w:val="24"/>
+      <w:lang w:val="pt-PT" w:eastAsia="pt-PT"/>
+    </w:rPr>
   </w:style>
 </w:styles>
 </file>

--- a/Docs/CRC_report.docx
+++ b/Docs/CRC_report.docx
@@ -62,7 +62,6 @@
         </w:rPr>
         <w:t xml:space="preserve">Project </w:t>
       </w:r>
-      <w:proofErr w:type="spellStart"/>
       <w:r>
         <w:rPr>
           <w:sz w:val="24"/>
@@ -71,32 +70,13 @@
         </w:rPr>
         <w:t>Report</w:t>
       </w:r>
-      <w:proofErr w:type="spellEnd"/>
       <w:r>
         <w:rPr>
           <w:sz w:val="24"/>
           <w:szCs w:val="24"/>
           <w:lang w:val="pt-PT"/>
         </w:rPr>
-        <w:t xml:space="preserve"> - </w:t>
-      </w:r>
-      <w:proofErr w:type="spellStart"/>
-      <w:r>
-        <w:rPr>
-          <w:sz w:val="24"/>
-          <w:szCs w:val="24"/>
-          <w:lang w:val="pt-PT"/>
-        </w:rPr>
-        <w:t>Group</w:t>
-      </w:r>
-      <w:proofErr w:type="spellEnd"/>
-      <w:r>
-        <w:rPr>
-          <w:sz w:val="24"/>
-          <w:szCs w:val="24"/>
-          <w:lang w:val="pt-PT"/>
-        </w:rPr>
-        <w:t xml:space="preserve"> </w:t>
+        <w:t xml:space="preserve"> - Group </w:t>
       </w:r>
       <w:r>
         <w:rPr>
@@ -145,52 +125,31 @@
           <w:lang w:val="pt-PT"/>
         </w:rPr>
       </w:pPr>
-      <w:proofErr w:type="spellStart"/>
       <w:r>
         <w:rPr>
           <w:spacing w:val="-2"/>
           <w:lang w:val="pt-PT"/>
         </w:rPr>
-        <w:t>Nr</w:t>
-      </w:r>
-      <w:proofErr w:type="spellEnd"/>
-      <w:r>
+        <w:t>Nr. 96957</w:t>
+      </w:r>
+    </w:p>
+    <w:p>
+      <w:pPr>
+        <w:pStyle w:val="E-Mail"/>
         <w:rPr>
           <w:spacing w:val="-2"/>
+          <w:sz w:val="20"/>
           <w:lang w:val="pt-PT"/>
         </w:rPr>
-        <w:t>. 96957</w:t>
-      </w:r>
-    </w:p>
-    <w:p>
-      <w:pPr>
-        <w:pStyle w:val="E-Mail"/>
+      </w:pPr>
+      <w:r>
         <w:rPr>
           <w:spacing w:val="-2"/>
           <w:sz w:val="20"/>
           <w:lang w:val="pt-PT"/>
         </w:rPr>
-      </w:pPr>
-      <w:proofErr w:type="spellStart"/>
-      <w:proofErr w:type="gramStart"/>
-      <w:r>
-        <w:rPr>
-          <w:spacing w:val="-2"/>
-          <w:sz w:val="20"/>
-          <w:lang w:val="pt-PT"/>
-        </w:rPr>
-        <w:t>fabio.rocha</w:t>
-      </w:r>
-      <w:proofErr w:type="gramEnd"/>
-      <w:r>
-        <w:rPr>
-          <w:spacing w:val="-2"/>
-          <w:sz w:val="20"/>
-          <w:lang w:val="pt-PT"/>
-        </w:rPr>
-        <w:t>.cruz</w:t>
-      </w:r>
-      <w:proofErr w:type="spellEnd"/>
+        <w:t>fabio.rocha.cruz</w:t>
+      </w:r>
     </w:p>
     <w:p>
       <w:pPr>
@@ -257,31 +216,35 @@
         <w:pStyle w:val="Affiliations"/>
         <w:rPr>
           <w:spacing w:val="-2"/>
-          <w:lang w:val="pt-PT"/>
-        </w:rPr>
-      </w:pPr>
-      <w:proofErr w:type="spellStart"/>
+        </w:rPr>
+      </w:pPr>
       <w:r>
         <w:rPr>
           <w:spacing w:val="-2"/>
-          <w:lang w:val="pt-PT"/>
-        </w:rPr>
-        <w:t>Nr</w:t>
-      </w:r>
-      <w:proofErr w:type="spellEnd"/>
+        </w:rPr>
+        <w:t xml:space="preserve">Nr. </w:t>
+      </w:r>
       <w:r>
         <w:rPr>
           <w:spacing w:val="-2"/>
-          <w:lang w:val="pt-PT"/>
-        </w:rPr>
-        <w:t xml:space="preserve">. </w:t>
-      </w:r>
-      <w:r>
+        </w:rPr>
+        <w:t>97018</w:t>
+      </w:r>
+    </w:p>
+    <w:p>
+      <w:pPr>
+        <w:pStyle w:val="E-Mail"/>
         <w:rPr>
           <w:spacing w:val="-2"/>
-          <w:lang w:val="pt-PT"/>
-        </w:rPr>
-        <w:t>97018</w:t>
+          <w:sz w:val="20"/>
+        </w:rPr>
+      </w:pPr>
+      <w:r>
+        <w:rPr>
+          <w:spacing w:val="-2"/>
+          <w:sz w:val="20"/>
+        </w:rPr>
+        <w:t>luis.martins.fernandes</w:t>
       </w:r>
     </w:p>
     <w:p>
@@ -290,71 +253,32 @@
         <w:rPr>
           <w:spacing w:val="-2"/>
           <w:sz w:val="20"/>
-          <w:lang w:val="pt-PT"/>
-        </w:rPr>
-      </w:pPr>
-      <w:proofErr w:type="spellStart"/>
-      <w:proofErr w:type="gramStart"/>
+        </w:rPr>
+      </w:pPr>
       <w:r>
         <w:rPr>
           <w:spacing w:val="-2"/>
           <w:sz w:val="20"/>
-          <w:lang w:val="pt-PT"/>
-        </w:rPr>
-        <w:t>luis.martins</w:t>
-      </w:r>
-      <w:proofErr w:type="gramEnd"/>
-      <w:r>
+        </w:rPr>
+        <w:t>@tecnico.ulisboa.pt</w:t>
+      </w:r>
+    </w:p>
+    <w:p>
+      <w:pPr>
+        <w:pStyle w:val="E-Mail"/>
         <w:rPr>
           <w:spacing w:val="-2"/>
-          <w:sz w:val="20"/>
-          <w:lang w:val="pt-PT"/>
-        </w:rPr>
-        <w:t>.fernandes</w:t>
-      </w:r>
-      <w:proofErr w:type="spellEnd"/>
+        </w:rPr>
+      </w:pPr>
     </w:p>
     <w:p>
       <w:pPr>
         <w:pStyle w:val="E-Mail"/>
-        <w:rPr>
-          <w:spacing w:val="-2"/>
-          <w:sz w:val="20"/>
-          <w:lang w:val="pt-PT"/>
-        </w:rPr>
-      </w:pPr>
-      <w:r>
-        <w:rPr>
-          <w:spacing w:val="-2"/>
-          <w:sz w:val="20"/>
-          <w:lang w:val="pt-PT"/>
-        </w:rPr>
-        <w:t>@tecnico.ulisboa.pt</w:t>
-      </w:r>
-    </w:p>
-    <w:p>
-      <w:pPr>
-        <w:pStyle w:val="E-Mail"/>
-        <w:rPr>
-          <w:spacing w:val="-2"/>
-          <w:lang w:val="pt-PT"/>
-        </w:rPr>
-      </w:pPr>
-    </w:p>
-    <w:p>
-      <w:pPr>
-        <w:pStyle w:val="E-Mail"/>
-        <w:rPr>
-          <w:lang w:val="pt-PT"/>
-        </w:rPr>
       </w:pPr>
     </w:p>
     <w:p>
       <w:pPr>
         <w:jc w:val="center"/>
-        <w:rPr>
-          <w:lang w:val="pt-PT"/>
-        </w:rPr>
         <w:sectPr>
           <w:type w:val="continuous"/>
           <w:pgSz w:w="12240" w:h="15840" w:code="1"/>
@@ -986,23 +910,7 @@
           <w:sz w:val="20"/>
           <w:lang w:val="en-GB"/>
         </w:rPr>
-        <w:t xml:space="preserve"> </w:t>
-      </w:r>
-      <w:proofErr w:type="gramStart"/>
-      <w:r>
-        <w:rPr>
-          <w:sz w:val="20"/>
-          <w:lang w:val="en-GB"/>
-        </w:rPr>
-        <w:t>in order to</w:t>
-      </w:r>
-      <w:proofErr w:type="gramEnd"/>
-      <w:r>
-        <w:rPr>
-          <w:sz w:val="20"/>
-          <w:lang w:val="en-GB"/>
-        </w:rPr>
-        <w:t xml:space="preserve"> group up nodes </w:t>
+        <w:t xml:space="preserve"> in order to group up nodes </w:t>
       </w:r>
       <w:r>
         <w:rPr>
@@ -1581,23 +1489,7 @@
           <w:sz w:val="20"/>
           <w:lang w:val="en-GB"/>
         </w:rPr>
-        <w:t xml:space="preserve"> of the </w:t>
-      </w:r>
-      <w:proofErr w:type="gramStart"/>
-      <w:r>
-        <w:rPr>
-          <w:sz w:val="20"/>
-          <w:lang w:val="en-GB"/>
-        </w:rPr>
-        <w:t>algorithm</w:t>
-      </w:r>
-      <w:proofErr w:type="gramEnd"/>
-      <w:r>
-        <w:rPr>
-          <w:sz w:val="20"/>
-          <w:lang w:val="en-GB"/>
-        </w:rPr>
-        <w:t xml:space="preserve"> </w:t>
+        <w:t xml:space="preserve"> of the algorithm </w:t>
       </w:r>
       <w:r>
         <w:rPr>
@@ -1611,23 +1503,7 @@
           <w:sz w:val="20"/>
           <w:lang w:val="en-GB"/>
         </w:rPr>
-        <w:t xml:space="preserve"> a dendrogram. To obtain </w:t>
-      </w:r>
-      <w:proofErr w:type="gramStart"/>
-      <w:r>
-        <w:rPr>
-          <w:sz w:val="20"/>
-          <w:lang w:val="en-GB"/>
-        </w:rPr>
-        <w:t>the final result</w:t>
-      </w:r>
-      <w:proofErr w:type="gramEnd"/>
-      <w:r>
-        <w:rPr>
-          <w:sz w:val="20"/>
-          <w:lang w:val="en-GB"/>
-        </w:rPr>
-        <w:t xml:space="preserve"> with the community structure of the network we need to “cut” the dendrogram at a certain level. </w:t>
+        <w:t xml:space="preserve"> a dendrogram. To obtain the final result with the community structure of the network we need to “cut” the dendrogram at a certain level. </w:t>
       </w:r>
       <w:r>
         <w:rPr>
@@ -1716,6 +1592,76 @@
           <w:sz w:val="20"/>
         </w:rPr>
         <w:t>where n is the number of nodes, and m the number of edges of the network.</w:t>
+      </w:r>
+      <w:r>
+        <w:rPr>
+          <w:sz w:val="20"/>
+        </w:rPr>
+        <w:fldChar w:fldCharType="begin"/>
+      </w:r>
+      <w:r>
+        <w:rPr>
+          <w:sz w:val="20"/>
+        </w:rPr>
+        <w:instrText xml:space="preserve"> REF _Ref87281272 \r \h </w:instrText>
+      </w:r>
+      <w:r>
+        <w:rPr>
+          <w:sz w:val="20"/>
+        </w:rPr>
+      </w:r>
+      <w:r>
+        <w:rPr>
+          <w:sz w:val="20"/>
+        </w:rPr>
+        <w:fldChar w:fldCharType="separate"/>
+      </w:r>
+      <w:r>
+        <w:rPr>
+          <w:sz w:val="20"/>
+        </w:rPr>
+        <w:t>[2]</w:t>
+      </w:r>
+      <w:r>
+        <w:rPr>
+          <w:sz w:val="20"/>
+        </w:rPr>
+        <w:fldChar w:fldCharType="end"/>
+      </w:r>
+      <w:r>
+        <w:rPr>
+          <w:sz w:val="20"/>
+        </w:rPr>
+        <w:fldChar w:fldCharType="begin"/>
+      </w:r>
+      <w:r>
+        <w:rPr>
+          <w:sz w:val="20"/>
+        </w:rPr>
+        <w:instrText xml:space="preserve"> REF _Ref87281693 \r \h </w:instrText>
+      </w:r>
+      <w:r>
+        <w:rPr>
+          <w:sz w:val="20"/>
+        </w:rPr>
+      </w:r>
+      <w:r>
+        <w:rPr>
+          <w:sz w:val="20"/>
+        </w:rPr>
+        <w:fldChar w:fldCharType="separate"/>
+      </w:r>
+      <w:r>
+        <w:rPr>
+          <w:sz w:val="20"/>
+        </w:rPr>
+        <w:t>[7]</w:t>
+      </w:r>
+      <w:r>
+        <w:rPr>
+          <w:sz w:val="20"/>
+        </w:rPr>
+        <w:fldChar w:fldCharType="end"/>
       </w:r>
     </w:p>
     <w:p>
@@ -1803,7 +1749,57 @@
           <w:b w:val="0"/>
           <w:bCs w:val="0"/>
         </w:rPr>
-        <w:t>http://networksciencebook.com/chapter/9#hierarchical</w:t>
+        <w:fldChar w:fldCharType="begin"/>
+      </w:r>
+      <w:r>
+        <w:rPr>
+          <w:b w:val="0"/>
+          <w:bCs w:val="0"/>
+        </w:rPr>
+        <w:instrText xml:space="preserve"> REF _Ref87281272 \r \h </w:instrText>
+      </w:r>
+      <w:r>
+        <w:rPr>
+          <w:b w:val="0"/>
+          <w:bCs w:val="0"/>
+        </w:rPr>
+      </w:r>
+      <w:r>
+        <w:rPr>
+          <w:b w:val="0"/>
+          <w:bCs w:val="0"/>
+        </w:rPr>
+        <w:instrText xml:space="preserve"> \* MERGEFORMAT </w:instrText>
+      </w:r>
+      <w:r>
+        <w:rPr>
+          <w:b w:val="0"/>
+          <w:bCs w:val="0"/>
+        </w:rPr>
+        <w:fldChar w:fldCharType="separate"/>
+      </w:r>
+      <w:r>
+        <w:rPr>
+          <w:b w:val="0"/>
+          <w:bCs w:val="0"/>
+        </w:rPr>
+        <w:t>[2]</w:t>
+      </w:r>
+      <w:r>
+        <w:rPr>
+          <w:b w:val="0"/>
+          <w:bCs w:val="0"/>
+        </w:rPr>
+        <w:fldChar w:fldCharType="end"/>
+      </w:r>
+      <w:r>
+        <w:rPr>
+          <w:b w:val="0"/>
+          <w:bCs w:val="0"/>
+          <w:sz w:val="20"/>
+          <w:lang w:val="en-GB"/>
+        </w:rPr>
+        <w:t xml:space="preserve"> </w:t>
       </w:r>
     </w:p>
     <w:p>
@@ -1977,24 +1973,112 @@
           <w:sz w:val="20"/>
           <w:lang w:val="en-GB"/>
         </w:rPr>
-        <w:t xml:space="preserve"> Because of this the Louvain method </w:t>
-      </w:r>
-      <w:proofErr w:type="gramStart"/>
-      <w:r>
-        <w:rPr>
-          <w:sz w:val="20"/>
-          <w:lang w:val="en-GB"/>
-        </w:rPr>
-        <w:t>is capable of finding</w:t>
-      </w:r>
-      <w:proofErr w:type="gramEnd"/>
-      <w:r>
-        <w:rPr>
-          <w:sz w:val="20"/>
-          <w:lang w:val="en-GB"/>
-        </w:rPr>
-        <w:t xml:space="preserve"> communities inside communities, and it is easy to implement and very time efficient.</w:t>
-      </w:r>
+        <w:t xml:space="preserve"> Because of this the Louvain method is capable of finding communities inside communities, and it is easy to implement and very time efficient.</w:t>
+      </w:r>
+      <w:r>
+        <w:rPr>
+          <w:sz w:val="20"/>
+          <w:lang w:val="en-GB"/>
+        </w:rPr>
+        <w:t xml:space="preserve"> However it </w:t>
+      </w:r>
+      <w:r>
+        <w:rPr>
+          <w:sz w:val="20"/>
+          <w:lang w:val="en-GB"/>
+        </w:rPr>
+        <w:t>has some problems…</w:t>
+      </w:r>
+      <w:r>
+        <w:rPr>
+          <w:sz w:val="20"/>
+          <w:lang w:val="en-GB"/>
+        </w:rPr>
+        <w:fldChar w:fldCharType="begin"/>
+      </w:r>
+      <w:r>
+        <w:rPr>
+          <w:sz w:val="20"/>
+          <w:lang w:val="en-GB"/>
+        </w:rPr>
+        <w:instrText xml:space="preserve"> REF _Ref87281272 \r \h </w:instrText>
+      </w:r>
+      <w:r>
+        <w:rPr>
+          <w:sz w:val="20"/>
+          <w:lang w:val="en-GB"/>
+        </w:rPr>
+      </w:r>
+      <w:r>
+        <w:rPr>
+          <w:sz w:val="20"/>
+          <w:lang w:val="en-GB"/>
+        </w:rPr>
+        <w:fldChar w:fldCharType="separate"/>
+      </w:r>
+      <w:r>
+        <w:rPr>
+          <w:sz w:val="20"/>
+          <w:lang w:val="en-GB"/>
+        </w:rPr>
+        <w:t>[2]</w:t>
+      </w:r>
+      <w:r>
+        <w:rPr>
+          <w:sz w:val="20"/>
+          <w:lang w:val="en-GB"/>
+        </w:rPr>
+        <w:fldChar w:fldCharType="end"/>
+      </w:r>
+      <w:r>
+        <w:rPr>
+          <w:sz w:val="20"/>
+          <w:lang w:val="en-GB"/>
+        </w:rPr>
+        <w:fldChar w:fldCharType="begin"/>
+      </w:r>
+      <w:r>
+        <w:rPr>
+          <w:sz w:val="20"/>
+          <w:lang w:val="en-GB"/>
+        </w:rPr>
+        <w:instrText xml:space="preserve"> REF _Ref87281733 \r \h </w:instrText>
+      </w:r>
+      <w:r>
+        <w:rPr>
+          <w:sz w:val="20"/>
+          <w:lang w:val="en-GB"/>
+        </w:rPr>
+      </w:r>
+      <w:r>
+        <w:rPr>
+          <w:sz w:val="20"/>
+          <w:lang w:val="en-GB"/>
+        </w:rPr>
+        <w:fldChar w:fldCharType="separate"/>
+      </w:r>
+      <w:r>
+        <w:rPr>
+          <w:sz w:val="20"/>
+          <w:lang w:val="en-GB"/>
+        </w:rPr>
+        <w:t>[8]</w:t>
+      </w:r>
+      <w:r>
+        <w:rPr>
+          <w:sz w:val="20"/>
+          <w:lang w:val="en-GB"/>
+        </w:rPr>
+        <w:fldChar w:fldCharType="end"/>
+      </w:r>
+    </w:p>
+    <w:p>
+      <w:pPr>
+        <w:rPr>
+          <w:sz w:val="20"/>
+          <w:lang w:val="en-GB"/>
+        </w:rPr>
+      </w:pPr>
       <w:r>
         <w:rPr>
           <w:sz w:val="20"/>
@@ -2002,44 +2086,6 @@
         </w:rPr>
         <w:t xml:space="preserve"> </w:t>
       </w:r>
-      <w:proofErr w:type="gramStart"/>
-      <w:r>
-        <w:rPr>
-          <w:sz w:val="20"/>
-          <w:lang w:val="en-GB"/>
-        </w:rPr>
-        <w:t>However</w:t>
-      </w:r>
-      <w:proofErr w:type="gramEnd"/>
-      <w:r>
-        <w:rPr>
-          <w:sz w:val="20"/>
-          <w:lang w:val="en-GB"/>
-        </w:rPr>
-        <w:t xml:space="preserve"> it </w:t>
-      </w:r>
-      <w:r>
-        <w:rPr>
-          <w:sz w:val="20"/>
-          <w:lang w:val="en-GB"/>
-        </w:rPr>
-        <w:t>has some problems…</w:t>
-      </w:r>
-    </w:p>
-    <w:p>
-      <w:pPr>
-        <w:rPr>
-          <w:sz w:val="20"/>
-          <w:lang w:val="en-GB"/>
-        </w:rPr>
-      </w:pPr>
-      <w:r>
-        <w:rPr>
-          <w:sz w:val="20"/>
-          <w:lang w:val="en-GB"/>
-        </w:rPr>
-        <w:t xml:space="preserve"> </w:t>
-      </w:r>
     </w:p>
     <w:p>
       <w:pPr>
@@ -2088,23 +2134,7 @@
           <w:sz w:val="20"/>
           <w:lang w:val="en-GB"/>
         </w:rPr>
-        <w:t xml:space="preserve">To solve this problem, T.A. </w:t>
-      </w:r>
-      <w:proofErr w:type="spellStart"/>
-      <w:r>
-        <w:rPr>
-          <w:sz w:val="20"/>
-          <w:lang w:val="en-GB"/>
-        </w:rPr>
-        <w:t>Traag</w:t>
-      </w:r>
-      <w:proofErr w:type="spellEnd"/>
-      <w:r>
-        <w:rPr>
-          <w:sz w:val="20"/>
-          <w:lang w:val="en-GB"/>
-        </w:rPr>
-        <w:t xml:space="preserve"> has created the Leiden method</w:t>
+        <w:t>To solve this problem, T.A. Traag has created the Leiden method</w:t>
       </w:r>
       <w:r>
         <w:rPr>
@@ -2162,6 +2192,47 @@
           <w:lang w:val="en-GB"/>
         </w:rPr>
         <w:t xml:space="preserve">This refinement means that a node may be merged with a randomly chosen community which increases some quality function. </w:t>
+      </w:r>
+      <w:r>
+        <w:rPr>
+          <w:sz w:val="20"/>
+          <w:lang w:val="en-GB"/>
+        </w:rPr>
+        <w:fldChar w:fldCharType="begin"/>
+      </w:r>
+      <w:r>
+        <w:rPr>
+          <w:sz w:val="20"/>
+          <w:lang w:val="en-GB"/>
+        </w:rPr>
+        <w:instrText xml:space="preserve"> REF _Ref87281740 \r \h </w:instrText>
+      </w:r>
+      <w:r>
+        <w:rPr>
+          <w:sz w:val="20"/>
+          <w:lang w:val="en-GB"/>
+        </w:rPr>
+      </w:r>
+      <w:r>
+        <w:rPr>
+          <w:sz w:val="20"/>
+          <w:lang w:val="en-GB"/>
+        </w:rPr>
+        <w:fldChar w:fldCharType="separate"/>
+      </w:r>
+      <w:r>
+        <w:rPr>
+          <w:sz w:val="20"/>
+          <w:lang w:val="en-GB"/>
+        </w:rPr>
+        <w:t>[3]</w:t>
+      </w:r>
+      <w:r>
+        <w:rPr>
+          <w:sz w:val="20"/>
+          <w:lang w:val="en-GB"/>
+        </w:rPr>
+        <w:fldChar w:fldCharType="end"/>
       </w:r>
     </w:p>
     <w:p>
@@ -2201,30 +2272,14 @@
           <w:sz w:val="20"/>
           <w:lang w:val="en-GB"/>
         </w:rPr>
-        <w:t xml:space="preserve">Last but not least, we decided to add to our set of algorithms the Infomap method to compare it with the other more known and used algorithms such as the Girvan-Newman and the </w:t>
-      </w:r>
-      <w:proofErr w:type="gramStart"/>
-      <w:r>
-        <w:rPr>
-          <w:sz w:val="20"/>
-          <w:lang w:val="en-GB"/>
-        </w:rPr>
-        <w:t>Louvain</w:t>
-      </w:r>
-      <w:r>
-        <w:rPr>
-          <w:sz w:val="20"/>
-          <w:lang w:val="en-GB"/>
-        </w:rPr>
-        <w:t>, and</w:t>
-      </w:r>
-      <w:proofErr w:type="gramEnd"/>
-      <w:r>
-        <w:rPr>
-          <w:sz w:val="20"/>
-          <w:lang w:val="en-GB"/>
-        </w:rPr>
-        <w:t xml:space="preserve"> see if Infomap is also a viable option in terms of accuracy and time complexity.</w:t>
+        <w:t>Last but not least, we decided to add to our set of algorithms the Infomap method to compare it with the other more known and used algorithms such as the Girvan-Newman and the Louvain</w:t>
+      </w:r>
+      <w:r>
+        <w:rPr>
+          <w:sz w:val="20"/>
+          <w:lang w:val="en-GB"/>
+        </w:rPr>
+        <w:t>, and see if Infomap is also a viable option in terms of accuracy and time complexity.</w:t>
       </w:r>
     </w:p>
     <w:p>
@@ -2446,6 +2501,88 @@
         </w:rPr>
         <w:t xml:space="preserve"> is because instead of brute forcing this algorithm, which would be bad, they use a variation of the Louvain method to help find good partitions.</w:t>
       </w:r>
+      <w:r>
+        <w:rPr>
+          <w:sz w:val="20"/>
+          <w:lang w:val="en-GB"/>
+        </w:rPr>
+        <w:fldChar w:fldCharType="begin"/>
+      </w:r>
+      <w:r>
+        <w:rPr>
+          <w:sz w:val="20"/>
+          <w:lang w:val="en-GB"/>
+        </w:rPr>
+        <w:instrText xml:space="preserve"> REF _Ref87281272 \r \h </w:instrText>
+      </w:r>
+      <w:r>
+        <w:rPr>
+          <w:sz w:val="20"/>
+          <w:lang w:val="en-GB"/>
+        </w:rPr>
+      </w:r>
+      <w:r>
+        <w:rPr>
+          <w:sz w:val="20"/>
+          <w:lang w:val="en-GB"/>
+        </w:rPr>
+        <w:fldChar w:fldCharType="separate"/>
+      </w:r>
+      <w:r>
+        <w:rPr>
+          <w:sz w:val="20"/>
+          <w:lang w:val="en-GB"/>
+        </w:rPr>
+        <w:t>[2]</w:t>
+      </w:r>
+      <w:r>
+        <w:rPr>
+          <w:sz w:val="20"/>
+          <w:lang w:val="en-GB"/>
+        </w:rPr>
+        <w:fldChar w:fldCharType="end"/>
+      </w:r>
+      <w:r>
+        <w:rPr>
+          <w:sz w:val="20"/>
+          <w:lang w:val="en-GB"/>
+        </w:rPr>
+        <w:fldChar w:fldCharType="begin"/>
+      </w:r>
+      <w:r>
+        <w:rPr>
+          <w:sz w:val="20"/>
+          <w:lang w:val="en-GB"/>
+        </w:rPr>
+        <w:instrText xml:space="preserve"> REF _Ref87281751 \r \h </w:instrText>
+      </w:r>
+      <w:r>
+        <w:rPr>
+          <w:sz w:val="20"/>
+          <w:lang w:val="en-GB"/>
+        </w:rPr>
+      </w:r>
+      <w:r>
+        <w:rPr>
+          <w:sz w:val="20"/>
+          <w:lang w:val="en-GB"/>
+        </w:rPr>
+        <w:fldChar w:fldCharType="separate"/>
+      </w:r>
+      <w:r>
+        <w:rPr>
+          <w:sz w:val="20"/>
+          <w:lang w:val="en-GB"/>
+        </w:rPr>
+        <w:t>[9]</w:t>
+      </w:r>
+      <w:r>
+        <w:rPr>
+          <w:sz w:val="20"/>
+          <w:lang w:val="en-GB"/>
+        </w:rPr>
+        <w:fldChar w:fldCharType="end"/>
+      </w:r>
     </w:p>
     <w:p>
       <w:pPr>
@@ -2526,7 +2663,6 @@
         </w:rPr>
         <w:t xml:space="preserve"> </w:t>
       </w:r>
-      <w:proofErr w:type="spellStart"/>
       <w:r>
         <w:rPr>
           <w:sz w:val="20"/>
@@ -2534,7 +2670,6 @@
         </w:rPr>
         <w:t>NetworkX</w:t>
       </w:r>
-      <w:proofErr w:type="spellEnd"/>
       <w:r>
         <w:rPr>
           <w:b/>
@@ -2558,7 +2693,6 @@
         </w:rPr>
         <w:t xml:space="preserve"> </w:t>
       </w:r>
-      <w:proofErr w:type="spellStart"/>
       <w:r>
         <w:rPr>
           <w:sz w:val="20"/>
@@ -2580,7 +2714,6 @@
         </w:rPr>
         <w:t>b</w:t>
       </w:r>
-      <w:proofErr w:type="spellEnd"/>
       <w:r>
         <w:rPr>
           <w:sz w:val="20"/>
@@ -2634,23 +2767,7 @@
           <w:sz w:val="20"/>
           <w:lang w:val="en-GB"/>
         </w:rPr>
-        <w:t xml:space="preserve">that allows to extract, </w:t>
-      </w:r>
-      <w:proofErr w:type="gramStart"/>
-      <w:r>
-        <w:rPr>
-          <w:sz w:val="20"/>
-          <w:lang w:val="en-GB"/>
-        </w:rPr>
-        <w:t>compare</w:t>
-      </w:r>
-      <w:proofErr w:type="gramEnd"/>
-      <w:r>
-        <w:rPr>
-          <w:sz w:val="20"/>
-          <w:lang w:val="en-GB"/>
-        </w:rPr>
-        <w:t xml:space="preserve"> and evaluate communities from complex networks. </w:t>
+        <w:t xml:space="preserve">that allows to extract, compare and evaluate communities from complex networks. </w:t>
       </w:r>
       <w:r>
         <w:rPr>
@@ -2664,6 +2781,7 @@
       <w:pPr>
         <w:rPr>
           <w:sz w:val="20"/>
+          <w:lang w:val="en-GB"/>
         </w:rPr>
       </w:pPr>
       <w:r>
@@ -2747,7 +2865,55 @@
           <w:sz w:val="20"/>
           <w:lang w:val="en-GB"/>
         </w:rPr>
-        <w:t xml:space="preserve">that used email data from a large European institution. </w:t>
+        <w:t>that used email data from a large European institution</w:t>
+      </w:r>
+      <w:r>
+        <w:rPr>
+          <w:sz w:val="20"/>
+          <w:lang w:val="en-GB"/>
+        </w:rPr>
+        <w:fldChar w:fldCharType="begin"/>
+      </w:r>
+      <w:r>
+        <w:rPr>
+          <w:sz w:val="20"/>
+          <w:lang w:val="en-GB"/>
+        </w:rPr>
+        <w:instrText xml:space="preserve"> REF _Ref87281856 \r \h </w:instrText>
+      </w:r>
+      <w:r>
+        <w:rPr>
+          <w:sz w:val="20"/>
+          <w:lang w:val="en-GB"/>
+        </w:rPr>
+      </w:r>
+      <w:r>
+        <w:rPr>
+          <w:sz w:val="20"/>
+          <w:lang w:val="en-GB"/>
+        </w:rPr>
+        <w:fldChar w:fldCharType="separate"/>
+      </w:r>
+      <w:r>
+        <w:rPr>
+          <w:sz w:val="20"/>
+          <w:lang w:val="en-GB"/>
+        </w:rPr>
+        <w:t>[12]</w:t>
+      </w:r>
+      <w:r>
+        <w:rPr>
+          <w:sz w:val="20"/>
+          <w:lang w:val="en-GB"/>
+        </w:rPr>
+        <w:fldChar w:fldCharType="end"/>
+      </w:r>
+      <w:r>
+        <w:rPr>
+          <w:sz w:val="20"/>
+          <w:lang w:val="en-GB"/>
+        </w:rPr>
+        <w:t xml:space="preserve">. </w:t>
       </w:r>
       <w:r>
         <w:rPr>
@@ -2796,8 +2962,91 @@
           <w:sz w:val="20"/>
           <w:lang w:val="en-GB"/>
         </w:rPr>
-        <w:t xml:space="preserve">a million edges. </w:t>
-      </w:r>
+        <w:t>a million edges.</w:t>
+      </w:r>
+      <w:r>
+        <w:rPr>
+          <w:sz w:val="20"/>
+          <w:lang w:val="en-GB"/>
+        </w:rPr>
+        <w:fldChar w:fldCharType="begin"/>
+      </w:r>
+      <w:r>
+        <w:rPr>
+          <w:sz w:val="20"/>
+          <w:lang w:val="en-GB"/>
+        </w:rPr>
+        <w:instrText xml:space="preserve"> REF _Ref87281889 \r \h </w:instrText>
+      </w:r>
+      <w:r>
+        <w:rPr>
+          <w:sz w:val="20"/>
+          <w:lang w:val="en-GB"/>
+        </w:rPr>
+      </w:r>
+      <w:r>
+        <w:rPr>
+          <w:sz w:val="20"/>
+          <w:lang w:val="en-GB"/>
+        </w:rPr>
+        <w:fldChar w:fldCharType="separate"/>
+      </w:r>
+      <w:r>
+        <w:rPr>
+          <w:sz w:val="20"/>
+          <w:lang w:val="en-GB"/>
+        </w:rPr>
+        <w:t>[13]</w:t>
+      </w:r>
+      <w:r>
+        <w:rPr>
+          <w:sz w:val="20"/>
+          <w:lang w:val="en-GB"/>
+        </w:rPr>
+        <w:fldChar w:fldCharType="end"/>
+      </w:r>
+      <w:r>
+        <w:rPr>
+          <w:sz w:val="20"/>
+          <w:lang w:val="en-GB"/>
+        </w:rPr>
+        <w:t xml:space="preserve"> It is </w:t>
+      </w:r>
+      <w:r>
+        <w:rPr>
+          <w:sz w:val="20"/>
+          <w:lang w:val="en-GB"/>
+        </w:rPr>
+        <w:t>a computer research bibliography that contains a big list of research papers in computer science</w:t>
+      </w:r>
+      <w:r>
+        <w:rPr>
+          <w:sz w:val="20"/>
+          <w:lang w:val="en-GB"/>
+        </w:rPr>
+        <w:t>.</w:t>
+      </w:r>
+      <w:r>
+        <w:rPr>
+          <w:sz w:val="20"/>
+          <w:lang w:val="en-GB"/>
+        </w:rPr>
+        <w:t xml:space="preserve"> Two authors/nodes are connected if they publish a paper together.</w:t>
+      </w:r>
+      <w:r>
+        <w:rPr>
+          <w:sz w:val="20"/>
+          <w:lang w:val="en-GB"/>
+        </w:rPr>
+        <w:t xml:space="preserve"> This dataset also has ground-truth communities, but we decided to ignore them and use only the large network to test if the better algorithm would do a good partition, by testing the modularity of the resultant communities of this network.</w:t>
+      </w:r>
+    </w:p>
+    <w:p>
+      <w:pPr>
+        <w:rPr>
+          <w:sz w:val="20"/>
+        </w:rPr>
+      </w:pPr>
       <w:r>
         <w:rPr>
           <w:sz w:val="20"/>
@@ -3222,21 +3471,12 @@
           <w:lang w:val="en-GB"/>
         </w:rPr>
       </w:pPr>
-      <w:proofErr w:type="spellStart"/>
-      <w:r>
-        <w:rPr>
-          <w:sz w:val="20"/>
-          <w:lang w:val="en-GB"/>
-        </w:rPr>
-        <w:t>Testar</w:t>
-      </w:r>
-      <w:proofErr w:type="spellEnd"/>
-      <w:r>
-        <w:rPr>
-          <w:sz w:val="20"/>
-          <w:lang w:val="en-GB"/>
-        </w:rPr>
-        <w:t xml:space="preserve"> clique percolation</w:t>
+      <w:r>
+        <w:rPr>
+          <w:sz w:val="20"/>
+          <w:lang w:val="en-GB"/>
+        </w:rPr>
+        <w:t>Testar clique percolation</w:t>
       </w:r>
     </w:p>
     <w:p>
@@ -3249,21 +3489,12 @@
           <w:lang w:val="en-GB"/>
         </w:rPr>
       </w:pPr>
-      <w:proofErr w:type="spellStart"/>
-      <w:r>
-        <w:rPr>
-          <w:sz w:val="20"/>
-          <w:lang w:val="en-GB"/>
-        </w:rPr>
-        <w:t>Testar</w:t>
-      </w:r>
-      <w:proofErr w:type="spellEnd"/>
-      <w:r>
-        <w:rPr>
-          <w:sz w:val="20"/>
-          <w:lang w:val="en-GB"/>
-        </w:rPr>
-        <w:t xml:space="preserve"> robustness modularity</w:t>
+      <w:r>
+        <w:rPr>
+          <w:sz w:val="20"/>
+          <w:lang w:val="en-GB"/>
+        </w:rPr>
+        <w:t>Testar robustness modularity</w:t>
       </w:r>
     </w:p>
     <w:p>
@@ -3402,13 +3633,9 @@
           <w:lang w:val="pt-PT" w:eastAsia="pt-PT"/>
         </w:rPr>
       </w:pPr>
-      <w:proofErr w:type="spellStart"/>
-      <w:r>
-        <w:t>Jayawickrama</w:t>
-      </w:r>
-      <w:proofErr w:type="spellEnd"/>
-      <w:r>
-        <w:t xml:space="preserve">, T. D. (2021, February 1). </w:t>
+      <w:bookmarkStart w:id="1" w:name="_Ref87281740"/>
+      <w:r>
+        <w:t xml:space="preserve">Jayawickrama, T. D. (2021, February 1). </w:t>
       </w:r>
       <w:r>
         <w:rPr>
@@ -3420,6 +3647,7 @@
       <w:r>
         <w:t>. Medium. https://towardsdatascience.com/community-detection-algorithms-9bd8951e7dae</w:t>
       </w:r>
+      <w:bookmarkEnd w:id="1"/>
     </w:p>
     <w:p>
       <w:pPr>
@@ -3451,7 +3679,7 @@
           <w:lang w:val="pt-PT" w:eastAsia="pt-PT"/>
         </w:rPr>
       </w:pPr>
-      <w:bookmarkStart w:id="1" w:name="_Ref87280858"/>
+      <w:bookmarkStart w:id="2" w:name="_Ref87280858"/>
       <w:r>
         <w:t xml:space="preserve">Wikipedia contributors. (2021, August 25). </w:t>
       </w:r>
@@ -3465,21 +3693,13 @@
       <w:r>
         <w:t xml:space="preserve">. </w:t>
       </w:r>
-      <w:proofErr w:type="spellStart"/>
       <w:r>
         <w:rPr>
           <w:lang w:val="pt-PT"/>
         </w:rPr>
-        <w:t>Wikipedia</w:t>
-      </w:r>
-      <w:proofErr w:type="spellEnd"/>
-      <w:r>
-        <w:rPr>
-          <w:lang w:val="pt-PT"/>
-        </w:rPr>
-        <w:t>. https://en.wikipedia.org/wiki/Complex_network</w:t>
-      </w:r>
-      <w:bookmarkEnd w:id="1"/>
+        <w:t>Wikipedia. https://en.wikipedia.org/wiki/Complex_network</w:t>
+      </w:r>
+      <w:bookmarkEnd w:id="2"/>
     </w:p>
     <w:p>
       <w:pPr>
@@ -3489,7 +3709,7 @@
           <w:lang w:val="pt-PT" w:eastAsia="pt-PT"/>
         </w:rPr>
       </w:pPr>
-      <w:bookmarkStart w:id="2" w:name="_Ref87280859"/>
+      <w:bookmarkStart w:id="3" w:name="_Ref87280859"/>
       <w:r>
         <w:t xml:space="preserve">Wikipedia contributors. (2021b, September 10). </w:t>
       </w:r>
@@ -3503,7 +3723,7 @@
       <w:r>
         <w:t>. Wikipedia. https://en.wikipedia.org/wiki/Community_structure</w:t>
       </w:r>
-      <w:bookmarkEnd w:id="2"/>
+      <w:bookmarkEnd w:id="3"/>
     </w:p>
     <w:p>
       <w:pPr>
@@ -3513,6 +3733,7 @@
           <w:lang w:val="pt-PT" w:eastAsia="pt-PT"/>
         </w:rPr>
       </w:pPr>
+      <w:bookmarkStart w:id="4" w:name="_Ref87281693"/>
       <w:r>
         <w:t xml:space="preserve">Wikipedia contributors. (2021a, July 22). </w:t>
       </w:r>
@@ -3524,8 +3745,13 @@
         <w:t>Girvan–Newman algorithm</w:t>
       </w:r>
       <w:r>
-        <w:t>. Wikipedia. https://en.wikipedia.org/wiki/Girvan%E2%80%93Newman_algorithm</w:t>
-      </w:r>
+        <w:t xml:space="preserve">. Wikipedia. </w:t>
+      </w:r>
+      <w:r>
+        <w:lastRenderedPageBreak/>
+        <w:t>https://en.wikipedia.org/wiki/Girvan%E2%80%93Newman_algorithm</w:t>
+      </w:r>
+      <w:bookmarkEnd w:id="4"/>
     </w:p>
     <w:p>
       <w:pPr>
@@ -3535,6 +3761,7 @@
           <w:lang w:val="pt-PT" w:eastAsia="pt-PT"/>
         </w:rPr>
       </w:pPr>
+      <w:bookmarkStart w:id="5" w:name="_Ref87281733"/>
       <w:r>
         <w:t xml:space="preserve">Wikipedia contributors. (2021c, September 8). </w:t>
       </w:r>
@@ -3548,20 +3775,13 @@
       <w:r>
         <w:t xml:space="preserve">. </w:t>
       </w:r>
-      <w:proofErr w:type="spellStart"/>
       <w:r>
         <w:rPr>
           <w:lang w:val="pt-PT"/>
         </w:rPr>
-        <w:t>Wikipedia</w:t>
-      </w:r>
-      <w:proofErr w:type="spellEnd"/>
-      <w:r>
-        <w:rPr>
-          <w:lang w:val="pt-PT"/>
-        </w:rPr>
-        <w:t>. https://en.wikipedia.org/wiki/Louvain_method</w:t>
-      </w:r>
+        <w:t>Wikipedia. https://en.wikipedia.org/wiki/Louvain_method</w:t>
+      </w:r>
+      <w:bookmarkEnd w:id="5"/>
     </w:p>
     <w:p>
       <w:pPr>
@@ -3571,6 +3791,7 @@
           <w:lang w:val="pt-PT" w:eastAsia="pt-PT"/>
         </w:rPr>
       </w:pPr>
+      <w:bookmarkStart w:id="6" w:name="_Ref87281751"/>
       <w:r>
         <w:t xml:space="preserve">Rita, L. (2020, April 12). </w:t>
       </w:r>
@@ -3584,6 +3805,7 @@
       <w:r>
         <w:t>. Medium. https://towardsdatascience.com/infomap-algorithm-9b68b7e8b86</w:t>
       </w:r>
+      <w:bookmarkEnd w:id="6"/>
     </w:p>
     <w:p>
       <w:pPr>
@@ -3594,7 +3816,7 @@
         </w:rPr>
       </w:pPr>
       <w:hyperlink r:id="rId11" w:history="1">
-        <w:bookmarkStart w:id="3" w:name="_Ref87280821"/>
+        <w:bookmarkStart w:id="7" w:name="_Ref87280821"/>
         <w:r>
           <w:rPr>
             <w:rStyle w:val="Hiperligao"/>
@@ -3603,7 +3825,7 @@
           </w:rPr>
           <w:t>https://cdlib.readthedocs.io/en/latest/</w:t>
         </w:r>
-        <w:bookmarkEnd w:id="3"/>
+        <w:bookmarkEnd w:id="7"/>
       </w:hyperlink>
       <w:r>
         <w:rPr>
@@ -3621,7 +3843,6 @@
         </w:rPr>
       </w:pPr>
       <w:hyperlink r:id="rId12" w:history="1">
-        <w:bookmarkStart w:id="4" w:name="_Ref87280828"/>
         <w:r>
           <w:rPr>
             <w:rStyle w:val="Hiperligao"/>
@@ -3630,8 +3851,77 @@
           </w:rPr>
           <w:t>https://snap.stanford.edu/data/#communities</w:t>
         </w:r>
-        <w:bookmarkEnd w:id="4"/>
       </w:hyperlink>
+    </w:p>
+    <w:p>
+      <w:pPr>
+        <w:pStyle w:val="References"/>
+        <w:numPr>
+          <w:ilvl w:val="0"/>
+          <w:numId w:val="0"/>
+        </w:numPr>
+        <w:ind w:left="360"/>
+        <w:rPr>
+          <w:sz w:val="20"/>
+          <w:lang w:val="pt-PT"/>
+        </w:rPr>
+      </w:pPr>
+    </w:p>
+    <w:p>
+      <w:pPr>
+        <w:pStyle w:val="References"/>
+        <w:rPr>
+          <w:sz w:val="20"/>
+          <w:lang w:val="pt-PT"/>
+        </w:rPr>
+      </w:pPr>
+      <w:hyperlink r:id="rId13" w:history="1">
+        <w:bookmarkStart w:id="8" w:name="_Ref87281856"/>
+        <w:r>
+          <w:rPr>
+            <w:rStyle w:val="Hiperligao"/>
+            <w:sz w:val="20"/>
+            <w:lang w:val="pt-PT"/>
+          </w:rPr>
+          <w:t>https://snap.stanford.edu/data/email-Eu-core.html</w:t>
+        </w:r>
+        <w:bookmarkEnd w:id="8"/>
+      </w:hyperlink>
+      <w:r>
+        <w:rPr>
+          <w:sz w:val="20"/>
+          <w:lang w:val="pt-PT"/>
+        </w:rPr>
+        <w:t xml:space="preserve"> </w:t>
+      </w:r>
+    </w:p>
+    <w:p>
+      <w:pPr>
+        <w:pStyle w:val="References"/>
+        <w:rPr>
+          <w:sz w:val="20"/>
+          <w:lang w:val="pt-PT"/>
+        </w:rPr>
+      </w:pPr>
+      <w:hyperlink r:id="rId14" w:history="1">
+        <w:bookmarkStart w:id="9" w:name="_Ref87281889"/>
+        <w:r>
+          <w:rPr>
+            <w:rStyle w:val="Hiperligao"/>
+            <w:sz w:val="20"/>
+            <w:lang w:val="pt-PT"/>
+          </w:rPr>
+          <w:t>https://snap.stanford.edu/data/com-DBLP.html</w:t>
+        </w:r>
+        <w:bookmarkEnd w:id="9"/>
+      </w:hyperlink>
+      <w:r>
+        <w:rPr>
+          <w:sz w:val="20"/>
+          <w:lang w:val="pt-PT"/>
+        </w:rPr>
+        <w:t xml:space="preserve"> </w:t>
+      </w:r>
     </w:p>
     <w:p>
       <w:pPr>
@@ -4407,6 +4697,7 @@
   <w:style w:type="character" w:default="1" w:styleId="Tipodeletrapredefinidodopargrafo">
     <w:name w:val="Default Paragraph Font"/>
     <w:uiPriority w:val="1"/>
+    <w:semiHidden/>
     <w:unhideWhenUsed/>
   </w:style>
   <w:style w:type="table" w:default="1" w:styleId="Tabelanormal">

--- a/Docs/CRC_report.docx
+++ b/Docs/CRC_report.docx
@@ -62,6 +62,7 @@
         </w:rPr>
         <w:t xml:space="preserve">Project </w:t>
       </w:r>
+      <w:proofErr w:type="spellStart"/>
       <w:r>
         <w:rPr>
           <w:sz w:val="24"/>
@@ -70,13 +71,32 @@
         </w:rPr>
         <w:t>Report</w:t>
       </w:r>
+      <w:proofErr w:type="spellEnd"/>
       <w:r>
         <w:rPr>
           <w:sz w:val="24"/>
           <w:szCs w:val="24"/>
           <w:lang w:val="pt-PT"/>
         </w:rPr>
-        <w:t xml:space="preserve"> - Group </w:t>
+        <w:t xml:space="preserve"> - </w:t>
+      </w:r>
+      <w:proofErr w:type="spellStart"/>
+      <w:r>
+        <w:rPr>
+          <w:sz w:val="24"/>
+          <w:szCs w:val="24"/>
+          <w:lang w:val="pt-PT"/>
+        </w:rPr>
+        <w:t>Group</w:t>
+      </w:r>
+      <w:proofErr w:type="spellEnd"/>
+      <w:r>
+        <w:rPr>
+          <w:sz w:val="24"/>
+          <w:szCs w:val="24"/>
+          <w:lang w:val="pt-PT"/>
+        </w:rPr>
+        <w:t xml:space="preserve"> </w:t>
       </w:r>
       <w:r>
         <w:rPr>
@@ -125,12 +145,21 @@
           <w:lang w:val="pt-PT"/>
         </w:rPr>
       </w:pPr>
+      <w:proofErr w:type="spellStart"/>
       <w:r>
         <w:rPr>
           <w:spacing w:val="-2"/>
           <w:lang w:val="pt-PT"/>
         </w:rPr>
-        <w:t>Nr. 96957</w:t>
+        <w:t>Nr</w:t>
+      </w:r>
+      <w:proofErr w:type="spellEnd"/>
+      <w:r>
+        <w:rPr>
+          <w:spacing w:val="-2"/>
+          <w:lang w:val="pt-PT"/>
+        </w:rPr>
+        <w:t>. 96957</w:t>
       </w:r>
     </w:p>
     <w:p>
@@ -142,14 +171,26 @@
           <w:lang w:val="pt-PT"/>
         </w:rPr>
       </w:pPr>
+      <w:proofErr w:type="spellStart"/>
+      <w:proofErr w:type="gramStart"/>
       <w:r>
         <w:rPr>
           <w:spacing w:val="-2"/>
           <w:sz w:val="20"/>
           <w:lang w:val="pt-PT"/>
         </w:rPr>
-        <w:t>fabio.rocha.cruz</w:t>
-      </w:r>
+        <w:t>fabio.rocha</w:t>
+      </w:r>
+      <w:proofErr w:type="gramEnd"/>
+      <w:r>
+        <w:rPr>
+          <w:spacing w:val="-2"/>
+          <w:sz w:val="20"/>
+          <w:lang w:val="pt-PT"/>
+        </w:rPr>
+        <w:t>.cruz</w:t>
+      </w:r>
+      <w:proofErr w:type="spellEnd"/>
     </w:p>
     <w:p>
       <w:pPr>
@@ -216,17 +257,29 @@
         <w:pStyle w:val="Affiliations"/>
         <w:rPr>
           <w:spacing w:val="-2"/>
-        </w:rPr>
-      </w:pPr>
+          <w:lang w:val="pt-PT"/>
+        </w:rPr>
+      </w:pPr>
+      <w:proofErr w:type="spellStart"/>
       <w:r>
         <w:rPr>
           <w:spacing w:val="-2"/>
-        </w:rPr>
-        <w:t xml:space="preserve">Nr. </w:t>
-      </w:r>
+          <w:lang w:val="pt-PT"/>
+        </w:rPr>
+        <w:t>Nr</w:t>
+      </w:r>
+      <w:proofErr w:type="spellEnd"/>
       <w:r>
         <w:rPr>
           <w:spacing w:val="-2"/>
+          <w:lang w:val="pt-PT"/>
+        </w:rPr>
+        <w:t xml:space="preserve">. </w:t>
+      </w:r>
+      <w:r>
+        <w:rPr>
+          <w:spacing w:val="-2"/>
+          <w:lang w:val="pt-PT"/>
         </w:rPr>
         <w:t>97018</w:t>
       </w:r>
@@ -237,15 +290,29 @@
         <w:rPr>
           <w:spacing w:val="-2"/>
           <w:sz w:val="20"/>
-        </w:rPr>
-      </w:pPr>
+          <w:lang w:val="pt-PT"/>
+        </w:rPr>
+      </w:pPr>
+      <w:proofErr w:type="spellStart"/>
+      <w:proofErr w:type="gramStart"/>
       <w:r>
         <w:rPr>
           <w:spacing w:val="-2"/>
           <w:sz w:val="20"/>
-        </w:rPr>
-        <w:t>luis.martins.fernandes</w:t>
-      </w:r>
+          <w:lang w:val="pt-PT"/>
+        </w:rPr>
+        <w:t>luis.martins</w:t>
+      </w:r>
+      <w:proofErr w:type="gramEnd"/>
+      <w:r>
+        <w:rPr>
+          <w:spacing w:val="-2"/>
+          <w:sz w:val="20"/>
+          <w:lang w:val="pt-PT"/>
+        </w:rPr>
+        <w:t>.fernandes</w:t>
+      </w:r>
+      <w:proofErr w:type="spellEnd"/>
     </w:p>
     <w:p>
       <w:pPr>
@@ -253,12 +320,14 @@
         <w:rPr>
           <w:spacing w:val="-2"/>
           <w:sz w:val="20"/>
+          <w:lang w:val="pt-PT"/>
         </w:rPr>
       </w:pPr>
       <w:r>
         <w:rPr>
           <w:spacing w:val="-2"/>
           <w:sz w:val="20"/>
+          <w:lang w:val="pt-PT"/>
         </w:rPr>
         <w:t>@tecnico.ulisboa.pt</w:t>
       </w:r>
@@ -268,17 +337,24 @@
         <w:pStyle w:val="E-Mail"/>
         <w:rPr>
           <w:spacing w:val="-2"/>
+          <w:lang w:val="pt-PT"/>
         </w:rPr>
       </w:pPr>
     </w:p>
     <w:p>
       <w:pPr>
         <w:pStyle w:val="E-Mail"/>
+        <w:rPr>
+          <w:lang w:val="pt-PT"/>
+        </w:rPr>
       </w:pPr>
     </w:p>
     <w:p>
       <w:pPr>
         <w:jc w:val="center"/>
+        <w:rPr>
+          <w:lang w:val="pt-PT"/>
+        </w:rPr>
         <w:sectPr>
           <w:type w:val="continuous"/>
           <w:pgSz w:w="12240" w:h="15840" w:code="1"/>
@@ -910,7 +986,23 @@
           <w:sz w:val="20"/>
           <w:lang w:val="en-GB"/>
         </w:rPr>
-        <w:t xml:space="preserve"> in order to group up nodes </w:t>
+        <w:t xml:space="preserve"> </w:t>
+      </w:r>
+      <w:proofErr w:type="gramStart"/>
+      <w:r>
+        <w:rPr>
+          <w:sz w:val="20"/>
+          <w:lang w:val="en-GB"/>
+        </w:rPr>
+        <w:t>in order to</w:t>
+      </w:r>
+      <w:proofErr w:type="gramEnd"/>
+      <w:r>
+        <w:rPr>
+          <w:sz w:val="20"/>
+          <w:lang w:val="en-GB"/>
+        </w:rPr>
+        <w:t xml:space="preserve"> group up nodes </w:t>
       </w:r>
       <w:r>
         <w:rPr>
@@ -1489,7 +1581,23 @@
           <w:sz w:val="20"/>
           <w:lang w:val="en-GB"/>
         </w:rPr>
-        <w:t xml:space="preserve"> of the algorithm </w:t>
+        <w:t xml:space="preserve"> of the </w:t>
+      </w:r>
+      <w:proofErr w:type="gramStart"/>
+      <w:r>
+        <w:rPr>
+          <w:sz w:val="20"/>
+          <w:lang w:val="en-GB"/>
+        </w:rPr>
+        <w:t>algorithm</w:t>
+      </w:r>
+      <w:proofErr w:type="gramEnd"/>
+      <w:r>
+        <w:rPr>
+          <w:sz w:val="20"/>
+          <w:lang w:val="en-GB"/>
+        </w:rPr>
+        <w:t xml:space="preserve"> </w:t>
       </w:r>
       <w:r>
         <w:rPr>
@@ -1503,7 +1611,23 @@
           <w:sz w:val="20"/>
           <w:lang w:val="en-GB"/>
         </w:rPr>
-        <w:t xml:space="preserve"> a dendrogram. To obtain the final result with the community structure of the network we need to “cut” the dendrogram at a certain level. </w:t>
+        <w:t xml:space="preserve"> a dendrogram. To obtain </w:t>
+      </w:r>
+      <w:proofErr w:type="gramStart"/>
+      <w:r>
+        <w:rPr>
+          <w:sz w:val="20"/>
+          <w:lang w:val="en-GB"/>
+        </w:rPr>
+        <w:t>the final result</w:t>
+      </w:r>
+      <w:proofErr w:type="gramEnd"/>
+      <w:r>
+        <w:rPr>
+          <w:sz w:val="20"/>
+          <w:lang w:val="en-GB"/>
+        </w:rPr>
+        <w:t xml:space="preserve"> with the community structure of the network we need to “cut” the dendrogram at a certain level. </w:t>
       </w:r>
       <w:r>
         <w:rPr>
@@ -1756,7 +1880,7 @@
           <w:b w:val="0"/>
           <w:bCs w:val="0"/>
         </w:rPr>
-        <w:instrText xml:space="preserve"> REF _Ref87281272 \r \h </w:instrText>
+        <w:instrText xml:space="preserve"> REF _Ref87281272 \r \h  \* MERGEFORMAT </w:instrText>
       </w:r>
       <w:r>
         <w:rPr>
@@ -1769,33 +1893,26 @@
           <w:b w:val="0"/>
           <w:bCs w:val="0"/>
         </w:rPr>
-        <w:instrText xml:space="preserve"> \* MERGEFORMAT </w:instrText>
+        <w:fldChar w:fldCharType="separate"/>
       </w:r>
       <w:r>
         <w:rPr>
           <w:b w:val="0"/>
           <w:bCs w:val="0"/>
         </w:rPr>
-        <w:fldChar w:fldCharType="separate"/>
+        <w:t>[2]</w:t>
       </w:r>
       <w:r>
         <w:rPr>
           <w:b w:val="0"/>
           <w:bCs w:val="0"/>
         </w:rPr>
-        <w:t>[2]</w:t>
+        <w:fldChar w:fldCharType="end"/>
       </w:r>
       <w:r>
         <w:rPr>
           <w:b w:val="0"/>
           <w:bCs w:val="0"/>
-        </w:rPr>
-        <w:fldChar w:fldCharType="end"/>
-      </w:r>
-      <w:r>
-        <w:rPr>
-          <w:b w:val="0"/>
-          <w:bCs w:val="0"/>
           <w:sz w:val="20"/>
           <w:lang w:val="en-GB"/>
         </w:rPr>
@@ -1973,14 +2090,46 @@
           <w:sz w:val="20"/>
           <w:lang w:val="en-GB"/>
         </w:rPr>
-        <w:t xml:space="preserve"> Because of this the Louvain method is capable of finding communities inside communities, and it is easy to implement and very time efficient.</w:t>
-      </w:r>
-      <w:r>
-        <w:rPr>
-          <w:sz w:val="20"/>
-          <w:lang w:val="en-GB"/>
-        </w:rPr>
-        <w:t xml:space="preserve"> However it </w:t>
+        <w:t xml:space="preserve"> Because of this the Louvain method </w:t>
+      </w:r>
+      <w:proofErr w:type="gramStart"/>
+      <w:r>
+        <w:rPr>
+          <w:sz w:val="20"/>
+          <w:lang w:val="en-GB"/>
+        </w:rPr>
+        <w:t>is capable of finding</w:t>
+      </w:r>
+      <w:proofErr w:type="gramEnd"/>
+      <w:r>
+        <w:rPr>
+          <w:sz w:val="20"/>
+          <w:lang w:val="en-GB"/>
+        </w:rPr>
+        <w:t xml:space="preserve"> communities inside communities, and it is easy to implement and very time efficient.</w:t>
+      </w:r>
+      <w:r>
+        <w:rPr>
+          <w:sz w:val="20"/>
+          <w:lang w:val="en-GB"/>
+        </w:rPr>
+        <w:t xml:space="preserve"> </w:t>
+      </w:r>
+      <w:proofErr w:type="gramStart"/>
+      <w:r>
+        <w:rPr>
+          <w:sz w:val="20"/>
+          <w:lang w:val="en-GB"/>
+        </w:rPr>
+        <w:t>However</w:t>
+      </w:r>
+      <w:proofErr w:type="gramEnd"/>
+      <w:r>
+        <w:rPr>
+          <w:sz w:val="20"/>
+          <w:lang w:val="en-GB"/>
+        </w:rPr>
+        <w:t xml:space="preserve"> it </w:t>
       </w:r>
       <w:r>
         <w:rPr>
@@ -2134,7 +2283,23 @@
           <w:sz w:val="20"/>
           <w:lang w:val="en-GB"/>
         </w:rPr>
-        <w:t>To solve this problem, T.A. Traag has created the Leiden method</w:t>
+        <w:t xml:space="preserve">To solve this problem, T.A. </w:t>
+      </w:r>
+      <w:proofErr w:type="spellStart"/>
+      <w:r>
+        <w:rPr>
+          <w:sz w:val="20"/>
+          <w:lang w:val="en-GB"/>
+        </w:rPr>
+        <w:t>Traag</w:t>
+      </w:r>
+      <w:proofErr w:type="spellEnd"/>
+      <w:r>
+        <w:rPr>
+          <w:sz w:val="20"/>
+          <w:lang w:val="en-GB"/>
+        </w:rPr>
+        <w:t xml:space="preserve"> has created the Leiden method</w:t>
       </w:r>
       <w:r>
         <w:rPr>
@@ -2272,14 +2437,30 @@
           <w:sz w:val="20"/>
           <w:lang w:val="en-GB"/>
         </w:rPr>
-        <w:t>Last but not least, we decided to add to our set of algorithms the Infomap method to compare it with the other more known and used algorithms such as the Girvan-Newman and the Louvain</w:t>
-      </w:r>
-      <w:r>
-        <w:rPr>
-          <w:sz w:val="20"/>
-          <w:lang w:val="en-GB"/>
-        </w:rPr>
-        <w:t>, and see if Infomap is also a viable option in terms of accuracy and time complexity.</w:t>
+        <w:t xml:space="preserve">Last but not least, we decided to add to our set of algorithms the Infomap method to compare it with the other more known and used algorithms such as the Girvan-Newman and the </w:t>
+      </w:r>
+      <w:proofErr w:type="gramStart"/>
+      <w:r>
+        <w:rPr>
+          <w:sz w:val="20"/>
+          <w:lang w:val="en-GB"/>
+        </w:rPr>
+        <w:t>Louvain</w:t>
+      </w:r>
+      <w:r>
+        <w:rPr>
+          <w:sz w:val="20"/>
+          <w:lang w:val="en-GB"/>
+        </w:rPr>
+        <w:t>, and</w:t>
+      </w:r>
+      <w:proofErr w:type="gramEnd"/>
+      <w:r>
+        <w:rPr>
+          <w:sz w:val="20"/>
+          <w:lang w:val="en-GB"/>
+        </w:rPr>
+        <w:t xml:space="preserve"> see if Infomap is also a viable option in terms of accuracy and time complexity.</w:t>
       </w:r>
     </w:p>
     <w:p>
@@ -2663,6 +2844,7 @@
         </w:rPr>
         <w:t xml:space="preserve"> </w:t>
       </w:r>
+      <w:proofErr w:type="spellStart"/>
       <w:r>
         <w:rPr>
           <w:sz w:val="20"/>
@@ -2670,6 +2852,7 @@
         </w:rPr>
         <w:t>NetworkX</w:t>
       </w:r>
+      <w:proofErr w:type="spellEnd"/>
       <w:r>
         <w:rPr>
           <w:b/>
@@ -2693,6 +2876,7 @@
         </w:rPr>
         <w:t xml:space="preserve"> </w:t>
       </w:r>
+      <w:proofErr w:type="spellStart"/>
       <w:r>
         <w:rPr>
           <w:sz w:val="20"/>
@@ -2714,6 +2898,7 @@
         </w:rPr>
         <w:t>b</w:t>
       </w:r>
+      <w:proofErr w:type="spellEnd"/>
       <w:r>
         <w:rPr>
           <w:sz w:val="20"/>
@@ -2767,7 +2952,23 @@
           <w:sz w:val="20"/>
           <w:lang w:val="en-GB"/>
         </w:rPr>
-        <w:t xml:space="preserve">that allows to extract, compare and evaluate communities from complex networks. </w:t>
+        <w:t xml:space="preserve">that allows to extract, </w:t>
+      </w:r>
+      <w:proofErr w:type="gramStart"/>
+      <w:r>
+        <w:rPr>
+          <w:sz w:val="20"/>
+          <w:lang w:val="en-GB"/>
+        </w:rPr>
+        <w:t>compare</w:t>
+      </w:r>
+      <w:proofErr w:type="gramEnd"/>
+      <w:r>
+        <w:rPr>
+          <w:sz w:val="20"/>
+          <w:lang w:val="en-GB"/>
+        </w:rPr>
+        <w:t xml:space="preserve"> and evaluate communities from complex networks. </w:t>
       </w:r>
       <w:r>
         <w:rPr>
@@ -3137,6 +3338,7 @@
     </w:p>
     <w:p>
       <w:pPr>
+        <w:jc w:val="center"/>
         <w:rPr>
           <w:sz w:val="20"/>
           <w:lang w:val="en-GB"/>
@@ -3185,143 +3387,7 @@
     </w:p>
     <w:p>
       <w:pPr>
-        <w:rPr>
-          <w:sz w:val="20"/>
-          <w:lang w:val="en-GB"/>
-        </w:rPr>
-      </w:pPr>
-    </w:p>
-    <w:p>
-      <w:pPr>
-        <w:pStyle w:val="Ttulo2"/>
-        <w:rPr>
-          <w:lang w:val="en-GB"/>
-        </w:rPr>
-      </w:pPr>
-      <w:r>
-        <w:rPr>
-          <w:lang w:val="en-GB"/>
-        </w:rPr>
-        <w:t>Best Girvan-Newman parameter</w:t>
-      </w:r>
-    </w:p>
-    <w:p>
-      <w:pPr>
-        <w:rPr>
-          <w:sz w:val="20"/>
-          <w:lang w:val="en-GB"/>
-        </w:rPr>
-      </w:pPr>
-    </w:p>
-    <w:p>
-      <w:pPr>
-        <w:pStyle w:val="Ttulo2"/>
-        <w:rPr>
-          <w:lang w:val="en-GB"/>
-        </w:rPr>
-      </w:pPr>
-      <w:r>
-        <w:rPr>
-          <w:lang w:val="en-GB"/>
-        </w:rPr>
-        <w:t>Running times</w:t>
-      </w:r>
-    </w:p>
-    <w:p>
-      <w:pPr>
-        <w:rPr>
-          <w:sz w:val="20"/>
-          <w:lang w:val="en-GB"/>
-        </w:rPr>
-      </w:pPr>
-    </w:p>
-    <w:p>
-      <w:pPr>
-        <w:pStyle w:val="Ttulo2"/>
-        <w:rPr>
-          <w:lang w:val="en-GB"/>
-        </w:rPr>
-      </w:pPr>
-      <w:r>
-        <w:rPr>
-          <w:lang w:val="en-GB"/>
-        </w:rPr>
-        <w:t>Community properties</w:t>
-      </w:r>
-    </w:p>
-    <w:p>
-      <w:pPr>
-        <w:rPr>
-          <w:sz w:val="20"/>
-          <w:lang w:val="en-GB"/>
-        </w:rPr>
-      </w:pPr>
-    </w:p>
-    <w:p>
-      <w:pPr>
-        <w:pStyle w:val="Ttulo2"/>
-        <w:rPr>
-          <w:lang w:val="en-GB"/>
-        </w:rPr>
-      </w:pPr>
-      <w:r>
-        <w:rPr>
-          <w:lang w:val="en-GB"/>
-        </w:rPr>
-        <w:t>Accuracy</w:t>
-      </w:r>
-    </w:p>
-    <w:p>
-      <w:pPr>
-        <w:spacing w:after="120"/>
-        <w:rPr>
-          <w:sz w:val="20"/>
-          <w:lang w:val="en-GB"/>
-        </w:rPr>
-      </w:pPr>
-      <w:r>
-        <w:rPr>
-          <w:sz w:val="20"/>
-          <w:lang w:val="en-GB"/>
-        </w:rPr>
-        <w:t xml:space="preserve">Regarding the results, </w:t>
-      </w:r>
-    </w:p>
-    <w:p>
-      <w:pPr>
-        <w:spacing w:after="120"/>
-        <w:rPr>
-          <w:sz w:val="20"/>
-          <w:lang w:val="en-GB"/>
-        </w:rPr>
-      </w:pPr>
-    </w:p>
-    <w:p>
-      <w:pPr>
-        <w:spacing w:after="120"/>
-        <w:rPr>
-          <w:sz w:val="20"/>
-          <w:lang w:val="en-GB"/>
-        </w:rPr>
-      </w:pPr>
-      <w:r>
-        <w:rPr>
-          <w:sz w:val="20"/>
-          <w:lang w:val="en-GB"/>
-        </w:rPr>
-        <w:t>Reactive</w:t>
-      </w:r>
-      <w:r>
-        <w:rPr>
-          <w:sz w:val="20"/>
-          <w:lang w:val="en-GB"/>
-        </w:rPr>
-        <w:t xml:space="preserve"> Pac-Man vs Original Ghosts:</w:t>
-      </w:r>
-    </w:p>
-    <w:p>
-      <w:pPr>
-        <w:spacing w:after="120"/>
+        <w:jc w:val="center"/>
         <w:rPr>
           <w:sz w:val="20"/>
           <w:lang w:val="en-GB"/>
@@ -3330,14 +3396,12 @@
       <w:r>
         <w:rPr>
           <w:noProof/>
-          <w:sz w:val="20"/>
-          <w:lang w:val="en-GB"/>
         </w:rPr>
         <w:drawing>
-          <wp:inline distT="0" distB="0" distL="0" distR="0" wp14:anchorId="6B6F5F03" wp14:editId="0A3C662F">
-            <wp:extent cx="3048000" cy="655320"/>
-            <wp:effectExtent l="0" t="0" r="0" b="0"/>
-            <wp:docPr id="7" name="Imagem 1"/>
+          <wp:inline distT="0" distB="0" distL="0" distR="0" wp14:anchorId="3852BBE8" wp14:editId="7416C5E3">
+            <wp:extent cx="1863436" cy="1152909"/>
+            <wp:effectExtent l="0" t="0" r="0" b="9525"/>
+            <wp:docPr id="15" name="Imagem 15"/>
             <wp:cNvGraphicFramePr>
               <a:graphicFrameLocks xmlns:a="http://schemas.openxmlformats.org/drawingml/2006/main" noChangeAspect="1"/>
             </wp:cNvGraphicFramePr>
@@ -3345,7 +3409,7 @@
               <a:graphicData uri="http://schemas.openxmlformats.org/drawingml/2006/picture">
                 <pic:pic xmlns:pic="http://schemas.openxmlformats.org/drawingml/2006/picture">
                   <pic:nvPicPr>
-                    <pic:cNvPr id="0" name="Imagem 1"/>
+                    <pic:cNvPr id="0" name="Picture 16"/>
                     <pic:cNvPicPr>
                       <a:picLocks noChangeAspect="1" noChangeArrowheads="1"/>
                     </pic:cNvPicPr>
@@ -3366,7 +3430,7 @@
                   <pic:spPr bwMode="auto">
                     <a:xfrm>
                       <a:off x="0" y="0"/>
-                      <a:ext cx="3048000" cy="655320"/>
+                      <a:ext cx="1877197" cy="1161423"/>
                     </a:xfrm>
                     <a:prstGeom prst="rect">
                       <a:avLst/>
@@ -3385,25 +3449,870 @@
     </w:p>
     <w:p>
       <w:pPr>
+        <w:jc w:val="center"/>
+        <w:rPr>
+          <w:sz w:val="20"/>
+          <w:lang w:val="en-GB"/>
+        </w:rPr>
+      </w:pPr>
+    </w:p>
+    <w:p>
+      <w:pPr>
+        <w:jc w:val="center"/>
+        <w:rPr>
+          <w:sz w:val="20"/>
+          <w:lang w:val="en-GB"/>
+        </w:rPr>
+      </w:pPr>
+      <w:r>
+        <w:rPr>
+          <w:noProof/>
+        </w:rPr>
+        <w:drawing>
+          <wp:inline distT="0" distB="0" distL="0" distR="0" wp14:anchorId="58F445B4" wp14:editId="2B3622F5">
+            <wp:extent cx="1898073" cy="1174339"/>
+            <wp:effectExtent l="0" t="0" r="0" b="6985"/>
+            <wp:docPr id="16" name="Imagem 16"/>
+            <wp:cNvGraphicFramePr>
+              <a:graphicFrameLocks xmlns:a="http://schemas.openxmlformats.org/drawingml/2006/main" noChangeAspect="1"/>
+            </wp:cNvGraphicFramePr>
+            <a:graphic xmlns:a="http://schemas.openxmlformats.org/drawingml/2006/main">
+              <a:graphicData uri="http://schemas.openxmlformats.org/drawingml/2006/picture">
+                <pic:pic xmlns:pic="http://schemas.openxmlformats.org/drawingml/2006/picture">
+                  <pic:nvPicPr>
+                    <pic:cNvPr id="0" name="Picture 18"/>
+                    <pic:cNvPicPr>
+                      <a:picLocks noChangeAspect="1" noChangeArrowheads="1"/>
+                    </pic:cNvPicPr>
+                  </pic:nvPicPr>
+                  <pic:blipFill>
+                    <a:blip r:embed="rId11">
+                      <a:extLst>
+                        <a:ext uri="{28A0092B-C50C-407E-A947-70E740481C1C}">
+                          <a14:useLocalDpi xmlns:a14="http://schemas.microsoft.com/office/drawing/2010/main" val="0"/>
+                        </a:ext>
+                      </a:extLst>
+                    </a:blip>
+                    <a:srcRect/>
+                    <a:stretch>
+                      <a:fillRect/>
+                    </a:stretch>
+                  </pic:blipFill>
+                  <pic:spPr bwMode="auto">
+                    <a:xfrm>
+                      <a:off x="0" y="0"/>
+                      <a:ext cx="1914599" cy="1184564"/>
+                    </a:xfrm>
+                    <a:prstGeom prst="rect">
+                      <a:avLst/>
+                    </a:prstGeom>
+                    <a:noFill/>
+                    <a:ln>
+                      <a:noFill/>
+                    </a:ln>
+                  </pic:spPr>
+                </pic:pic>
+              </a:graphicData>
+            </a:graphic>
+          </wp:inline>
+        </w:drawing>
+      </w:r>
+    </w:p>
+    <w:p>
+      <w:pPr>
+        <w:pStyle w:val="Ttulo2"/>
+        <w:rPr>
+          <w:lang w:val="en-GB"/>
+        </w:rPr>
+      </w:pPr>
+      <w:r>
+        <w:rPr>
+          <w:lang w:val="en-GB"/>
+        </w:rPr>
+        <w:t>Best Girvan-Newman parameter</w:t>
+      </w:r>
+    </w:p>
+    <w:p>
+      <w:pPr>
+        <w:jc w:val="center"/>
+        <w:rPr>
+          <w:sz w:val="20"/>
+          <w:lang w:val="en-GB"/>
+        </w:rPr>
+      </w:pPr>
+      <w:r>
+        <w:rPr>
+          <w:noProof/>
+        </w:rPr>
+        <w:drawing>
+          <wp:inline distT="0" distB="0" distL="0" distR="0" wp14:anchorId="112B8BCA" wp14:editId="2ACBB9B7">
+            <wp:extent cx="1981777" cy="1226127"/>
+            <wp:effectExtent l="0" t="0" r="0" b="0"/>
+            <wp:docPr id="10" name="Imagem 10"/>
+            <wp:cNvGraphicFramePr>
+              <a:graphicFrameLocks xmlns:a="http://schemas.openxmlformats.org/drawingml/2006/main" noChangeAspect="1"/>
+            </wp:cNvGraphicFramePr>
+            <a:graphic xmlns:a="http://schemas.openxmlformats.org/drawingml/2006/main">
+              <a:graphicData uri="http://schemas.openxmlformats.org/drawingml/2006/picture">
+                <pic:pic xmlns:pic="http://schemas.openxmlformats.org/drawingml/2006/picture">
+                  <pic:nvPicPr>
+                    <pic:cNvPr id="0" name="Picture 8"/>
+                    <pic:cNvPicPr>
+                      <a:picLocks noChangeAspect="1" noChangeArrowheads="1"/>
+                    </pic:cNvPicPr>
+                  </pic:nvPicPr>
+                  <pic:blipFill>
+                    <a:blip r:embed="rId12">
+                      <a:extLst>
+                        <a:ext uri="{28A0092B-C50C-407E-A947-70E740481C1C}">
+                          <a14:useLocalDpi xmlns:a14="http://schemas.microsoft.com/office/drawing/2010/main" val="0"/>
+                        </a:ext>
+                      </a:extLst>
+                    </a:blip>
+                    <a:srcRect/>
+                    <a:stretch>
+                      <a:fillRect/>
+                    </a:stretch>
+                  </pic:blipFill>
+                  <pic:spPr bwMode="auto">
+                    <a:xfrm>
+                      <a:off x="0" y="0"/>
+                      <a:ext cx="2001262" cy="1238183"/>
+                    </a:xfrm>
+                    <a:prstGeom prst="rect">
+                      <a:avLst/>
+                    </a:prstGeom>
+                    <a:noFill/>
+                    <a:ln>
+                      <a:noFill/>
+                    </a:ln>
+                  </pic:spPr>
+                </pic:pic>
+              </a:graphicData>
+            </a:graphic>
+          </wp:inline>
+        </w:drawing>
+      </w:r>
+    </w:p>
+    <w:p>
+      <w:pPr>
+        <w:jc w:val="center"/>
+        <w:rPr>
+          <w:sz w:val="20"/>
+          <w:lang w:val="en-GB"/>
+        </w:rPr>
+      </w:pPr>
+    </w:p>
+    <w:p>
+      <w:pPr>
+        <w:jc w:val="center"/>
+        <w:rPr>
+          <w:sz w:val="20"/>
+          <w:lang w:val="en-GB"/>
+        </w:rPr>
+      </w:pPr>
+      <w:r>
+        <w:rPr>
+          <w:noProof/>
+        </w:rPr>
+        <w:drawing>
+          <wp:inline distT="0" distB="0" distL="0" distR="0" wp14:anchorId="75321DA7" wp14:editId="5DEBB607">
+            <wp:extent cx="2043545" cy="1264342"/>
+            <wp:effectExtent l="0" t="0" r="0" b="0"/>
+            <wp:docPr id="11" name="Imagem 11"/>
+            <wp:cNvGraphicFramePr>
+              <a:graphicFrameLocks xmlns:a="http://schemas.openxmlformats.org/drawingml/2006/main" noChangeAspect="1"/>
+            </wp:cNvGraphicFramePr>
+            <a:graphic xmlns:a="http://schemas.openxmlformats.org/drawingml/2006/main">
+              <a:graphicData uri="http://schemas.openxmlformats.org/drawingml/2006/picture">
+                <pic:pic xmlns:pic="http://schemas.openxmlformats.org/drawingml/2006/picture">
+                  <pic:nvPicPr>
+                    <pic:cNvPr id="0" name="Picture 10"/>
+                    <pic:cNvPicPr>
+                      <a:picLocks noChangeAspect="1" noChangeArrowheads="1"/>
+                    </pic:cNvPicPr>
+                  </pic:nvPicPr>
+                  <pic:blipFill>
+                    <a:blip r:embed="rId13">
+                      <a:extLst>
+                        <a:ext uri="{28A0092B-C50C-407E-A947-70E740481C1C}">
+                          <a14:useLocalDpi xmlns:a14="http://schemas.microsoft.com/office/drawing/2010/main" val="0"/>
+                        </a:ext>
+                      </a:extLst>
+                    </a:blip>
+                    <a:srcRect/>
+                    <a:stretch>
+                      <a:fillRect/>
+                    </a:stretch>
+                  </pic:blipFill>
+                  <pic:spPr bwMode="auto">
+                    <a:xfrm>
+                      <a:off x="0" y="0"/>
+                      <a:ext cx="2064427" cy="1277262"/>
+                    </a:xfrm>
+                    <a:prstGeom prst="rect">
+                      <a:avLst/>
+                    </a:prstGeom>
+                    <a:noFill/>
+                    <a:ln>
+                      <a:noFill/>
+                    </a:ln>
+                  </pic:spPr>
+                </pic:pic>
+              </a:graphicData>
+            </a:graphic>
+          </wp:inline>
+        </w:drawing>
+      </w:r>
+    </w:p>
+    <w:p>
+      <w:pPr>
+        <w:jc w:val="center"/>
+        <w:rPr>
+          <w:sz w:val="20"/>
+          <w:lang w:val="en-GB"/>
+        </w:rPr>
+      </w:pPr>
+    </w:p>
+    <w:p>
+      <w:pPr>
+        <w:jc w:val="center"/>
+        <w:rPr>
+          <w:sz w:val="20"/>
+          <w:lang w:val="en-GB"/>
+        </w:rPr>
+      </w:pPr>
+      <w:r>
+        <w:rPr>
+          <w:noProof/>
+        </w:rPr>
+        <w:drawing>
+          <wp:inline distT="0" distB="0" distL="0" distR="0" wp14:anchorId="79D9D4D9" wp14:editId="1FAF9B84">
+            <wp:extent cx="2085109" cy="1290058"/>
+            <wp:effectExtent l="0" t="0" r="0" b="0"/>
+            <wp:docPr id="12" name="Imagem 12"/>
+            <wp:cNvGraphicFramePr>
+              <a:graphicFrameLocks xmlns:a="http://schemas.openxmlformats.org/drawingml/2006/main" noChangeAspect="1"/>
+            </wp:cNvGraphicFramePr>
+            <a:graphic xmlns:a="http://schemas.openxmlformats.org/drawingml/2006/main">
+              <a:graphicData uri="http://schemas.openxmlformats.org/drawingml/2006/picture">
+                <pic:pic xmlns:pic="http://schemas.openxmlformats.org/drawingml/2006/picture">
+                  <pic:nvPicPr>
+                    <pic:cNvPr id="0" name="Picture 12"/>
+                    <pic:cNvPicPr>
+                      <a:picLocks noChangeAspect="1" noChangeArrowheads="1"/>
+                    </pic:cNvPicPr>
+                  </pic:nvPicPr>
+                  <pic:blipFill>
+                    <a:blip r:embed="rId14">
+                      <a:extLst>
+                        <a:ext uri="{28A0092B-C50C-407E-A947-70E740481C1C}">
+                          <a14:useLocalDpi xmlns:a14="http://schemas.microsoft.com/office/drawing/2010/main" val="0"/>
+                        </a:ext>
+                      </a:extLst>
+                    </a:blip>
+                    <a:srcRect/>
+                    <a:stretch>
+                      <a:fillRect/>
+                    </a:stretch>
+                  </pic:blipFill>
+                  <pic:spPr bwMode="auto">
+                    <a:xfrm>
+                      <a:off x="0" y="0"/>
+                      <a:ext cx="2099920" cy="1299222"/>
+                    </a:xfrm>
+                    <a:prstGeom prst="rect">
+                      <a:avLst/>
+                    </a:prstGeom>
+                    <a:noFill/>
+                    <a:ln>
+                      <a:noFill/>
+                    </a:ln>
+                  </pic:spPr>
+                </pic:pic>
+              </a:graphicData>
+            </a:graphic>
+          </wp:inline>
+        </w:drawing>
+      </w:r>
+    </w:p>
+    <w:p>
+      <w:pPr>
+        <w:jc w:val="center"/>
+        <w:rPr>
+          <w:sz w:val="20"/>
+          <w:lang w:val="en-GB"/>
+        </w:rPr>
+      </w:pPr>
+    </w:p>
+    <w:p>
+      <w:pPr>
+        <w:pStyle w:val="Ttulo2"/>
+        <w:rPr>
+          <w:lang w:val="en-GB"/>
+        </w:rPr>
+      </w:pPr>
+      <w:r>
+        <w:rPr>
+          <w:lang w:val="en-GB"/>
+        </w:rPr>
+        <w:lastRenderedPageBreak/>
+        <w:t xml:space="preserve">Best </w:t>
+      </w:r>
+      <w:r>
+        <w:rPr>
+          <w:lang w:val="en-GB"/>
+        </w:rPr>
+        <w:t>Infomap</w:t>
+      </w:r>
+      <w:r>
+        <w:rPr>
+          <w:lang w:val="en-GB"/>
+        </w:rPr>
+        <w:t xml:space="preserve"> parameter</w:t>
+      </w:r>
+    </w:p>
+    <w:p>
+      <w:pPr>
+        <w:jc w:val="center"/>
+        <w:rPr>
+          <w:sz w:val="20"/>
+          <w:lang w:val="en-GB"/>
+        </w:rPr>
+      </w:pPr>
+      <w:r>
+        <w:rPr>
+          <w:noProof/>
+        </w:rPr>
+        <w:drawing>
+          <wp:inline distT="0" distB="0" distL="0" distR="0" wp14:anchorId="637CEA4C" wp14:editId="7A19EC3E">
+            <wp:extent cx="2029690" cy="1255770"/>
+            <wp:effectExtent l="0" t="0" r="0" b="0"/>
+            <wp:docPr id="9" name="Imagem 9"/>
+            <wp:cNvGraphicFramePr>
+              <a:graphicFrameLocks xmlns:a="http://schemas.openxmlformats.org/drawingml/2006/main" noChangeAspect="1"/>
+            </wp:cNvGraphicFramePr>
+            <a:graphic xmlns:a="http://schemas.openxmlformats.org/drawingml/2006/main">
+              <a:graphicData uri="http://schemas.openxmlformats.org/drawingml/2006/picture">
+                <pic:pic xmlns:pic="http://schemas.openxmlformats.org/drawingml/2006/picture">
+                  <pic:nvPicPr>
+                    <pic:cNvPr id="0" name="Picture 6"/>
+                    <pic:cNvPicPr>
+                      <a:picLocks noChangeAspect="1" noChangeArrowheads="1"/>
+                    </pic:cNvPicPr>
+                  </pic:nvPicPr>
+                  <pic:blipFill>
+                    <a:blip r:embed="rId15">
+                      <a:extLst>
+                        <a:ext uri="{28A0092B-C50C-407E-A947-70E740481C1C}">
+                          <a14:useLocalDpi xmlns:a14="http://schemas.microsoft.com/office/drawing/2010/main" val="0"/>
+                        </a:ext>
+                      </a:extLst>
+                    </a:blip>
+                    <a:srcRect/>
+                    <a:stretch>
+                      <a:fillRect/>
+                    </a:stretch>
+                  </pic:blipFill>
+                  <pic:spPr bwMode="auto">
+                    <a:xfrm>
+                      <a:off x="0" y="0"/>
+                      <a:ext cx="2045027" cy="1265259"/>
+                    </a:xfrm>
+                    <a:prstGeom prst="rect">
+                      <a:avLst/>
+                    </a:prstGeom>
+                    <a:noFill/>
+                    <a:ln>
+                      <a:noFill/>
+                    </a:ln>
+                  </pic:spPr>
+                </pic:pic>
+              </a:graphicData>
+            </a:graphic>
+          </wp:inline>
+        </w:drawing>
+      </w:r>
+    </w:p>
+    <w:p>
+      <w:pPr>
+        <w:pStyle w:val="Ttulo2"/>
+        <w:rPr>
+          <w:lang w:val="en-GB"/>
+        </w:rPr>
+      </w:pPr>
+      <w:r>
+        <w:rPr>
+          <w:lang w:val="en-GB"/>
+        </w:rPr>
+        <w:t>Running times</w:t>
+      </w:r>
+    </w:p>
+    <w:p>
+      <w:pPr>
+        <w:jc w:val="center"/>
+        <w:rPr>
+          <w:sz w:val="20"/>
+          <w:lang w:val="en-GB"/>
+        </w:rPr>
+      </w:pPr>
+      <w:r>
+        <w:rPr>
+          <w:noProof/>
+        </w:rPr>
+        <w:drawing>
+          <wp:inline distT="0" distB="0" distL="0" distR="0" wp14:anchorId="44F7E06F" wp14:editId="70AD2226">
+            <wp:extent cx="1640552" cy="1083570"/>
+            <wp:effectExtent l="0" t="0" r="0" b="0"/>
+            <wp:docPr id="14" name="Imagem 14"/>
+            <wp:cNvGraphicFramePr>
+              <a:graphicFrameLocks xmlns:a="http://schemas.openxmlformats.org/drawingml/2006/main" noChangeAspect="1"/>
+            </wp:cNvGraphicFramePr>
+            <a:graphic xmlns:a="http://schemas.openxmlformats.org/drawingml/2006/main">
+              <a:graphicData uri="http://schemas.openxmlformats.org/drawingml/2006/picture">
+                <pic:pic xmlns:pic="http://schemas.openxmlformats.org/drawingml/2006/picture">
+                  <pic:nvPicPr>
+                    <pic:cNvPr id="0" name="Picture 14"/>
+                    <pic:cNvPicPr>
+                      <a:picLocks noChangeAspect="1" noChangeArrowheads="1"/>
+                    </pic:cNvPicPr>
+                  </pic:nvPicPr>
+                  <pic:blipFill rotWithShape="1">
+                    <a:blip r:embed="rId16">
+                      <a:extLst>
+                        <a:ext uri="{28A0092B-C50C-407E-A947-70E740481C1C}">
+                          <a14:useLocalDpi xmlns:a14="http://schemas.microsoft.com/office/drawing/2010/main" val="0"/>
+                        </a:ext>
+                      </a:extLst>
+                    </a:blip>
+                    <a:srcRect l="6327"/>
+                    <a:stretch/>
+                  </pic:blipFill>
+                  <pic:spPr bwMode="auto">
+                    <a:xfrm>
+                      <a:off x="0" y="0"/>
+                      <a:ext cx="1651200" cy="1090603"/>
+                    </a:xfrm>
+                    <a:prstGeom prst="rect">
+                      <a:avLst/>
+                    </a:prstGeom>
+                    <a:noFill/>
+                    <a:ln>
+                      <a:noFill/>
+                    </a:ln>
+                    <a:extLst>
+                      <a:ext uri="{53640926-AAD7-44D8-BBD7-CCE9431645EC}">
+                        <a14:shadowObscured xmlns:a14="http://schemas.microsoft.com/office/drawing/2010/main"/>
+                      </a:ext>
+                    </a:extLst>
+                  </pic:spPr>
+                </pic:pic>
+              </a:graphicData>
+            </a:graphic>
+          </wp:inline>
+        </w:drawing>
+      </w:r>
+    </w:p>
+    <w:p>
+      <w:pPr>
+        <w:jc w:val="center"/>
+        <w:rPr>
+          <w:sz w:val="20"/>
+          <w:lang w:val="en-GB"/>
+        </w:rPr>
+      </w:pPr>
+      <w:r>
+        <w:rPr>
+          <w:noProof/>
+        </w:rPr>
+        <w:drawing>
+          <wp:inline distT="0" distB="0" distL="0" distR="0" wp14:anchorId="77073C54" wp14:editId="6BA25993">
+            <wp:extent cx="2098964" cy="230353"/>
+            <wp:effectExtent l="0" t="0" r="0" b="0"/>
+            <wp:docPr id="13" name="Imagem 13" descr="Uma imagem com texto&#10;&#10;Descrição gerada automaticamente"/>
+            <wp:cNvGraphicFramePr>
+              <a:graphicFrameLocks xmlns:a="http://schemas.openxmlformats.org/drawingml/2006/main" noChangeAspect="1"/>
+            </wp:cNvGraphicFramePr>
+            <a:graphic xmlns:a="http://schemas.openxmlformats.org/drawingml/2006/main">
+              <a:graphicData uri="http://schemas.openxmlformats.org/drawingml/2006/picture">
+                <pic:pic xmlns:pic="http://schemas.openxmlformats.org/drawingml/2006/picture">
+                  <pic:nvPicPr>
+                    <pic:cNvPr id="13" name="Imagem 13" descr="Uma imagem com texto&#10;&#10;Descrição gerada automaticamente"/>
+                    <pic:cNvPicPr/>
+                  </pic:nvPicPr>
+                  <pic:blipFill>
+                    <a:blip r:embed="rId17"/>
+                    <a:stretch>
+                      <a:fillRect/>
+                    </a:stretch>
+                  </pic:blipFill>
+                  <pic:spPr>
+                    <a:xfrm>
+                      <a:off x="0" y="0"/>
+                      <a:ext cx="2170798" cy="238237"/>
+                    </a:xfrm>
+                    <a:prstGeom prst="rect">
+                      <a:avLst/>
+                    </a:prstGeom>
+                  </pic:spPr>
+                </pic:pic>
+              </a:graphicData>
+            </a:graphic>
+          </wp:inline>
+        </w:drawing>
+      </w:r>
+    </w:p>
+    <w:p>
+      <w:pPr>
+        <w:pStyle w:val="Ttulo2"/>
+        <w:rPr>
+          <w:lang w:val="en-GB"/>
+        </w:rPr>
+      </w:pPr>
+      <w:r>
+        <w:rPr>
+          <w:lang w:val="en-GB"/>
+        </w:rPr>
+        <w:t xml:space="preserve">Community </w:t>
+      </w:r>
+      <w:r>
+        <w:rPr>
+          <w:lang w:val="en-GB"/>
+        </w:rPr>
+        <w:t>internal properties</w:t>
+      </w:r>
+    </w:p>
+    <w:p>
+      <w:pPr>
+        <w:jc w:val="center"/>
+        <w:rPr>
+          <w:sz w:val="20"/>
+          <w:lang w:val="en-GB"/>
+        </w:rPr>
+      </w:pPr>
+      <w:r>
+        <w:rPr>
+          <w:noProof/>
+        </w:rPr>
+        <w:drawing>
+          <wp:inline distT="0" distB="0" distL="0" distR="0" wp14:anchorId="6E9F95D6" wp14:editId="00A1DE82">
+            <wp:extent cx="2777836" cy="1059766"/>
+            <wp:effectExtent l="0" t="0" r="3810" b="7620"/>
+            <wp:docPr id="2" name="Imagem 2" descr="Uma imagem com mesa&#10;&#10;Descrição gerada automaticamente"/>
+            <wp:cNvGraphicFramePr>
+              <a:graphicFrameLocks xmlns:a="http://schemas.openxmlformats.org/drawingml/2006/main" noChangeAspect="1"/>
+            </wp:cNvGraphicFramePr>
+            <a:graphic xmlns:a="http://schemas.openxmlformats.org/drawingml/2006/main">
+              <a:graphicData uri="http://schemas.openxmlformats.org/drawingml/2006/picture">
+                <pic:pic xmlns:pic="http://schemas.openxmlformats.org/drawingml/2006/picture">
+                  <pic:nvPicPr>
+                    <pic:cNvPr id="2" name="Imagem 2" descr="Uma imagem com mesa&#10;&#10;Descrição gerada automaticamente"/>
+                    <pic:cNvPicPr/>
+                  </pic:nvPicPr>
+                  <pic:blipFill>
+                    <a:blip r:embed="rId18"/>
+                    <a:stretch>
+                      <a:fillRect/>
+                    </a:stretch>
+                  </pic:blipFill>
+                  <pic:spPr>
+                    <a:xfrm>
+                      <a:off x="0" y="0"/>
+                      <a:ext cx="2790666" cy="1064661"/>
+                    </a:xfrm>
+                    <a:prstGeom prst="rect">
+                      <a:avLst/>
+                    </a:prstGeom>
+                  </pic:spPr>
+                </pic:pic>
+              </a:graphicData>
+            </a:graphic>
+          </wp:inline>
+        </w:drawing>
+      </w:r>
+    </w:p>
+    <w:p>
+      <w:pPr>
+        <w:pStyle w:val="Ttulo2"/>
+        <w:rPr>
+          <w:lang w:val="en-GB"/>
+        </w:rPr>
+      </w:pPr>
+      <w:r>
+        <w:rPr>
+          <w:lang w:val="en-GB"/>
+        </w:rPr>
+        <w:t>Modularity</w:t>
+      </w:r>
+    </w:p>
+    <w:p>
+      <w:pPr>
+        <w:jc w:val="center"/>
+        <w:rPr>
+          <w:sz w:val="20"/>
+          <w:lang w:val="en-GB"/>
+        </w:rPr>
+      </w:pPr>
+      <w:r>
+        <w:rPr>
+          <w:noProof/>
+        </w:rPr>
+        <w:drawing>
+          <wp:inline distT="0" distB="0" distL="0" distR="0" wp14:anchorId="63EC086E" wp14:editId="66DF8D3E">
+            <wp:extent cx="2098963" cy="531952"/>
+            <wp:effectExtent l="0" t="0" r="0" b="1905"/>
+            <wp:docPr id="4" name="Imagem 4" descr="Uma imagem com mesa&#10;&#10;Descrição gerada automaticamente"/>
+            <wp:cNvGraphicFramePr>
+              <a:graphicFrameLocks xmlns:a="http://schemas.openxmlformats.org/drawingml/2006/main" noChangeAspect="1"/>
+            </wp:cNvGraphicFramePr>
+            <a:graphic xmlns:a="http://schemas.openxmlformats.org/drawingml/2006/main">
+              <a:graphicData uri="http://schemas.openxmlformats.org/drawingml/2006/picture">
+                <pic:pic xmlns:pic="http://schemas.openxmlformats.org/drawingml/2006/picture">
+                  <pic:nvPicPr>
+                    <pic:cNvPr id="4" name="Imagem 4" descr="Uma imagem com mesa&#10;&#10;Descrição gerada automaticamente"/>
+                    <pic:cNvPicPr/>
+                  </pic:nvPicPr>
+                  <pic:blipFill>
+                    <a:blip r:embed="rId19"/>
+                    <a:stretch>
+                      <a:fillRect/>
+                    </a:stretch>
+                  </pic:blipFill>
+                  <pic:spPr>
+                    <a:xfrm>
+                      <a:off x="0" y="0"/>
+                      <a:ext cx="2135592" cy="541235"/>
+                    </a:xfrm>
+                    <a:prstGeom prst="rect">
+                      <a:avLst/>
+                    </a:prstGeom>
+                  </pic:spPr>
+                </pic:pic>
+              </a:graphicData>
+            </a:graphic>
+          </wp:inline>
+        </w:drawing>
+      </w:r>
+    </w:p>
+    <w:p>
+      <w:pPr>
+        <w:pStyle w:val="Ttulo2"/>
+        <w:rPr>
+          <w:lang w:val="en-GB"/>
+        </w:rPr>
+      </w:pPr>
+      <w:r>
+        <w:rPr>
+          <w:lang w:val="en-GB"/>
+        </w:rPr>
+        <w:t>Accuracy</w:t>
+      </w:r>
+    </w:p>
+    <w:p>
+      <w:pPr>
         <w:spacing w:after="120"/>
-        <w:rPr>
-          <w:sz w:val="20"/>
-          <w:lang w:val="en-GB"/>
-        </w:rPr>
-      </w:pPr>
-      <w:r>
-        <w:rPr>
-          <w:sz w:val="20"/>
-          <w:lang w:val="en-GB"/>
-        </w:rPr>
-        <w:t>Reactive</w:t>
-      </w:r>
-      <w:r>
-        <w:rPr>
-          <w:sz w:val="20"/>
-          <w:lang w:val="en-GB"/>
-        </w:rPr>
-        <w:t xml:space="preserve"> Pac-Man vs Improved Ghosts:</w:t>
+        <w:jc w:val="center"/>
+        <w:rPr>
+          <w:sz w:val="20"/>
+          <w:lang w:val="en-GB"/>
+        </w:rPr>
+      </w:pPr>
+      <w:r>
+        <w:rPr>
+          <w:noProof/>
+        </w:rPr>
+        <w:drawing>
+          <wp:inline distT="0" distB="0" distL="0" distR="0" wp14:anchorId="73D35CE1" wp14:editId="576E0E28">
+            <wp:extent cx="2071255" cy="235938"/>
+            <wp:effectExtent l="0" t="0" r="5715" b="0"/>
+            <wp:docPr id="5" name="Imagem 5"/>
+            <wp:cNvGraphicFramePr>
+              <a:graphicFrameLocks xmlns:a="http://schemas.openxmlformats.org/drawingml/2006/main" noChangeAspect="1"/>
+            </wp:cNvGraphicFramePr>
+            <a:graphic xmlns:a="http://schemas.openxmlformats.org/drawingml/2006/main">
+              <a:graphicData uri="http://schemas.openxmlformats.org/drawingml/2006/picture">
+                <pic:pic xmlns:pic="http://schemas.openxmlformats.org/drawingml/2006/picture">
+                  <pic:nvPicPr>
+                    <pic:cNvPr id="1" name=""/>
+                    <pic:cNvPicPr/>
+                  </pic:nvPicPr>
+                  <pic:blipFill>
+                    <a:blip r:embed="rId20"/>
+                    <a:stretch>
+                      <a:fillRect/>
+                    </a:stretch>
+                  </pic:blipFill>
+                  <pic:spPr>
+                    <a:xfrm>
+                      <a:off x="0" y="0"/>
+                      <a:ext cx="2269654" cy="258538"/>
+                    </a:xfrm>
+                    <a:prstGeom prst="rect">
+                      <a:avLst/>
+                    </a:prstGeom>
+                  </pic:spPr>
+                </pic:pic>
+              </a:graphicData>
+            </a:graphic>
+          </wp:inline>
+        </w:drawing>
+      </w:r>
+    </w:p>
+    <w:p>
+      <w:pPr>
+        <w:spacing w:after="120"/>
+        <w:rPr>
+          <w:sz w:val="20"/>
+          <w:lang w:val="en-GB"/>
+        </w:rPr>
+      </w:pPr>
+    </w:p>
+    <w:p>
+      <w:pPr>
+        <w:spacing w:after="120"/>
+        <w:jc w:val="center"/>
+        <w:rPr>
+          <w:noProof/>
+        </w:rPr>
+      </w:pPr>
+    </w:p>
+    <w:p>
+      <w:pPr>
+        <w:spacing w:after="120"/>
+        <w:jc w:val="center"/>
+        <w:rPr>
+          <w:sz w:val="20"/>
+          <w:lang w:val="en-GB"/>
+        </w:rPr>
+      </w:pPr>
+      <w:r>
+        <w:rPr>
+          <w:noProof/>
+        </w:rPr>
+        <w:drawing>
+          <wp:inline distT="0" distB="0" distL="0" distR="0" wp14:anchorId="47E1BA80" wp14:editId="07C8ABE2">
+            <wp:extent cx="1905000" cy="1258690"/>
+            <wp:effectExtent l="0" t="0" r="0" b="0"/>
+            <wp:docPr id="17" name="Imagem 17"/>
+            <wp:cNvGraphicFramePr>
+              <a:graphicFrameLocks xmlns:a="http://schemas.openxmlformats.org/drawingml/2006/main" noChangeAspect="1"/>
+            </wp:cNvGraphicFramePr>
+            <a:graphic xmlns:a="http://schemas.openxmlformats.org/drawingml/2006/main">
+              <a:graphicData uri="http://schemas.openxmlformats.org/drawingml/2006/picture">
+                <pic:pic xmlns:pic="http://schemas.openxmlformats.org/drawingml/2006/picture">
+                  <pic:nvPicPr>
+                    <pic:cNvPr id="0" name="Picture 20"/>
+                    <pic:cNvPicPr>
+                      <a:picLocks noChangeAspect="1" noChangeArrowheads="1"/>
+                    </pic:cNvPicPr>
+                  </pic:nvPicPr>
+                  <pic:blipFill rotWithShape="1">
+                    <a:blip r:embed="rId21">
+                      <a:extLst>
+                        <a:ext uri="{28A0092B-C50C-407E-A947-70E740481C1C}">
+                          <a14:useLocalDpi xmlns:a14="http://schemas.microsoft.com/office/drawing/2010/main" val="0"/>
+                        </a:ext>
+                      </a:extLst>
+                    </a:blip>
+                    <a:srcRect l="6361"/>
+                    <a:stretch/>
+                  </pic:blipFill>
+                  <pic:spPr bwMode="auto">
+                    <a:xfrm>
+                      <a:off x="0" y="0"/>
+                      <a:ext cx="1918273" cy="1267460"/>
+                    </a:xfrm>
+                    <a:prstGeom prst="rect">
+                      <a:avLst/>
+                    </a:prstGeom>
+                    <a:noFill/>
+                    <a:ln>
+                      <a:noFill/>
+                    </a:ln>
+                    <a:extLst>
+                      <a:ext uri="{53640926-AAD7-44D8-BBD7-CCE9431645EC}">
+                        <a14:shadowObscured xmlns:a14="http://schemas.microsoft.com/office/drawing/2010/main"/>
+                      </a:ext>
+                    </a:extLst>
+                  </pic:spPr>
+                </pic:pic>
+              </a:graphicData>
+            </a:graphic>
+          </wp:inline>
+        </w:drawing>
+      </w:r>
+    </w:p>
+    <w:p>
+      <w:pPr>
+        <w:spacing w:after="120"/>
+        <w:jc w:val="center"/>
+        <w:rPr>
+          <w:sz w:val="20"/>
+          <w:lang w:val="en-GB"/>
+        </w:rPr>
+      </w:pPr>
+    </w:p>
+    <w:p>
+      <w:pPr>
+        <w:spacing w:after="120"/>
+        <w:jc w:val="center"/>
+        <w:rPr>
+          <w:sz w:val="20"/>
+          <w:lang w:val="en-GB"/>
+        </w:rPr>
+      </w:pPr>
+      <w:r>
+        <w:rPr>
+          <w:noProof/>
+        </w:rPr>
+        <w:drawing>
+          <wp:inline distT="0" distB="0" distL="0" distR="0" wp14:anchorId="6D29097E" wp14:editId="40E36097">
+            <wp:extent cx="2085109" cy="1290058"/>
+            <wp:effectExtent l="0" t="0" r="0" b="0"/>
+            <wp:docPr id="18" name="Imagem 18"/>
+            <wp:cNvGraphicFramePr>
+              <a:graphicFrameLocks xmlns:a="http://schemas.openxmlformats.org/drawingml/2006/main" noChangeAspect="1"/>
+            </wp:cNvGraphicFramePr>
+            <a:graphic xmlns:a="http://schemas.openxmlformats.org/drawingml/2006/main">
+              <a:graphicData uri="http://schemas.openxmlformats.org/drawingml/2006/picture">
+                <pic:pic xmlns:pic="http://schemas.openxmlformats.org/drawingml/2006/picture">
+                  <pic:nvPicPr>
+                    <pic:cNvPr id="0" name="Picture 22"/>
+                    <pic:cNvPicPr>
+                      <a:picLocks noChangeAspect="1" noChangeArrowheads="1"/>
+                    </pic:cNvPicPr>
+                  </pic:nvPicPr>
+                  <pic:blipFill>
+                    <a:blip r:embed="rId22">
+                      <a:extLst>
+                        <a:ext uri="{28A0092B-C50C-407E-A947-70E740481C1C}">
+                          <a14:useLocalDpi xmlns:a14="http://schemas.microsoft.com/office/drawing/2010/main" val="0"/>
+                        </a:ext>
+                      </a:extLst>
+                    </a:blip>
+                    <a:srcRect/>
+                    <a:stretch>
+                      <a:fillRect/>
+                    </a:stretch>
+                  </pic:blipFill>
+                  <pic:spPr bwMode="auto">
+                    <a:xfrm>
+                      <a:off x="0" y="0"/>
+                      <a:ext cx="2093788" cy="1295428"/>
+                    </a:xfrm>
+                    <a:prstGeom prst="rect">
+                      <a:avLst/>
+                    </a:prstGeom>
+                    <a:noFill/>
+                    <a:ln>
+                      <a:noFill/>
+                    </a:ln>
+                  </pic:spPr>
+                </pic:pic>
+              </a:graphicData>
+            </a:graphic>
+          </wp:inline>
+        </w:drawing>
       </w:r>
     </w:p>
     <w:p>
@@ -3471,12 +4380,21 @@
           <w:lang w:val="en-GB"/>
         </w:rPr>
       </w:pPr>
-      <w:r>
-        <w:rPr>
-          <w:sz w:val="20"/>
-          <w:lang w:val="en-GB"/>
-        </w:rPr>
-        <w:t>Testar clique percolation</w:t>
+      <w:proofErr w:type="spellStart"/>
+      <w:r>
+        <w:rPr>
+          <w:sz w:val="20"/>
+          <w:lang w:val="en-GB"/>
+        </w:rPr>
+        <w:t>Testar</w:t>
+      </w:r>
+      <w:proofErr w:type="spellEnd"/>
+      <w:r>
+        <w:rPr>
+          <w:sz w:val="20"/>
+          <w:lang w:val="en-GB"/>
+        </w:rPr>
+        <w:t xml:space="preserve"> clique percolation</w:t>
       </w:r>
     </w:p>
     <w:p>
@@ -3486,15 +4404,22 @@
         <w:ind w:firstLine="0"/>
         <w:rPr>
           <w:sz w:val="20"/>
-          <w:lang w:val="en-GB"/>
-        </w:rPr>
-      </w:pPr>
-      <w:r>
-        <w:rPr>
-          <w:sz w:val="20"/>
-          <w:lang w:val="en-GB"/>
-        </w:rPr>
-        <w:t>Testar robustness modularity</w:t>
+          <w:lang w:val="pt-PT"/>
+        </w:rPr>
+      </w:pPr>
+      <w:r>
+        <w:rPr>
+          <w:sz w:val="20"/>
+          <w:lang w:val="pt-PT"/>
+        </w:rPr>
+        <w:t>Algoritmo que verifica n</w:t>
+      </w:r>
+      <w:r>
+        <w:rPr>
+          <w:sz w:val="20"/>
+          <w:lang w:val="pt-PT"/>
+        </w:rPr>
+        <w:t>ós que não pertencem a comunidades</w:t>
       </w:r>
     </w:p>
     <w:p>
@@ -3507,29 +4432,21 @@
           <w:lang w:val="en-GB"/>
         </w:rPr>
       </w:pPr>
-      <w:r>
-        <w:rPr>
-          <w:sz w:val="20"/>
-          <w:lang w:val="en-GB"/>
-        </w:rPr>
-        <w:t>.</w:t>
-      </w:r>
-    </w:p>
-    <w:p>
-      <w:pPr>
-        <w:pStyle w:val="Ttulo1"/>
-        <w:spacing w:before="120"/>
-        <w:rPr>
-          <w:sz w:val="20"/>
-          <w:lang w:val="en-GB"/>
-        </w:rPr>
-      </w:pPr>
-      <w:r>
-        <w:rPr>
-          <w:sz w:val="20"/>
-          <w:lang w:val="en-GB"/>
-        </w:rPr>
-        <w:t>ACKNOWLEDGMENTS</w:t>
+      <w:proofErr w:type="spellStart"/>
+      <w:r>
+        <w:rPr>
+          <w:sz w:val="20"/>
+          <w:lang w:val="en-GB"/>
+        </w:rPr>
+        <w:t>Testar</w:t>
+      </w:r>
+      <w:proofErr w:type="spellEnd"/>
+      <w:r>
+        <w:rPr>
+          <w:sz w:val="20"/>
+          <w:lang w:val="en-GB"/>
+        </w:rPr>
+        <w:t xml:space="preserve"> robustness modularity</w:t>
       </w:r>
     </w:p>
     <w:p>
@@ -3547,21 +4464,7 @@
           <w:sz w:val="20"/>
           <w:lang w:val="en-GB"/>
         </w:rPr>
-        <w:t xml:space="preserve">Our thanks to </w:t>
-      </w:r>
-      <w:r>
-        <w:rPr>
-          <w:sz w:val="20"/>
-          <w:lang w:val="en-GB"/>
-        </w:rPr>
-        <w:t xml:space="preserve">all the professors of the course for the help and material provided, </w:t>
-      </w:r>
-      <w:r>
-        <w:rPr>
-          <w:sz w:val="20"/>
-          <w:lang w:val="en-GB"/>
-        </w:rPr>
-        <w:t>and to all the authors of the papers/articles present in our references.</w:t>
+        <w:t>.</w:t>
       </w:r>
     </w:p>
     <w:p>
@@ -3578,6 +4481,55 @@
           <w:sz w:val="20"/>
           <w:lang w:val="en-GB"/>
         </w:rPr>
+        <w:t>ACKNOWLEDGMENTS</w:t>
+      </w:r>
+    </w:p>
+    <w:p>
+      <w:pPr>
+        <w:pStyle w:val="Avanodecorpodetexto"/>
+        <w:spacing w:after="120"/>
+        <w:ind w:firstLine="0"/>
+        <w:rPr>
+          <w:sz w:val="20"/>
+          <w:lang w:val="en-GB"/>
+        </w:rPr>
+      </w:pPr>
+      <w:r>
+        <w:rPr>
+          <w:sz w:val="20"/>
+          <w:lang w:val="en-GB"/>
+        </w:rPr>
+        <w:t xml:space="preserve">Our thanks to </w:t>
+      </w:r>
+      <w:r>
+        <w:rPr>
+          <w:sz w:val="20"/>
+          <w:lang w:val="en-GB"/>
+        </w:rPr>
+        <w:t xml:space="preserve">all the professors of the course for the help and material provided, </w:t>
+      </w:r>
+      <w:r>
+        <w:rPr>
+          <w:sz w:val="20"/>
+          <w:lang w:val="en-GB"/>
+        </w:rPr>
+        <w:t>and to all the authors of the papers/articles present in our references.</w:t>
+      </w:r>
+    </w:p>
+    <w:p>
+      <w:pPr>
+        <w:pStyle w:val="Ttulo1"/>
+        <w:spacing w:before="120"/>
+        <w:rPr>
+          <w:sz w:val="20"/>
+          <w:lang w:val="en-GB"/>
+        </w:rPr>
+      </w:pPr>
+      <w:r>
+        <w:rPr>
+          <w:sz w:val="20"/>
+          <w:lang w:val="en-GB"/>
+        </w:rPr>
         <w:t>REFERENCES</w:t>
       </w:r>
     </w:p>
@@ -3634,8 +4586,13 @@
         </w:rPr>
       </w:pPr>
       <w:bookmarkStart w:id="1" w:name="_Ref87281740"/>
-      <w:r>
-        <w:t xml:space="preserve">Jayawickrama, T. D. (2021, February 1). </w:t>
+      <w:proofErr w:type="spellStart"/>
+      <w:r>
+        <w:t>Jayawickrama</w:t>
+      </w:r>
+      <w:proofErr w:type="spellEnd"/>
+      <w:r>
+        <w:t xml:space="preserve">, T. D. (2021, February 1). </w:t>
       </w:r>
       <w:r>
         <w:rPr>
@@ -3693,11 +4650,19 @@
       <w:r>
         <w:t xml:space="preserve">. </w:t>
       </w:r>
+      <w:proofErr w:type="spellStart"/>
       <w:r>
         <w:rPr>
           <w:lang w:val="pt-PT"/>
         </w:rPr>
-        <w:t>Wikipedia. https://en.wikipedia.org/wiki/Complex_network</w:t>
+        <w:t>Wikipedia</w:t>
+      </w:r>
+      <w:proofErr w:type="spellEnd"/>
+      <w:r>
+        <w:rPr>
+          <w:lang w:val="pt-PT"/>
+        </w:rPr>
+        <w:t>. https://en.wikipedia.org/wiki/Complex_network</w:t>
       </w:r>
       <w:bookmarkEnd w:id="2"/>
     </w:p>
@@ -3745,11 +4710,7 @@
         <w:t>Girvan–Newman algorithm</w:t>
       </w:r>
       <w:r>
-        <w:t xml:space="preserve">. Wikipedia. </w:t>
-      </w:r>
-      <w:r>
-        <w:lastRenderedPageBreak/>
-        <w:t>https://en.wikipedia.org/wiki/Girvan%E2%80%93Newman_algorithm</w:t>
+        <w:t>. Wikipedia. https://en.wikipedia.org/wiki/Girvan%E2%80%93Newman_algorithm</w:t>
       </w:r>
       <w:bookmarkEnd w:id="4"/>
     </w:p>
@@ -3775,11 +4736,19 @@
       <w:r>
         <w:t xml:space="preserve">. </w:t>
       </w:r>
+      <w:proofErr w:type="spellStart"/>
       <w:r>
         <w:rPr>
           <w:lang w:val="pt-PT"/>
         </w:rPr>
-        <w:t>Wikipedia. https://en.wikipedia.org/wiki/Louvain_method</w:t>
+        <w:t>Wikipedia</w:t>
+      </w:r>
+      <w:proofErr w:type="spellEnd"/>
+      <w:r>
+        <w:rPr>
+          <w:lang w:val="pt-PT"/>
+        </w:rPr>
+        <w:t>. https://en.wikipedia.org/wiki/Louvain_method</w:t>
       </w:r>
       <w:bookmarkEnd w:id="5"/>
     </w:p>
@@ -3793,6 +4762,7 @@
       </w:pPr>
       <w:bookmarkStart w:id="6" w:name="_Ref87281751"/>
       <w:r>
+        <w:lastRenderedPageBreak/>
         <w:t xml:space="preserve">Rita, L. (2020, April 12). </w:t>
       </w:r>
       <w:r>
@@ -3815,7 +4785,7 @@
           <w:lang w:val="pt-PT"/>
         </w:rPr>
       </w:pPr>
-      <w:hyperlink r:id="rId11" w:history="1">
+      <w:hyperlink r:id="rId23" w:history="1">
         <w:bookmarkStart w:id="7" w:name="_Ref87280821"/>
         <w:r>
           <w:rPr>
@@ -3842,7 +4812,7 @@
           <w:lang w:val="pt-PT"/>
         </w:rPr>
       </w:pPr>
-      <w:hyperlink r:id="rId12" w:history="1">
+      <w:hyperlink r:id="rId24" w:anchor="communities" w:history="1">
         <w:r>
           <w:rPr>
             <w:rStyle w:val="Hiperligao"/>
@@ -3875,7 +4845,7 @@
           <w:lang w:val="pt-PT"/>
         </w:rPr>
       </w:pPr>
-      <w:hyperlink r:id="rId13" w:history="1">
+      <w:hyperlink r:id="rId25" w:history="1">
         <w:bookmarkStart w:id="8" w:name="_Ref87281856"/>
         <w:r>
           <w:rPr>
@@ -3903,7 +4873,7 @@
           <w:lang w:val="pt-PT"/>
         </w:rPr>
       </w:pPr>
-      <w:hyperlink r:id="rId14" w:history="1">
+      <w:hyperlink r:id="rId26" w:history="1">
         <w:bookmarkStart w:id="9" w:name="_Ref87281889"/>
         <w:r>
           <w:rPr>

--- a/Docs/CRC_report.docx
+++ b/Docs/CRC_report.docx
@@ -172,23 +172,13 @@
         </w:rPr>
       </w:pPr>
       <w:proofErr w:type="spellStart"/>
-      <w:proofErr w:type="gramStart"/>
       <w:r>
         <w:rPr>
           <w:spacing w:val="-2"/>
           <w:sz w:val="20"/>
           <w:lang w:val="pt-PT"/>
         </w:rPr>
-        <w:t>fabio.rocha</w:t>
-      </w:r>
-      <w:proofErr w:type="gramEnd"/>
-      <w:r>
-        <w:rPr>
-          <w:spacing w:val="-2"/>
-          <w:sz w:val="20"/>
-          <w:lang w:val="pt-PT"/>
-        </w:rPr>
-        <w:t>.cruz</w:t>
+        <w:t>fabio.rocha.cruz</w:t>
       </w:r>
       <w:proofErr w:type="spellEnd"/>
     </w:p>
@@ -257,31 +247,53 @@
         <w:pStyle w:val="Affiliations"/>
         <w:rPr>
           <w:spacing w:val="-2"/>
-          <w:lang w:val="pt-PT"/>
+        </w:rPr>
+      </w:pPr>
+      <w:r>
+        <w:rPr>
+          <w:spacing w:val="-2"/>
+        </w:rPr>
+        <w:t xml:space="preserve">Nr. </w:t>
+      </w:r>
+      <w:r>
+        <w:rPr>
+          <w:spacing w:val="-2"/>
+        </w:rPr>
+        <w:t>97018</w:t>
+      </w:r>
+    </w:p>
+    <w:p>
+      <w:pPr>
+        <w:pStyle w:val="E-Mail"/>
+        <w:rPr>
+          <w:spacing w:val="-2"/>
+          <w:sz w:val="20"/>
         </w:rPr>
       </w:pPr>
       <w:proofErr w:type="spellStart"/>
       <w:r>
         <w:rPr>
           <w:spacing w:val="-2"/>
-          <w:lang w:val="pt-PT"/>
-        </w:rPr>
-        <w:t>Nr</w:t>
+          <w:sz w:val="20"/>
+        </w:rPr>
+        <w:t>luis.martins.fernandes</w:t>
       </w:r>
       <w:proofErr w:type="spellEnd"/>
-      <w:r>
+    </w:p>
+    <w:p>
+      <w:pPr>
+        <w:pStyle w:val="E-Mail"/>
         <w:rPr>
           <w:spacing w:val="-2"/>
-          <w:lang w:val="pt-PT"/>
-        </w:rPr>
-        <w:t xml:space="preserve">. </w:t>
-      </w:r>
+          <w:sz w:val="20"/>
+        </w:rPr>
+      </w:pPr>
       <w:r>
         <w:rPr>
           <w:spacing w:val="-2"/>
-          <w:lang w:val="pt-PT"/>
-        </w:rPr>
-        <w:t>97018</w:t>
+          <w:sz w:val="20"/>
+        </w:rPr>
+        <w:t>@tecnico.ulisboa.pt</w:t>
       </w:r>
     </w:p>
     <w:p>
@@ -289,72 +301,17 @@
         <w:pStyle w:val="E-Mail"/>
         <w:rPr>
           <w:spacing w:val="-2"/>
-          <w:sz w:val="20"/>
-          <w:lang w:val="pt-PT"/>
-        </w:rPr>
-      </w:pPr>
-      <w:proofErr w:type="spellStart"/>
-      <w:proofErr w:type="gramStart"/>
-      <w:r>
-        <w:rPr>
-          <w:spacing w:val="-2"/>
-          <w:sz w:val="20"/>
-          <w:lang w:val="pt-PT"/>
-        </w:rPr>
-        <w:t>luis.martins</w:t>
-      </w:r>
-      <w:proofErr w:type="gramEnd"/>
-      <w:r>
-        <w:rPr>
-          <w:spacing w:val="-2"/>
-          <w:sz w:val="20"/>
-          <w:lang w:val="pt-PT"/>
-        </w:rPr>
-        <w:t>.fernandes</w:t>
-      </w:r>
-      <w:proofErr w:type="spellEnd"/>
+        </w:rPr>
+      </w:pPr>
     </w:p>
     <w:p>
       <w:pPr>
         <w:pStyle w:val="E-Mail"/>
-        <w:rPr>
-          <w:spacing w:val="-2"/>
-          <w:sz w:val="20"/>
-          <w:lang w:val="pt-PT"/>
-        </w:rPr>
-      </w:pPr>
-      <w:r>
-        <w:rPr>
-          <w:spacing w:val="-2"/>
-          <w:sz w:val="20"/>
-          <w:lang w:val="pt-PT"/>
-        </w:rPr>
-        <w:t>@tecnico.ulisboa.pt</w:t>
-      </w:r>
-    </w:p>
-    <w:p>
-      <w:pPr>
-        <w:pStyle w:val="E-Mail"/>
-        <w:rPr>
-          <w:spacing w:val="-2"/>
-          <w:lang w:val="pt-PT"/>
-        </w:rPr>
-      </w:pPr>
-    </w:p>
-    <w:p>
-      <w:pPr>
-        <w:pStyle w:val="E-Mail"/>
-        <w:rPr>
-          <w:lang w:val="pt-PT"/>
-        </w:rPr>
       </w:pPr>
     </w:p>
     <w:p>
       <w:pPr>
         <w:jc w:val="center"/>
-        <w:rPr>
-          <w:lang w:val="pt-PT"/>
-        </w:rPr>
         <w:sectPr>
           <w:type w:val="continuous"/>
           <w:pgSz w:w="12240" w:h="15840" w:code="1"/>
@@ -986,23 +943,7 @@
           <w:sz w:val="20"/>
           <w:lang w:val="en-GB"/>
         </w:rPr>
-        <w:t xml:space="preserve"> </w:t>
-      </w:r>
-      <w:proofErr w:type="gramStart"/>
-      <w:r>
-        <w:rPr>
-          <w:sz w:val="20"/>
-          <w:lang w:val="en-GB"/>
-        </w:rPr>
-        <w:t>in order to</w:t>
-      </w:r>
-      <w:proofErr w:type="gramEnd"/>
-      <w:r>
-        <w:rPr>
-          <w:sz w:val="20"/>
-          <w:lang w:val="en-GB"/>
-        </w:rPr>
-        <w:t xml:space="preserve"> group up nodes </w:t>
+        <w:t xml:space="preserve"> in order to group up nodes </w:t>
       </w:r>
       <w:r>
         <w:rPr>
@@ -1581,23 +1522,7 @@
           <w:sz w:val="20"/>
           <w:lang w:val="en-GB"/>
         </w:rPr>
-        <w:t xml:space="preserve"> of the </w:t>
-      </w:r>
-      <w:proofErr w:type="gramStart"/>
-      <w:r>
-        <w:rPr>
-          <w:sz w:val="20"/>
-          <w:lang w:val="en-GB"/>
-        </w:rPr>
-        <w:t>algorithm</w:t>
-      </w:r>
-      <w:proofErr w:type="gramEnd"/>
-      <w:r>
-        <w:rPr>
-          <w:sz w:val="20"/>
-          <w:lang w:val="en-GB"/>
-        </w:rPr>
-        <w:t xml:space="preserve"> </w:t>
+        <w:t xml:space="preserve"> of the algorithm </w:t>
       </w:r>
       <w:r>
         <w:rPr>
@@ -1611,23 +1536,7 @@
           <w:sz w:val="20"/>
           <w:lang w:val="en-GB"/>
         </w:rPr>
-        <w:t xml:space="preserve"> a dendrogram. To obtain </w:t>
-      </w:r>
-      <w:proofErr w:type="gramStart"/>
-      <w:r>
-        <w:rPr>
-          <w:sz w:val="20"/>
-          <w:lang w:val="en-GB"/>
-        </w:rPr>
-        <w:t>the final result</w:t>
-      </w:r>
-      <w:proofErr w:type="gramEnd"/>
-      <w:r>
-        <w:rPr>
-          <w:sz w:val="20"/>
-          <w:lang w:val="en-GB"/>
-        </w:rPr>
-        <w:t xml:space="preserve"> with the community structure of the network we need to “cut” the dendrogram at a certain level. </w:t>
+        <w:t xml:space="preserve"> a dendrogram. To obtain the final result with the community structure of the network we need to “cut” the dendrogram at a certain level. </w:t>
       </w:r>
       <w:r>
         <w:rPr>
@@ -2090,40 +1999,22 @@
           <w:sz w:val="20"/>
           <w:lang w:val="en-GB"/>
         </w:rPr>
-        <w:t xml:space="preserve"> Because of this the Louvain method </w:t>
-      </w:r>
-      <w:proofErr w:type="gramStart"/>
-      <w:r>
-        <w:rPr>
-          <w:sz w:val="20"/>
-          <w:lang w:val="en-GB"/>
-        </w:rPr>
-        <w:t>is capable of finding</w:t>
-      </w:r>
-      <w:proofErr w:type="gramEnd"/>
-      <w:r>
-        <w:rPr>
-          <w:sz w:val="20"/>
-          <w:lang w:val="en-GB"/>
-        </w:rPr>
-        <w:t xml:space="preserve"> communities inside communities, and it is easy to implement and very time efficient.</w:t>
-      </w:r>
-      <w:r>
-        <w:rPr>
-          <w:sz w:val="20"/>
-          <w:lang w:val="en-GB"/>
-        </w:rPr>
-        <w:t xml:space="preserve"> </w:t>
-      </w:r>
-      <w:proofErr w:type="gramStart"/>
-      <w:r>
-        <w:rPr>
-          <w:sz w:val="20"/>
-          <w:lang w:val="en-GB"/>
-        </w:rPr>
-        <w:t>However</w:t>
-      </w:r>
-      <w:proofErr w:type="gramEnd"/>
+        <w:t xml:space="preserve"> Because of this the Louvain method is capable of finding communities inside communities, and it is easy to implement and very time efficient.</w:t>
+      </w:r>
+      <w:r>
+        <w:rPr>
+          <w:sz w:val="20"/>
+          <w:lang w:val="en-GB"/>
+        </w:rPr>
+        <w:t xml:space="preserve"> However</w:t>
+      </w:r>
+      <w:r>
+        <w:rPr>
+          <w:sz w:val="20"/>
+          <w:lang w:val="en-GB"/>
+        </w:rPr>
+        <w:t>,</w:t>
+      </w:r>
       <w:r>
         <w:rPr>
           <w:sz w:val="20"/>
@@ -2437,30 +2328,14 @@
           <w:sz w:val="20"/>
           <w:lang w:val="en-GB"/>
         </w:rPr>
-        <w:t xml:space="preserve">Last but not least, we decided to add to our set of algorithms the Infomap method to compare it with the other more known and used algorithms such as the Girvan-Newman and the </w:t>
-      </w:r>
-      <w:proofErr w:type="gramStart"/>
-      <w:r>
-        <w:rPr>
-          <w:sz w:val="20"/>
-          <w:lang w:val="en-GB"/>
-        </w:rPr>
-        <w:t>Louvain</w:t>
-      </w:r>
-      <w:r>
-        <w:rPr>
-          <w:sz w:val="20"/>
-          <w:lang w:val="en-GB"/>
-        </w:rPr>
-        <w:t>, and</w:t>
-      </w:r>
-      <w:proofErr w:type="gramEnd"/>
-      <w:r>
-        <w:rPr>
-          <w:sz w:val="20"/>
-          <w:lang w:val="en-GB"/>
-        </w:rPr>
-        <w:t xml:space="preserve"> see if Infomap is also a viable option in terms of accuracy and time complexity.</w:t>
+        <w:t>Last but not least, we decided to add to our set of algorithms the Infomap method to compare it with the other more known and used algorithms such as the Girvan-Newman and the Louvain</w:t>
+      </w:r>
+      <w:r>
+        <w:rPr>
+          <w:sz w:val="20"/>
+          <w:lang w:val="en-GB"/>
+        </w:rPr>
+        <w:t>, and see if Infomap is also a viable option in terms of accuracy and time complexity.</w:t>
       </w:r>
     </w:p>
     <w:p>
@@ -2931,7 +2806,21 @@
           <w:sz w:val="20"/>
           <w:lang w:val="en-GB"/>
         </w:rPr>
-        <w:t>[10]</w:t>
+        <w:t>[1</w:t>
+      </w:r>
+      <w:r>
+        <w:rPr>
+          <w:sz w:val="20"/>
+          <w:lang w:val="en-GB"/>
+        </w:rPr>
+        <w:t>2</w:t>
+      </w:r>
+      <w:r>
+        <w:rPr>
+          <w:sz w:val="20"/>
+          <w:lang w:val="en-GB"/>
+        </w:rPr>
+        <w:t>]</w:t>
       </w:r>
       <w:r>
         <w:rPr>
@@ -2952,23 +2841,7 @@
           <w:sz w:val="20"/>
           <w:lang w:val="en-GB"/>
         </w:rPr>
-        <w:t xml:space="preserve">that allows to extract, </w:t>
-      </w:r>
-      <w:proofErr w:type="gramStart"/>
-      <w:r>
-        <w:rPr>
-          <w:sz w:val="20"/>
-          <w:lang w:val="en-GB"/>
-        </w:rPr>
-        <w:t>compare</w:t>
-      </w:r>
-      <w:proofErr w:type="gramEnd"/>
-      <w:r>
-        <w:rPr>
-          <w:sz w:val="20"/>
-          <w:lang w:val="en-GB"/>
-        </w:rPr>
-        <w:t xml:space="preserve"> and evaluate communities from complex networks. </w:t>
+        <w:t xml:space="preserve">that allows to extract, compare and evaluate communities from complex networks. </w:t>
       </w:r>
       <w:r>
         <w:rPr>
@@ -3024,7 +2897,21 @@
           <w:sz w:val="20"/>
           <w:lang w:val="en-GB"/>
         </w:rPr>
-        <w:t>[11]</w:t>
+        <w:t>[1</w:t>
+      </w:r>
+      <w:r>
+        <w:rPr>
+          <w:sz w:val="20"/>
+          <w:lang w:val="en-GB"/>
+        </w:rPr>
+        <w:t>3</w:t>
+      </w:r>
+      <w:r>
+        <w:rPr>
+          <w:sz w:val="20"/>
+          <w:lang w:val="en-GB"/>
+        </w:rPr>
+        <w:t>]</w:t>
       </w:r>
       <w:r>
         <w:rPr>
@@ -3100,7 +2987,21 @@
           <w:sz w:val="20"/>
           <w:lang w:val="en-GB"/>
         </w:rPr>
-        <w:t>[12]</w:t>
+        <w:t>[1</w:t>
+      </w:r>
+      <w:r>
+        <w:rPr>
+          <w:sz w:val="20"/>
+          <w:lang w:val="en-GB"/>
+        </w:rPr>
+        <w:t>4</w:t>
+      </w:r>
+      <w:r>
+        <w:rPr>
+          <w:sz w:val="20"/>
+          <w:lang w:val="en-GB"/>
+        </w:rPr>
+        <w:t>]</w:t>
       </w:r>
       <w:r>
         <w:rPr>
@@ -3197,7 +3098,21 @@
           <w:sz w:val="20"/>
           <w:lang w:val="en-GB"/>
         </w:rPr>
-        <w:t>[13]</w:t>
+        <w:t>[1</w:t>
+      </w:r>
+      <w:r>
+        <w:rPr>
+          <w:sz w:val="20"/>
+          <w:lang w:val="en-GB"/>
+        </w:rPr>
+        <w:t>5</w:t>
+      </w:r>
+      <w:r>
+        <w:rPr>
+          <w:sz w:val="20"/>
+          <w:lang w:val="en-GB"/>
+        </w:rPr>
+        <w:t>]</w:t>
       </w:r>
       <w:r>
         <w:rPr>
@@ -3297,7 +3212,21 @@
           <w:sz w:val="20"/>
           <w:lang w:val="en-GB"/>
         </w:rPr>
-        <w:t xml:space="preserve"> After that we could finally run the different community detection algorithms for the networks and compare the results, as well as analysing some properties of the final community structures.</w:t>
+        <w:t xml:space="preserve"> </w:t>
+      </w:r>
+      <w:r>
+        <w:rPr>
+          <w:sz w:val="20"/>
+          <w:lang w:val="en-GB"/>
+        </w:rPr>
+        <w:t xml:space="preserve">The same was done for Infomap since it also has a parameter for the number of trials that we can do in this algorithm. </w:t>
+      </w:r>
+      <w:r>
+        <w:rPr>
+          <w:sz w:val="20"/>
+          <w:lang w:val="en-GB"/>
+        </w:rPr>
+        <w:t>After that we could finally run the different community detection algorithms for the networks and compare the results, as well as analysing some properties of the final community structures.</w:t>
       </w:r>
     </w:p>
     <w:p>
@@ -3349,10 +3278,10 @@
           <w:noProof/>
         </w:rPr>
         <w:drawing>
-          <wp:inline distT="0" distB="0" distL="0" distR="0" wp14:anchorId="2C81EDBF" wp14:editId="22D04D7D">
-            <wp:extent cx="3049270" cy="393700"/>
-            <wp:effectExtent l="0" t="0" r="0" b="6350"/>
-            <wp:docPr id="3" name="Imagem 3" descr="Uma imagem com mesa&#10;&#10;Descrição gerada automaticamente"/>
+          <wp:inline distT="0" distB="0" distL="0" distR="0" wp14:anchorId="379DB992" wp14:editId="00630256">
+            <wp:extent cx="3049270" cy="401955"/>
+            <wp:effectExtent l="0" t="0" r="0" b="0"/>
+            <wp:docPr id="6" name="Imagem 6" descr="Uma imagem com mesa&#10;&#10;Descrição gerada automaticamente"/>
             <wp:cNvGraphicFramePr>
               <a:graphicFrameLocks xmlns:a="http://schemas.openxmlformats.org/drawingml/2006/main" noChangeAspect="1"/>
             </wp:cNvGraphicFramePr>
@@ -3360,7 +3289,7 @@
               <a:graphicData uri="http://schemas.openxmlformats.org/drawingml/2006/picture">
                 <pic:pic xmlns:pic="http://schemas.openxmlformats.org/drawingml/2006/picture">
                   <pic:nvPicPr>
-                    <pic:cNvPr id="3" name="Imagem 3" descr="Uma imagem com mesa&#10;&#10;Descrição gerada automaticamente"/>
+                    <pic:cNvPr id="6" name="Imagem 6" descr="Uma imagem com mesa&#10;&#10;Descrição gerada automaticamente"/>
                     <pic:cNvPicPr/>
                   </pic:nvPicPr>
                   <pic:blipFill>
@@ -3372,7 +3301,7 @@
                   <pic:spPr>
                     <a:xfrm>
                       <a:off x="0" y="0"/>
-                      <a:ext cx="3049270" cy="393700"/>
+                      <a:ext cx="3049270" cy="401955"/>
                     </a:xfrm>
                     <a:prstGeom prst="rect">
                       <a:avLst/>
@@ -3383,6 +3312,227 @@
             </a:graphic>
           </wp:inline>
         </w:drawing>
+      </w:r>
+    </w:p>
+    <w:p>
+      <w:pPr>
+        <w:jc w:val="left"/>
+        <w:rPr>
+          <w:sz w:val="20"/>
+          <w:lang w:val="en-GB"/>
+        </w:rPr>
+      </w:pPr>
+      <w:r>
+        <w:rPr>
+          <w:sz w:val="20"/>
+          <w:lang w:val="en-GB"/>
+        </w:rPr>
+        <w:t xml:space="preserve">In the table shown above we can see some important characteristics of the networks used in this project. </w:t>
+      </w:r>
+      <w:r>
+        <w:rPr>
+          <w:sz w:val="20"/>
+          <w:lang w:val="en-GB"/>
+        </w:rPr>
+        <w:t>Besides the number of nodes, edges and the number of expected communities for the real networks, we also computed a few other properties. The Average Degree</w:t>
+      </w:r>
+      <w:r>
+        <w:rPr>
+          <w:sz w:val="20"/>
+          <w:lang w:val="en-GB"/>
+        </w:rPr>
+        <w:t xml:space="preserve"> (AD)</w:t>
+      </w:r>
+      <w:r>
+        <w:rPr>
+          <w:sz w:val="20"/>
+          <w:lang w:val="en-GB"/>
+        </w:rPr>
+        <w:t xml:space="preserve"> shows us on average how many connections the nodes of the network have. </w:t>
+      </w:r>
+      <w:r>
+        <w:rPr>
+          <w:sz w:val="20"/>
+          <w:lang w:val="en-GB"/>
+        </w:rPr>
+        <w:t xml:space="preserve">The Average Path Length </w:t>
+      </w:r>
+      <w:r>
+        <w:rPr>
+          <w:sz w:val="20"/>
+          <w:lang w:val="en-GB"/>
+        </w:rPr>
+        <w:t xml:space="preserve">(APL) </w:t>
+      </w:r>
+      <w:r>
+        <w:rPr>
+          <w:sz w:val="20"/>
+          <w:lang w:val="en-GB"/>
+        </w:rPr>
+        <w:t xml:space="preserve">represents the average shortest distance from a pair of nodes, which basically means the least amount of jumps we </w:t>
+      </w:r>
+      <w:r>
+        <w:rPr>
+          <w:sz w:val="20"/>
+          <w:lang w:val="en-GB"/>
+        </w:rPr>
+        <w:t>must</w:t>
+      </w:r>
+      <w:r>
+        <w:rPr>
+          <w:sz w:val="20"/>
+          <w:lang w:val="en-GB"/>
+        </w:rPr>
+        <w:t xml:space="preserve"> do to reach one node from another</w:t>
+      </w:r>
+      <w:r>
+        <w:rPr>
+          <w:sz w:val="20"/>
+          <w:lang w:val="en-GB"/>
+        </w:rPr>
+        <w:t xml:space="preserve"> on average. </w:t>
+      </w:r>
+      <w:r>
+        <w:rPr>
+          <w:sz w:val="20"/>
+          <w:lang w:val="en-GB"/>
+        </w:rPr>
+        <w:t xml:space="preserve">Finally, we also computed the clustering coefficient of the network, which </w:t>
+      </w:r>
+      <w:r>
+        <w:rPr>
+          <w:sz w:val="20"/>
+          <w:lang w:val="en-GB"/>
+        </w:rPr>
+        <w:t xml:space="preserve">is related to how close nodes from the </w:t>
+      </w:r>
+      <w:r>
+        <w:rPr>
+          <w:sz w:val="20"/>
+          <w:lang w:val="en-GB"/>
+        </w:rPr>
+        <w:t>same cluster/</w:t>
+      </w:r>
+      <w:r>
+        <w:rPr>
+          <w:sz w:val="20"/>
+          <w:lang w:val="en-GB"/>
+        </w:rPr>
+        <w:t xml:space="preserve">community are from each other and further away from nodes of different communities. </w:t>
+      </w:r>
+    </w:p>
+    <w:p>
+      <w:pPr>
+        <w:jc w:val="left"/>
+        <w:rPr>
+          <w:sz w:val="20"/>
+          <w:lang w:val="en-GB"/>
+        </w:rPr>
+      </w:pPr>
+      <w:r>
+        <w:rPr>
+          <w:sz w:val="20"/>
+          <w:lang w:val="en-GB"/>
+        </w:rPr>
+        <w:t>First, a</w:t>
+      </w:r>
+      <w:r>
+        <w:rPr>
+          <w:sz w:val="20"/>
+          <w:lang w:val="en-GB"/>
+        </w:rPr>
+        <w:t xml:space="preserve">s we said before, the Email network is </w:t>
+      </w:r>
+      <w:r>
+        <w:rPr>
+          <w:sz w:val="20"/>
+          <w:lang w:val="en-GB"/>
+        </w:rPr>
+        <w:t xml:space="preserve">not very large, having </w:t>
+      </w:r>
+      <w:r>
+        <w:rPr>
+          <w:sz w:val="20"/>
+          <w:lang w:val="en-GB"/>
+        </w:rPr>
+        <w:t xml:space="preserve">only </w:t>
+      </w:r>
+      <w:r>
+        <w:rPr>
+          <w:sz w:val="20"/>
+          <w:lang w:val="en-GB"/>
+        </w:rPr>
+        <w:t>1005 nodes and 16706 edges</w:t>
+      </w:r>
+      <w:r>
+        <w:rPr>
+          <w:sz w:val="20"/>
+          <w:lang w:val="en-GB"/>
+        </w:rPr>
+        <w:t xml:space="preserve">, and has as ground-truth 42 communities. If we check the connections of nodes that this network has we can clearly see that </w:t>
+      </w:r>
+      <w:r>
+        <w:rPr>
+          <w:sz w:val="20"/>
+          <w:lang w:val="en-GB"/>
+        </w:rPr>
+        <w:t>this network is not fully connected. It has</w:t>
+      </w:r>
+      <w:r>
+        <w:rPr>
+          <w:sz w:val="20"/>
+          <w:lang w:val="en-GB"/>
+        </w:rPr>
+        <w:t xml:space="preserve"> a big cluster of nodes in the center of the network and some isolated islands of nodes </w:t>
+      </w:r>
+      <w:r>
+        <w:rPr>
+          <w:sz w:val="20"/>
+          <w:lang w:val="en-GB"/>
+        </w:rPr>
+        <w:t>with only connections to themselves and no connections to other nodes</w:t>
+      </w:r>
+      <w:r>
+        <w:rPr>
+          <w:sz w:val="20"/>
+          <w:lang w:val="en-GB"/>
+        </w:rPr>
+        <w:t xml:space="preserve"> (emails sent from one person to themselves)</w:t>
+      </w:r>
+      <w:r>
+        <w:rPr>
+          <w:sz w:val="20"/>
+          <w:lang w:val="en-GB"/>
+        </w:rPr>
+        <w:t xml:space="preserve">. </w:t>
+      </w:r>
+      <w:r>
+        <w:rPr>
+          <w:sz w:val="20"/>
+          <w:lang w:val="en-GB"/>
+        </w:rPr>
+        <w:t>This means the Average Path Length shown in the table above represents only the main cluster of nodes of the network, since the other disconnected nodes will automatically have an A</w:t>
+      </w:r>
+      <w:r>
+        <w:rPr>
+          <w:sz w:val="20"/>
+          <w:lang w:val="en-GB"/>
+        </w:rPr>
+        <w:t>PL of 0. We decided to ignore these nodes in this metric.</w:t>
+      </w:r>
+      <w:r>
+        <w:rPr>
+          <w:sz w:val="20"/>
+          <w:lang w:val="en-GB"/>
+        </w:rPr>
+        <w:t xml:space="preserve"> In the image below we can also verify that this network’s degree distribution follows a </w:t>
+      </w:r>
+      <w:r>
+        <w:rPr>
+          <w:sz w:val="20"/>
+          <w:lang w:val="en-GB"/>
+        </w:rPr>
+        <w:t>power-law, meaning it can be considered a scale-free network.</w:t>
       </w:r>
     </w:p>
     <w:p>
@@ -3449,12 +3599,409 @@
     </w:p>
     <w:p>
       <w:pPr>
-        <w:jc w:val="center"/>
-        <w:rPr>
-          <w:sz w:val="20"/>
-          <w:lang w:val="en-GB"/>
-        </w:rPr>
-      </w:pPr>
+        <w:jc w:val="left"/>
+        <w:rPr>
+          <w:sz w:val="20"/>
+          <w:lang w:val="en-GB"/>
+        </w:rPr>
+      </w:pPr>
+      <w:r>
+        <w:rPr>
+          <w:sz w:val="20"/>
+          <w:lang w:val="en-GB"/>
+        </w:rPr>
+        <w:t xml:space="preserve">As we said before in this paper, we also decided to apply our algorithms to some artificial benchmark networks, so we can confirm again the accuracy of the methods with more networks that have ground-truth communities and are well known in the area of complex networks. </w:t>
+      </w:r>
+      <w:r>
+        <w:rPr>
+          <w:sz w:val="20"/>
+          <w:lang w:val="en-GB"/>
+        </w:rPr>
+        <w:t>The benchmark networks we decided to use were the LFR (</w:t>
+      </w:r>
+      <w:proofErr w:type="spellStart"/>
+      <w:r>
+        <w:rPr>
+          <w:sz w:val="20"/>
+          <w:lang w:val="en-GB"/>
+        </w:rPr>
+        <w:t>Lancichinetti</w:t>
+      </w:r>
+      <w:proofErr w:type="spellEnd"/>
+      <w:r>
+        <w:rPr>
+          <w:sz w:val="20"/>
+          <w:lang w:val="en-GB"/>
+        </w:rPr>
+        <w:t>–Fortunato–</w:t>
+      </w:r>
+      <w:proofErr w:type="spellStart"/>
+      <w:r>
+        <w:rPr>
+          <w:sz w:val="20"/>
+          <w:lang w:val="en-GB"/>
+        </w:rPr>
+        <w:t>Radicchi</w:t>
+      </w:r>
+      <w:proofErr w:type="spellEnd"/>
+      <w:r>
+        <w:rPr>
+          <w:sz w:val="20"/>
+          <w:lang w:val="en-GB"/>
+        </w:rPr>
+        <w:t>) benchmark and the SBM (</w:t>
+      </w:r>
+      <w:r>
+        <w:rPr>
+          <w:sz w:val="20"/>
+          <w:lang w:val="en-GB"/>
+        </w:rPr>
+        <w:t>Stochastic block model</w:t>
+      </w:r>
+      <w:r>
+        <w:rPr>
+          <w:sz w:val="20"/>
+          <w:lang w:val="en-GB"/>
+        </w:rPr>
+        <w:t>) benchmark.</w:t>
+      </w:r>
+    </w:p>
+    <w:p>
+      <w:pPr>
+        <w:jc w:val="left"/>
+        <w:rPr>
+          <w:sz w:val="20"/>
+        </w:rPr>
+      </w:pPr>
+      <w:r>
+        <w:rPr>
+          <w:sz w:val="20"/>
+        </w:rPr>
+        <w:t xml:space="preserve">The LFR benchmark essentially generates nodes that follow a power-law distribution, </w:t>
+      </w:r>
+      <w:r>
+        <w:rPr>
+          <w:sz w:val="20"/>
+        </w:rPr>
+        <w:t xml:space="preserve">it assigns each node to a community where the community sizes are fixed and also follow a power-law, and finally </w:t>
+      </w:r>
+      <w:r>
+        <w:rPr>
+          <w:sz w:val="20"/>
+        </w:rPr>
+        <w:t xml:space="preserve">takes into consideration the internal </w:t>
+      </w:r>
+      <w:r>
+        <w:rPr>
+          <w:sz w:val="20"/>
+        </w:rPr>
+        <w:t>(1-μ)ki</w:t>
+      </w:r>
+      <w:r>
+        <w:rPr>
+          <w:sz w:val="20"/>
+        </w:rPr>
+        <w:t xml:space="preserve"> and external degrees </w:t>
+      </w:r>
+      <w:r>
+        <w:rPr>
+          <w:sz w:val="20"/>
+        </w:rPr>
+        <w:t>(</w:t>
+      </w:r>
+      <w:proofErr w:type="spellStart"/>
+      <w:r>
+        <w:rPr>
+          <w:sz w:val="20"/>
+        </w:rPr>
+        <w:t>μki</w:t>
+      </w:r>
+      <w:proofErr w:type="spellEnd"/>
+      <w:r>
+        <w:rPr>
+          <w:sz w:val="20"/>
+        </w:rPr>
+        <w:t>)</w:t>
+      </w:r>
+      <w:r>
+        <w:rPr>
+          <w:sz w:val="20"/>
+        </w:rPr>
+        <w:t xml:space="preserve"> of the nodes to randomly attach free nodes according to those degrees.</w:t>
+      </w:r>
+      <w:r>
+        <w:rPr>
+          <w:sz w:val="20"/>
+        </w:rPr>
+        <w:t xml:space="preserve"> </w:t>
+      </w:r>
+      <w:r>
+        <w:rPr>
+          <w:sz w:val="20"/>
+        </w:rPr>
+        <w:t xml:space="preserve">This </w:t>
+      </w:r>
+      <w:r>
+        <w:rPr>
+          <w:sz w:val="20"/>
+        </w:rPr>
+        <w:t>μ</w:t>
+      </w:r>
+      <w:r>
+        <w:rPr>
+          <w:sz w:val="20"/>
+        </w:rPr>
+        <w:t xml:space="preserve"> is a free parameter that can be tested to see what is the value that gives the best results, as we will see later in this paper.</w:t>
+      </w:r>
+      <w:r>
+        <w:rPr>
+          <w:sz w:val="20"/>
+        </w:rPr>
+        <w:fldChar w:fldCharType="begin"/>
+      </w:r>
+      <w:r>
+        <w:rPr>
+          <w:sz w:val="20"/>
+        </w:rPr>
+        <w:instrText xml:space="preserve"> REF _Ref87287004 \r \h </w:instrText>
+      </w:r>
+      <w:r>
+        <w:rPr>
+          <w:sz w:val="20"/>
+        </w:rPr>
+      </w:r>
+      <w:r>
+        <w:rPr>
+          <w:sz w:val="20"/>
+        </w:rPr>
+        <w:fldChar w:fldCharType="separate"/>
+      </w:r>
+      <w:r>
+        <w:rPr>
+          <w:sz w:val="20"/>
+        </w:rPr>
+        <w:t>[9]</w:t>
+      </w:r>
+      <w:r>
+        <w:rPr>
+          <w:sz w:val="20"/>
+        </w:rPr>
+        <w:fldChar w:fldCharType="end"/>
+      </w:r>
+    </w:p>
+    <w:p>
+      <w:pPr>
+        <w:jc w:val="left"/>
+        <w:rPr>
+          <w:sz w:val="20"/>
+        </w:rPr>
+      </w:pPr>
+      <w:r>
+        <w:rPr>
+          <w:sz w:val="20"/>
+        </w:rPr>
+        <w:lastRenderedPageBreak/>
+        <w:t xml:space="preserve">The SBM benchmark </w:t>
+      </w:r>
+      <w:r>
+        <w:rPr>
+          <w:sz w:val="20"/>
+        </w:rPr>
+        <w:t>is a generative model for random graphs where we initially decide what the number of communities and their sizes are, and the probability matrix that defines the probability of generating a connection betwee</w:t>
+      </w:r>
+      <w:r>
+        <w:rPr>
+          <w:sz w:val="20"/>
+        </w:rPr>
+        <w:t>n different nodes that can belong to different communities</w:t>
+      </w:r>
+      <w:r>
+        <w:rPr>
+          <w:sz w:val="20"/>
+        </w:rPr>
+        <w:t>.</w:t>
+      </w:r>
+      <w:r>
+        <w:rPr>
+          <w:sz w:val="20"/>
+        </w:rPr>
+        <w:t xml:space="preserve"> We can also change the probabilities of those connections to test what are the best parameters for the results of our algorithm partitions.</w:t>
+      </w:r>
+    </w:p>
+    <w:p>
+      <w:pPr>
+        <w:jc w:val="left"/>
+        <w:rPr>
+          <w:sz w:val="20"/>
+          <w:lang w:val="en-GB"/>
+        </w:rPr>
+      </w:pPr>
+      <w:r>
+        <w:rPr>
+          <w:sz w:val="20"/>
+          <w:lang w:val="en-GB"/>
+        </w:rPr>
+        <w:t xml:space="preserve">Last but not least, </w:t>
+      </w:r>
+      <w:r>
+        <w:rPr>
+          <w:sz w:val="20"/>
+          <w:lang w:val="en-GB"/>
+        </w:rPr>
+        <w:t xml:space="preserve">our last </w:t>
+      </w:r>
+      <w:r>
+        <w:rPr>
+          <w:sz w:val="20"/>
+          <w:lang w:val="en-GB"/>
+        </w:rPr>
+        <w:t>real network has 371080 nodes and around a million edges!</w:t>
+      </w:r>
+      <w:r>
+        <w:rPr>
+          <w:sz w:val="20"/>
+          <w:lang w:val="en-GB"/>
+        </w:rPr>
+        <w:t xml:space="preserve"> For this reason, we will only apply the fastest algorithms that we verified that give</w:t>
+      </w:r>
+      <w:r>
+        <w:rPr>
+          <w:sz w:val="20"/>
+          <w:lang w:val="en-GB"/>
+        </w:rPr>
+        <w:t xml:space="preserve"> decent results in the previous networks. </w:t>
+      </w:r>
+      <w:r>
+        <w:rPr>
+          <w:sz w:val="20"/>
+          <w:lang w:val="en-GB"/>
+        </w:rPr>
+        <w:t xml:space="preserve">One interesting thing that we can see in the table above is that the clusters of this network are actually well defined since the clustering coefficient is the highest of all the networks tested. </w:t>
+      </w:r>
+      <w:r>
+        <w:rPr>
+          <w:sz w:val="20"/>
+          <w:lang w:val="en-GB"/>
+        </w:rPr>
+        <w:t>Unfortunately, we couldn’t run the Average Path Length for this</w:t>
+      </w:r>
+      <w:r>
+        <w:rPr>
+          <w:sz w:val="20"/>
+          <w:lang w:val="en-GB"/>
+        </w:rPr>
+        <w:t xml:space="preserve"> large</w:t>
+      </w:r>
+      <w:r>
+        <w:rPr>
+          <w:sz w:val="20"/>
+          <w:lang w:val="en-GB"/>
+        </w:rPr>
+        <w:t xml:space="preserve"> network since this computation is heavy</w:t>
+      </w:r>
+      <w:r>
+        <w:rPr>
+          <w:sz w:val="20"/>
+          <w:lang w:val="en-GB"/>
+        </w:rPr>
+        <w:t>,</w:t>
+      </w:r>
+      <w:r>
+        <w:rPr>
+          <w:sz w:val="20"/>
+          <w:lang w:val="en-GB"/>
+        </w:rPr>
+        <w:t xml:space="preserve"> </w:t>
+      </w:r>
+      <w:r>
+        <w:rPr>
+          <w:sz w:val="20"/>
+          <w:lang w:val="en-GB"/>
+        </w:rPr>
+        <w:t>the</w:t>
+      </w:r>
+      <w:r>
+        <w:rPr>
+          <w:sz w:val="20"/>
+          <w:lang w:val="en-GB"/>
+        </w:rPr>
+        <w:t xml:space="preserve"> computational complexity</w:t>
+      </w:r>
+      <w:r>
+        <w:rPr>
+          <w:sz w:val="20"/>
+          <w:lang w:val="en-GB"/>
+        </w:rPr>
+        <w:t xml:space="preserve"> of</w:t>
+      </w:r>
+      <w:r>
+        <w:rPr>
+          <w:sz w:val="20"/>
+          <w:lang w:val="en-GB"/>
+        </w:rPr>
+        <w:t xml:space="preserve"> this metric can escalate to </w:t>
+      </w:r>
+      <w:r>
+        <w:rPr>
+          <w:sz w:val="20"/>
+        </w:rPr>
+        <w:t>O(</w:t>
+      </w:r>
+      <w:r>
+        <w:rPr>
+          <w:i/>
+          <w:iCs/>
+          <w:sz w:val="20"/>
+        </w:rPr>
+        <w:t>n</w:t>
+      </w:r>
+      <w:r>
+        <w:rPr>
+          <w:sz w:val="20"/>
+          <w:vertAlign w:val="superscript"/>
+        </w:rPr>
+        <w:t>2</w:t>
+      </w:r>
+      <w:r>
+        <w:rPr>
+          <w:sz w:val="20"/>
+        </w:rPr>
+        <w:t>)</w:t>
+      </w:r>
+      <w:r>
+        <w:rPr>
+          <w:sz w:val="20"/>
+        </w:rPr>
+        <w:t xml:space="preserve"> in the worst cases. </w:t>
+      </w:r>
+      <w:r>
+        <w:rPr>
+          <w:sz w:val="20"/>
+          <w:lang w:val="en-GB"/>
+        </w:rPr>
+        <w:t xml:space="preserve">We can also verify again that </w:t>
+      </w:r>
+      <w:r>
+        <w:rPr>
+          <w:sz w:val="20"/>
+          <w:lang w:val="en-GB"/>
+        </w:rPr>
+        <w:t>the</w:t>
+      </w:r>
+      <w:r>
+        <w:rPr>
+          <w:sz w:val="20"/>
+          <w:lang w:val="en-GB"/>
+        </w:rPr>
+        <w:t xml:space="preserve"> degree distribu</w:t>
+      </w:r>
+      <w:r>
+        <w:rPr>
+          <w:sz w:val="20"/>
+          <w:lang w:val="en-GB"/>
+        </w:rPr>
+        <w:t>tion of this real network follows a power-law.</w:t>
+      </w:r>
     </w:p>
     <w:p>
       <w:pPr>
@@ -3534,6 +4081,84 @@
     </w:p>
     <w:p>
       <w:pPr>
+        <w:rPr>
+          <w:sz w:val="20"/>
+          <w:lang w:val="en-GB"/>
+        </w:rPr>
+      </w:pPr>
+      <w:r>
+        <w:rPr>
+          <w:sz w:val="20"/>
+          <w:lang w:val="en-GB"/>
+        </w:rPr>
+        <w:t xml:space="preserve">Like we mentioned, before applying the Girvan-Newman algorithm to the networks we need to see what the best parameter value for the level </w:t>
+      </w:r>
+      <w:r>
+        <w:rPr>
+          <w:sz w:val="20"/>
+          <w:lang w:val="en-GB"/>
+        </w:rPr>
+        <w:t xml:space="preserve">is, </w:t>
+      </w:r>
+      <w:r>
+        <w:rPr>
+          <w:sz w:val="20"/>
+          <w:lang w:val="en-GB"/>
+        </w:rPr>
+        <w:t xml:space="preserve">where we will cut our dendogram of this method. </w:t>
+      </w:r>
+      <w:r>
+        <w:rPr>
+          <w:sz w:val="20"/>
+          <w:lang w:val="en-GB"/>
+        </w:rPr>
+        <w:t xml:space="preserve">Theoretically, the higher the level where we cut the higher the number of communities that the algorithm retrieves. </w:t>
+      </w:r>
+      <w:r>
+        <w:rPr>
+          <w:sz w:val="20"/>
+          <w:lang w:val="en-GB"/>
+        </w:rPr>
+        <w:t>As we can see in the graph below that shows the Girvan-Newman modularity for the Email network the values are extremely low for this network (the modularity is always below 0,01)</w:t>
+      </w:r>
+      <w:r>
+        <w:rPr>
+          <w:sz w:val="20"/>
+          <w:lang w:val="en-GB"/>
+        </w:rPr>
+        <w:t xml:space="preserve">. We think that this happens because of the disconnected nodes that exist in this network. </w:t>
+      </w:r>
+      <w:r>
+        <w:rPr>
+          <w:sz w:val="20"/>
+          <w:lang w:val="en-GB"/>
+        </w:rPr>
+        <w:t>These nodes</w:t>
+      </w:r>
+      <w:r>
+        <w:rPr>
+          <w:sz w:val="20"/>
+          <w:lang w:val="en-GB"/>
+        </w:rPr>
+        <w:t xml:space="preserve"> are probably present in the higher levels of the dendogram, so when we do the initial cuts the modularity between this disconnected nodes is very low since the</w:t>
+      </w:r>
+      <w:r>
+        <w:rPr>
+          <w:sz w:val="20"/>
+          <w:lang w:val="en-GB"/>
+        </w:rPr>
+        <w:t xml:space="preserve"> modularity is calculated by how densely connected nodes from the same community are, but in this case we </w:t>
+      </w:r>
+      <w:r>
+        <w:rPr>
+          <w:sz w:val="20"/>
+          <w:lang w:val="en-GB"/>
+        </w:rPr>
+        <w:t>have isolated communities with only one node each.</w:t>
+      </w:r>
+    </w:p>
+    <w:p>
+      <w:pPr>
         <w:jc w:val="center"/>
         <w:rPr>
           <w:sz w:val="20"/>
@@ -3596,12 +4221,145 @@
     </w:p>
     <w:p>
       <w:pPr>
-        <w:jc w:val="center"/>
-        <w:rPr>
-          <w:sz w:val="20"/>
-          <w:lang w:val="en-GB"/>
-        </w:rPr>
-      </w:pPr>
+        <w:jc w:val="left"/>
+        <w:rPr>
+          <w:sz w:val="20"/>
+          <w:lang w:val="en-GB"/>
+        </w:rPr>
+      </w:pPr>
+      <w:r>
+        <w:rPr>
+          <w:sz w:val="20"/>
+          <w:lang w:val="en-GB"/>
+        </w:rPr>
+        <w:t>In the benchmark networks this didn’t happen. For the LFR benchmark we had the best modularity value for the Girvan-Newman algorithm around 0,8</w:t>
+      </w:r>
+      <w:r>
+        <w:rPr>
+          <w:sz w:val="20"/>
+          <w:lang w:val="en-GB"/>
+        </w:rPr>
+        <w:t>6 when cutting the dendogram in level 15,</w:t>
+      </w:r>
+      <w:r>
+        <w:rPr>
+          <w:sz w:val="20"/>
+          <w:lang w:val="en-GB"/>
+        </w:rPr>
+        <w:t xml:space="preserve"> which is </w:t>
+      </w:r>
+      <w:r>
+        <w:rPr>
+          <w:sz w:val="20"/>
+          <w:lang w:val="en-GB"/>
+        </w:rPr>
+        <w:t xml:space="preserve">obviously </w:t>
+      </w:r>
+      <w:r>
+        <w:rPr>
+          <w:sz w:val="20"/>
+          <w:lang w:val="en-GB"/>
+        </w:rPr>
+        <w:t xml:space="preserve">much better than </w:t>
+      </w:r>
+      <w:r>
+        <w:rPr>
+          <w:sz w:val="20"/>
+          <w:lang w:val="en-GB"/>
+        </w:rPr>
+        <w:t xml:space="preserve">the results we got </w:t>
+      </w:r>
+      <w:r>
+        <w:rPr>
+          <w:sz w:val="20"/>
+          <w:lang w:val="en-GB"/>
+        </w:rPr>
+        <w:t xml:space="preserve">for the Email network. For the SBM benchmark the </w:t>
+      </w:r>
+      <w:r>
+        <w:rPr>
+          <w:sz w:val="20"/>
+          <w:lang w:val="en-GB"/>
+        </w:rPr>
+        <w:t xml:space="preserve">best </w:t>
+      </w:r>
+      <w:r>
+        <w:rPr>
+          <w:sz w:val="20"/>
+          <w:lang w:val="en-GB"/>
+        </w:rPr>
+        <w:t xml:space="preserve">modularity </w:t>
+      </w:r>
+      <w:r>
+        <w:rPr>
+          <w:sz w:val="20"/>
+          <w:lang w:val="en-GB"/>
+        </w:rPr>
+        <w:t xml:space="preserve">value </w:t>
+      </w:r>
+      <w:r>
+        <w:rPr>
+          <w:sz w:val="20"/>
+          <w:lang w:val="en-GB"/>
+        </w:rPr>
+        <w:t>was around 0,4</w:t>
+      </w:r>
+      <w:r>
+        <w:rPr>
+          <w:sz w:val="20"/>
+          <w:lang w:val="en-GB"/>
+        </w:rPr>
+        <w:t>6 for level 3.</w:t>
+      </w:r>
+      <w:r>
+        <w:rPr>
+          <w:sz w:val="20"/>
+          <w:lang w:val="en-GB"/>
+        </w:rPr>
+        <w:t xml:space="preserve"> We think that the SBM modularity values are lower than the LFR ones because SBM only has 4 ground-truth communities while LFR has 16.</w:t>
+      </w:r>
+      <w:r>
+        <w:rPr>
+          <w:sz w:val="20"/>
+          <w:lang w:val="en-GB"/>
+        </w:rPr>
+        <w:t xml:space="preserve"> Another possible reason is that while the generation of the LFR network is based from scratch on nodes and communities that follow a power-law</w:t>
+      </w:r>
+      <w:r>
+        <w:rPr>
+          <w:sz w:val="20"/>
+          <w:lang w:val="en-GB"/>
+        </w:rPr>
+        <w:t xml:space="preserve"> which makes the ground-truth communities already well densely connected regarding nodes from the same community and sparsely connected with nodes from different communities</w:t>
+      </w:r>
+      <w:r>
+        <w:rPr>
+          <w:sz w:val="20"/>
+          <w:lang w:val="en-GB"/>
+        </w:rPr>
+        <w:t xml:space="preserve">, </w:t>
+      </w:r>
+      <w:r>
+        <w:rPr>
+          <w:sz w:val="20"/>
+          <w:lang w:val="en-GB"/>
+        </w:rPr>
+        <w:t xml:space="preserve">while </w:t>
+      </w:r>
+      <w:r>
+        <w:rPr>
+          <w:sz w:val="20"/>
+          <w:lang w:val="en-GB"/>
+        </w:rPr>
+        <w:t>the SBM is a statistical model that uses probabilities for random connections between nodes</w:t>
+      </w:r>
+      <w:r>
+        <w:rPr>
+          <w:sz w:val="20"/>
+          <w:lang w:val="en-GB"/>
+        </w:rPr>
+        <w:t>, so there is a higher probability that these communities are not so well connected as the LFR ones.</w:t>
+      </w:r>
     </w:p>
     <w:p>
       <w:pPr>
@@ -3756,7 +4514,6 @@
         <w:rPr>
           <w:lang w:val="en-GB"/>
         </w:rPr>
-        <w:lastRenderedPageBreak/>
         <w:t xml:space="preserve">Best </w:t>
       </w:r>
       <w:r>
@@ -3770,6 +4527,31 @@
           <w:lang w:val="en-GB"/>
         </w:rPr>
         <w:t xml:space="preserve"> parameter</w:t>
+      </w:r>
+    </w:p>
+    <w:p>
+      <w:pPr>
+        <w:rPr>
+          <w:lang w:val="en-GB"/>
+        </w:rPr>
+      </w:pPr>
+      <w:r>
+        <w:rPr>
+          <w:lang w:val="en-GB"/>
+        </w:rPr>
+        <w:t>We also tested the Infomap parameter for the number of trials to run this algorithm. As we can see from the graph below generated in our experiment, the ideal modularity has a value of around 0.42 for 4 trials</w:t>
+      </w:r>
+      <w:r>
+        <w:rPr>
+          <w:lang w:val="en-GB"/>
+        </w:rPr>
+        <w:t>, so this is the parameter value that we will use when applying the algorithm to the</w:t>
+      </w:r>
+      <w:r>
+        <w:rPr>
+          <w:lang w:val="en-GB"/>
+        </w:rPr>
+        <w:t xml:space="preserve"> real networks.</w:t>
       </w:r>
     </w:p>
     <w:p>
@@ -3846,6 +4628,127 @@
           <w:lang w:val="en-GB"/>
         </w:rPr>
         <w:t>Running times</w:t>
+      </w:r>
+    </w:p>
+    <w:p>
+      <w:pPr>
+        <w:rPr>
+          <w:lang w:val="en-GB"/>
+        </w:rPr>
+      </w:pPr>
+      <w:r>
+        <w:rPr>
+          <w:sz w:val="20"/>
+          <w:lang w:val="en-GB"/>
+        </w:rPr>
+        <w:t xml:space="preserve">After running the Louvain, Leiden, Girvan-Newman and Infomap methods with the optimal parameters (when </w:t>
+      </w:r>
+      <w:r>
+        <w:rPr>
+          <w:sz w:val="20"/>
+          <w:lang w:val="en-GB"/>
+        </w:rPr>
+        <w:lastRenderedPageBreak/>
+        <w:t xml:space="preserve">applied) we wanted to verify if the theoretical time complexities of these algorithms would be reflected in our experiments. As we can see from the images below, the Girvan-Newman algorithm was by far the least efficient of the ones tested, as it was expected since its time complexity for the </w:t>
+      </w:r>
+      <w:r>
+        <w:rPr>
+          <w:sz w:val="20"/>
+          <w:lang w:val="en-GB"/>
+        </w:rPr>
+        <w:t>worst-case</w:t>
+      </w:r>
+      <w:r>
+        <w:rPr>
+          <w:sz w:val="20"/>
+          <w:lang w:val="en-GB"/>
+        </w:rPr>
+        <w:t xml:space="preserve"> scenarios is </w:t>
+      </w:r>
+      <w:r>
+        <w:rPr>
+          <w:sz w:val="20"/>
+        </w:rPr>
+        <w:t>O(</w:t>
+      </w:r>
+      <w:r>
+        <w:rPr>
+          <w:i/>
+          <w:iCs/>
+          <w:sz w:val="20"/>
+        </w:rPr>
+        <w:t>m</w:t>
+      </w:r>
+      <w:r>
+        <w:rPr>
+          <w:sz w:val="20"/>
+          <w:vertAlign w:val="superscript"/>
+        </w:rPr>
+        <w:t>2</w:t>
+      </w:r>
+      <w:r>
+        <w:rPr>
+          <w:i/>
+          <w:iCs/>
+          <w:sz w:val="20"/>
+        </w:rPr>
+        <w:t>n</w:t>
+      </w:r>
+      <w:r>
+        <w:rPr>
+          <w:sz w:val="20"/>
+        </w:rPr>
+        <w:t>)</w:t>
+      </w:r>
+      <w:r>
+        <w:rPr>
+          <w:sz w:val="20"/>
+        </w:rPr>
+        <w:t>,</w:t>
+      </w:r>
+      <w:r>
+        <w:rPr>
+          <w:sz w:val="20"/>
+        </w:rPr>
+        <w:t xml:space="preserve"> where m is the number of edges of the network and n the number of nodes. This makes sense since the running time of the algorithm grows faster when the number of edges is high, and our Email network has a considerable number of edges (around 16 thousand), even though the number of nodes is relatively small.</w:t>
+      </w:r>
+      <w:r>
+        <w:rPr>
+          <w:sz w:val="20"/>
+        </w:rPr>
+        <w:t xml:space="preserve"> The Louvain and Infomap methods both have a similar running time, which also makes sense since their computational complexity is the same (</w:t>
+      </w:r>
+      <w:r>
+        <w:rPr>
+          <w:sz w:val="20"/>
+        </w:rPr>
+        <w:t>O(</w:t>
+      </w:r>
+      <w:r>
+        <w:rPr>
+          <w:i/>
+          <w:iCs/>
+          <w:sz w:val="20"/>
+        </w:rPr>
+        <w:t>m</w:t>
+      </w:r>
+      <w:r>
+        <w:rPr>
+          <w:sz w:val="20"/>
+        </w:rPr>
+        <w:t>)</w:t>
+      </w:r>
+      <w:r>
+        <w:rPr>
+          <w:sz w:val="20"/>
+        </w:rPr>
+        <w:t xml:space="preserve">). </w:t>
+      </w:r>
+      <w:r>
+        <w:rPr>
+          <w:sz w:val="20"/>
+        </w:rPr>
+        <w:t xml:space="preserve">Finally, the most efficient algorithm for this Email network was the Leiden method. Again, this can be theoretically confirmed since this method is an optimization of the Louvain method and is supposed to be more efficient, as well as giving similar or better results for the partitions. </w:t>
       </w:r>
     </w:p>
     <w:p>
@@ -3984,6 +4887,134 @@
     </w:p>
     <w:p>
       <w:pPr>
+        <w:rPr>
+          <w:sz w:val="20"/>
+          <w:lang w:val="en-GB"/>
+        </w:rPr>
+      </w:pPr>
+      <w:r>
+        <w:rPr>
+          <w:sz w:val="20"/>
+          <w:lang w:val="en-GB"/>
+        </w:rPr>
+        <w:t xml:space="preserve">Now we will check some internal evaluation properties of the </w:t>
+      </w:r>
+      <w:r>
+        <w:rPr>
+          <w:sz w:val="20"/>
+          <w:lang w:val="en-GB"/>
+        </w:rPr>
+        <w:t>community</w:t>
+      </w:r>
+      <w:r>
+        <w:rPr>
+          <w:sz w:val="20"/>
+          <w:lang w:val="en-GB"/>
+        </w:rPr>
+        <w:t xml:space="preserve"> structures given by the different algorithms when applied to the Email network. </w:t>
+      </w:r>
+      <w:r>
+        <w:rPr>
+          <w:sz w:val="20"/>
+          <w:lang w:val="en-GB"/>
+        </w:rPr>
+        <w:t>The properties that we checked for the communities are represented in the table below</w:t>
+      </w:r>
+      <w:r>
+        <w:rPr>
+          <w:sz w:val="20"/>
+          <w:lang w:val="en-GB"/>
+        </w:rPr>
+        <w:t xml:space="preserve">. The Average Community Size and Average Path Length for all the communities are self-explanatory, they represent the averages of the sizes of all communities returned by the algorithms and the average of all shortest path lengths. </w:t>
+      </w:r>
+      <w:r>
+        <w:rPr>
+          <w:sz w:val="20"/>
+          <w:lang w:val="en-GB"/>
+        </w:rPr>
+        <w:t xml:space="preserve">The Average Internal Degree is the average number of connections inside the communities, the Average Embeddedness </w:t>
+      </w:r>
+      <w:r>
+        <w:rPr>
+          <w:sz w:val="20"/>
+          <w:lang w:val="en-GB"/>
+        </w:rPr>
+        <w:t>is the ratio between the degree of a node to other nodes inside the community against the degrees to nodes outside</w:t>
+      </w:r>
+      <w:r>
+        <w:rPr>
+          <w:sz w:val="20"/>
+          <w:lang w:val="en-GB"/>
+        </w:rPr>
+        <w:t xml:space="preserve"> and finally the Average Transitivity is </w:t>
+      </w:r>
+      <w:r>
+        <w:rPr>
+          <w:sz w:val="20"/>
+          <w:lang w:val="en-GB"/>
+        </w:rPr>
+        <w:t xml:space="preserve">the average clustering coefficient of a community nodes in relation to their connection within the community itself. </w:t>
+      </w:r>
+    </w:p>
+    <w:p>
+      <w:pPr>
+        <w:rPr>
+          <w:sz w:val="20"/>
+          <w:lang w:val="en-GB"/>
+        </w:rPr>
+      </w:pPr>
+      <w:r>
+        <w:rPr>
+          <w:sz w:val="20"/>
+          <w:lang w:val="en-GB"/>
+        </w:rPr>
+        <w:t xml:space="preserve">The most interesting thing we can verify in </w:t>
+      </w:r>
+      <w:r>
+        <w:rPr>
+          <w:sz w:val="20"/>
+          <w:lang w:val="en-GB"/>
+        </w:rPr>
+        <w:t>these properties</w:t>
+      </w:r>
+      <w:r>
+        <w:rPr>
+          <w:sz w:val="20"/>
+          <w:lang w:val="en-GB"/>
+        </w:rPr>
+        <w:t xml:space="preserve"> is that the Girvan-Newman method has much lower values for APL, AID and AT when in comparison with other algorithms. We think the reason for this to happen is, again, </w:t>
+      </w:r>
+      <w:r>
+        <w:rPr>
+          <w:sz w:val="20"/>
+          <w:lang w:val="en-GB"/>
+        </w:rPr>
+        <w:t>th</w:t>
+      </w:r>
+      <w:r>
+        <w:rPr>
+          <w:sz w:val="20"/>
+          <w:lang w:val="en-GB"/>
+        </w:rPr>
+        <w:t xml:space="preserve">e existence of disconnected nodes. In the Girvan-Newman all of these nodes will represent a community with only one node, meaning these communities values of Average Path Length, Average Internal Degree and Average Transitivity will be 0 or close to it, consequently lowering significantly these averages for all the communities of the network. </w:t>
+      </w:r>
+      <w:r>
+        <w:rPr>
+          <w:sz w:val="20"/>
+          <w:lang w:val="en-GB"/>
+        </w:rPr>
+        <w:t xml:space="preserve">The Average Embeddedness is not affected since these isolated nodes have only connections to themselves, meaning the </w:t>
+      </w:r>
+      <w:r>
+        <w:rPr>
+          <w:sz w:val="20"/>
+          <w:lang w:val="en-GB"/>
+        </w:rPr>
+        <w:t>value for the Average Embeddedness of these isolated communities will be 1 instead of 0.</w:t>
+      </w:r>
+    </w:p>
+    <w:p>
+      <w:pPr>
         <w:jc w:val="center"/>
         <w:rPr>
           <w:sz w:val="20"/>
@@ -4043,6 +5074,28 @@
           <w:lang w:val="en-GB"/>
         </w:rPr>
         <w:t>Modularity</w:t>
+      </w:r>
+    </w:p>
+    <w:p>
+      <w:pPr>
+        <w:rPr>
+          <w:sz w:val="20"/>
+          <w:lang w:val="en-GB"/>
+        </w:rPr>
+      </w:pPr>
+      <w:r>
+        <w:rPr>
+          <w:sz w:val="20"/>
+          <w:lang w:val="en-GB"/>
+        </w:rPr>
+        <w:t>Now regarding</w:t>
+      </w:r>
+      <w:r>
+        <w:rPr>
+          <w:sz w:val="20"/>
+          <w:lang w:val="en-GB"/>
+        </w:rPr>
+        <w:t xml:space="preserve"> the modularity of our algorithms for each network (real and artificial), we can see that </w:t>
       </w:r>
     </w:p>
     <w:p>
@@ -4377,24 +5430,38 @@
         <w:ind w:firstLine="0"/>
         <w:rPr>
           <w:sz w:val="20"/>
-          <w:lang w:val="en-GB"/>
-        </w:rPr>
-      </w:pPr>
+          <w:lang w:val="pt-PT"/>
+        </w:rPr>
+      </w:pPr>
+      <w:r>
+        <w:rPr>
+          <w:sz w:val="20"/>
+          <w:lang w:val="pt-PT"/>
+        </w:rPr>
+        <w:t>Testar G</w:t>
+      </w:r>
+      <w:r>
+        <w:rPr>
+          <w:sz w:val="20"/>
+          <w:lang w:val="pt-PT"/>
+        </w:rPr>
+        <w:t xml:space="preserve">N para email depois de remover </w:t>
+      </w:r>
       <w:proofErr w:type="spellStart"/>
       <w:r>
         <w:rPr>
           <w:sz w:val="20"/>
-          <w:lang w:val="en-GB"/>
-        </w:rPr>
-        <w:t>Testar</w:t>
+          <w:lang w:val="pt-PT"/>
+        </w:rPr>
+        <w:t>disconnected</w:t>
       </w:r>
       <w:proofErr w:type="spellEnd"/>
       <w:r>
         <w:rPr>
           <w:sz w:val="20"/>
-          <w:lang w:val="en-GB"/>
-        </w:rPr>
-        <w:t xml:space="preserve"> clique percolation</w:t>
+          <w:lang w:val="pt-PT"/>
+        </w:rPr>
+        <w:t xml:space="preserve"> nodes para verificar se modularidade aumenta</w:t>
       </w:r>
     </w:p>
     <w:p>
@@ -4412,15 +5479,17 @@
           <w:sz w:val="20"/>
           <w:lang w:val="pt-PT"/>
         </w:rPr>
-        <w:t>Algoritmo que verifica n</w:t>
-      </w:r>
+        <w:t xml:space="preserve">Testar clique </w:t>
+      </w:r>
+      <w:proofErr w:type="spellStart"/>
       <w:r>
         <w:rPr>
           <w:sz w:val="20"/>
           <w:lang w:val="pt-PT"/>
         </w:rPr>
-        <w:t>ós que não pertencem a comunidades</w:t>
-      </w:r>
+        <w:t>percolation</w:t>
+      </w:r>
+      <w:proofErr w:type="spellEnd"/>
     </w:p>
     <w:p>
       <w:pPr>
@@ -4429,24 +5498,22 @@
         <w:ind w:firstLine="0"/>
         <w:rPr>
           <w:sz w:val="20"/>
-          <w:lang w:val="en-GB"/>
-        </w:rPr>
-      </w:pPr>
-      <w:proofErr w:type="spellStart"/>
-      <w:r>
-        <w:rPr>
-          <w:sz w:val="20"/>
-          <w:lang w:val="en-GB"/>
-        </w:rPr>
-        <w:t>Testar</w:t>
-      </w:r>
-      <w:proofErr w:type="spellEnd"/>
-      <w:r>
-        <w:rPr>
-          <w:sz w:val="20"/>
-          <w:lang w:val="en-GB"/>
-        </w:rPr>
-        <w:t xml:space="preserve"> robustness modularity</w:t>
+          <w:lang w:val="pt-PT"/>
+        </w:rPr>
+      </w:pPr>
+      <w:r>
+        <w:rPr>
+          <w:sz w:val="20"/>
+          <w:lang w:val="pt-PT"/>
+        </w:rPr>
+        <w:t>Algoritmo que verifica n</w:t>
+      </w:r>
+      <w:r>
+        <w:rPr>
+          <w:sz w:val="20"/>
+          <w:lang w:val="pt-PT"/>
+        </w:rPr>
+        <w:t>ós que não pertencem a comunidades</w:t>
       </w:r>
     </w:p>
     <w:p>
@@ -4459,29 +5526,22 @@
           <w:lang w:val="en-GB"/>
         </w:rPr>
       </w:pPr>
-      <w:r>
-        <w:rPr>
-          <w:sz w:val="20"/>
-          <w:lang w:val="en-GB"/>
-        </w:rPr>
-        <w:t>.</w:t>
-      </w:r>
-    </w:p>
-    <w:p>
-      <w:pPr>
-        <w:pStyle w:val="Ttulo1"/>
-        <w:spacing w:before="120"/>
-        <w:rPr>
-          <w:sz w:val="20"/>
-          <w:lang w:val="en-GB"/>
-        </w:rPr>
-      </w:pPr>
-      <w:r>
-        <w:rPr>
-          <w:sz w:val="20"/>
-          <w:lang w:val="en-GB"/>
-        </w:rPr>
-        <w:t>ACKNOWLEDGMENTS</w:t>
+      <w:proofErr w:type="spellStart"/>
+      <w:r>
+        <w:rPr>
+          <w:sz w:val="20"/>
+          <w:lang w:val="en-GB"/>
+        </w:rPr>
+        <w:lastRenderedPageBreak/>
+        <w:t>Testar</w:t>
+      </w:r>
+      <w:proofErr w:type="spellEnd"/>
+      <w:r>
+        <w:rPr>
+          <w:sz w:val="20"/>
+          <w:lang w:val="en-GB"/>
+        </w:rPr>
+        <w:t xml:space="preserve"> robustness modularity</w:t>
       </w:r>
     </w:p>
     <w:p>
@@ -4499,21 +5559,7 @@
           <w:sz w:val="20"/>
           <w:lang w:val="en-GB"/>
         </w:rPr>
-        <w:t xml:space="preserve">Our thanks to </w:t>
-      </w:r>
-      <w:r>
-        <w:rPr>
-          <w:sz w:val="20"/>
-          <w:lang w:val="en-GB"/>
-        </w:rPr>
-        <w:t xml:space="preserve">all the professors of the course for the help and material provided, </w:t>
-      </w:r>
-      <w:r>
-        <w:rPr>
-          <w:sz w:val="20"/>
-          <w:lang w:val="en-GB"/>
-        </w:rPr>
-        <w:t>and to all the authors of the papers/articles present in our references.</w:t>
+        <w:t>.</w:t>
       </w:r>
     </w:p>
     <w:p>
@@ -4530,6 +5576,55 @@
           <w:sz w:val="20"/>
           <w:lang w:val="en-GB"/>
         </w:rPr>
+        <w:t>ACKNOWLEDGMENTS</w:t>
+      </w:r>
+    </w:p>
+    <w:p>
+      <w:pPr>
+        <w:pStyle w:val="Avanodecorpodetexto"/>
+        <w:spacing w:after="120"/>
+        <w:ind w:firstLine="0"/>
+        <w:rPr>
+          <w:sz w:val="20"/>
+          <w:lang w:val="en-GB"/>
+        </w:rPr>
+      </w:pPr>
+      <w:r>
+        <w:rPr>
+          <w:sz w:val="20"/>
+          <w:lang w:val="en-GB"/>
+        </w:rPr>
+        <w:t xml:space="preserve">Our thanks to </w:t>
+      </w:r>
+      <w:r>
+        <w:rPr>
+          <w:sz w:val="20"/>
+          <w:lang w:val="en-GB"/>
+        </w:rPr>
+        <w:t xml:space="preserve">all the professors of the course for the help and material provided, </w:t>
+      </w:r>
+      <w:r>
+        <w:rPr>
+          <w:sz w:val="20"/>
+          <w:lang w:val="en-GB"/>
+        </w:rPr>
+        <w:t>and to all the authors of the papers/articles present in our references.</w:t>
+      </w:r>
+    </w:p>
+    <w:p>
+      <w:pPr>
+        <w:pStyle w:val="Ttulo1"/>
+        <w:spacing w:before="120"/>
+        <w:rPr>
+          <w:sz w:val="20"/>
+          <w:lang w:val="en-GB"/>
+        </w:rPr>
+      </w:pPr>
+      <w:r>
+        <w:rPr>
+          <w:sz w:val="20"/>
+          <w:lang w:val="en-GB"/>
+        </w:rPr>
         <w:t>REFERENCES</w:t>
       </w:r>
     </w:p>
@@ -4761,15 +5856,99 @@
         </w:rPr>
       </w:pPr>
       <w:bookmarkStart w:id="6" w:name="_Ref87281751"/>
-      <w:r>
-        <w:lastRenderedPageBreak/>
-        <w:t xml:space="preserve">Rita, L. (2020, April 12). </w:t>
-      </w:r>
+      <w:bookmarkStart w:id="7" w:name="_Ref87287004"/>
+      <w:r>
+        <w:t xml:space="preserve">Wikipedia contributors. (2020, July 20). </w:t>
+      </w:r>
+      <w:proofErr w:type="spellStart"/>
       <w:r>
         <w:rPr>
           <w:i/>
           <w:iCs/>
         </w:rPr>
+        <w:t>Lancichinetti</w:t>
+      </w:r>
+      <w:proofErr w:type="spellEnd"/>
+      <w:r>
+        <w:rPr>
+          <w:i/>
+          <w:iCs/>
+        </w:rPr>
+        <w:t>–Fortunato–</w:t>
+      </w:r>
+      <w:proofErr w:type="spellStart"/>
+      <w:r>
+        <w:rPr>
+          <w:i/>
+          <w:iCs/>
+        </w:rPr>
+        <w:t>Radicchi</w:t>
+      </w:r>
+      <w:proofErr w:type="spellEnd"/>
+      <w:r>
+        <w:rPr>
+          <w:i/>
+          <w:iCs/>
+        </w:rPr>
+        <w:t xml:space="preserve"> benchmark</w:t>
+      </w:r>
+      <w:r>
+        <w:t xml:space="preserve">. </w:t>
+      </w:r>
+      <w:proofErr w:type="spellStart"/>
+      <w:r>
+        <w:rPr>
+          <w:lang w:val="pt-PT"/>
+        </w:rPr>
+        <w:t>Wikipedia</w:t>
+      </w:r>
+      <w:proofErr w:type="spellEnd"/>
+      <w:r>
+        <w:rPr>
+          <w:lang w:val="pt-PT"/>
+        </w:rPr>
+        <w:t>. https://en.wikipedia.org/wiki/Lancichinetti%E2%80%93Fortunato%E2%80%93Radicchi_benchmark</w:t>
+      </w:r>
+      <w:bookmarkEnd w:id="7"/>
+    </w:p>
+    <w:p>
+      <w:pPr>
+        <w:pStyle w:val="References"/>
+        <w:rPr>
+          <w:sz w:val="24"/>
+          <w:lang w:val="pt-PT" w:eastAsia="pt-PT"/>
+        </w:rPr>
+      </w:pPr>
+      <w:r>
+        <w:t xml:space="preserve">Wikipedia contributors. (2021e, October 30). </w:t>
+      </w:r>
+      <w:r>
+        <w:rPr>
+          <w:i/>
+          <w:iCs/>
+        </w:rPr>
+        <w:t>Stochastic block model</w:t>
+      </w:r>
+      <w:r>
+        <w:t>. Wikipedia. https://en.wikipedia.org/wiki/Stochastic_block_model</w:t>
+      </w:r>
+    </w:p>
+    <w:p>
+      <w:pPr>
+        <w:pStyle w:val="References"/>
+        <w:rPr>
+          <w:sz w:val="24"/>
+          <w:lang w:val="pt-PT" w:eastAsia="pt-PT"/>
+        </w:rPr>
+      </w:pPr>
+      <w:r>
+        <w:t xml:space="preserve">Rita, L. (2020, April 12). </w:t>
+      </w:r>
+      <w:r>
+        <w:rPr>
+          <w:i/>
+          <w:iCs/>
+        </w:rPr>
         <w:t>Infomap Algorithm - Towards Data Science</w:t>
       </w:r>
       <w:r>
@@ -4786,7 +5965,7 @@
         </w:rPr>
       </w:pPr>
       <w:hyperlink r:id="rId23" w:history="1">
-        <w:bookmarkStart w:id="7" w:name="_Ref87280821"/>
+        <w:bookmarkStart w:id="8" w:name="_Ref87280821"/>
         <w:r>
           <w:rPr>
             <w:rStyle w:val="Hiperligao"/>
@@ -4795,7 +5974,7 @@
           </w:rPr>
           <w:t>https://cdlib.readthedocs.io/en/latest/</w:t>
         </w:r>
-        <w:bookmarkEnd w:id="7"/>
+        <w:bookmarkEnd w:id="8"/>
       </w:hyperlink>
       <w:r>
         <w:rPr>
@@ -4846,7 +6025,7 @@
         </w:rPr>
       </w:pPr>
       <w:hyperlink r:id="rId25" w:history="1">
-        <w:bookmarkStart w:id="8" w:name="_Ref87281856"/>
+        <w:bookmarkStart w:id="9" w:name="_Ref87281856"/>
         <w:r>
           <w:rPr>
             <w:rStyle w:val="Hiperligao"/>
@@ -4855,7 +6034,7 @@
           </w:rPr>
           <w:t>https://snap.stanford.edu/data/email-Eu-core.html</w:t>
         </w:r>
-        <w:bookmarkEnd w:id="8"/>
+        <w:bookmarkEnd w:id="9"/>
       </w:hyperlink>
       <w:r>
         <w:rPr>
@@ -4874,7 +6053,7 @@
         </w:rPr>
       </w:pPr>
       <w:hyperlink r:id="rId26" w:history="1">
-        <w:bookmarkStart w:id="9" w:name="_Ref87281889"/>
+        <w:bookmarkStart w:id="10" w:name="_Ref87281889"/>
         <w:r>
           <w:rPr>
             <w:rStyle w:val="Hiperligao"/>
@@ -4883,7 +6062,7 @@
           </w:rPr>
           <w:t>https://snap.stanford.edu/data/com-DBLP.html</w:t>
         </w:r>
-        <w:bookmarkEnd w:id="9"/>
+        <w:bookmarkEnd w:id="10"/>
       </w:hyperlink>
       <w:r>
         <w:rPr>

--- a/Docs/CRC_report.docx
+++ b/Docs/CRC_report.docx
@@ -172,13 +172,23 @@
         </w:rPr>
       </w:pPr>
       <w:proofErr w:type="spellStart"/>
+      <w:proofErr w:type="gramStart"/>
       <w:r>
         <w:rPr>
           <w:spacing w:val="-2"/>
           <w:sz w:val="20"/>
           <w:lang w:val="pt-PT"/>
         </w:rPr>
-        <w:t>fabio.rocha.cruz</w:t>
+        <w:t>fabio.rocha</w:t>
+      </w:r>
+      <w:proofErr w:type="gramEnd"/>
+      <w:r>
+        <w:rPr>
+          <w:spacing w:val="-2"/>
+          <w:sz w:val="20"/>
+          <w:lang w:val="pt-PT"/>
+        </w:rPr>
+        <w:t>.cruz</w:t>
       </w:r>
       <w:proofErr w:type="spellEnd"/>
     </w:p>
@@ -247,17 +257,29 @@
         <w:pStyle w:val="Affiliations"/>
         <w:rPr>
           <w:spacing w:val="-2"/>
-        </w:rPr>
-      </w:pPr>
+          <w:lang w:val="pt-PT"/>
+        </w:rPr>
+      </w:pPr>
+      <w:proofErr w:type="spellStart"/>
       <w:r>
         <w:rPr>
           <w:spacing w:val="-2"/>
-        </w:rPr>
-        <w:t xml:space="preserve">Nr. </w:t>
-      </w:r>
+          <w:lang w:val="pt-PT"/>
+        </w:rPr>
+        <w:t>Nr</w:t>
+      </w:r>
+      <w:proofErr w:type="spellEnd"/>
       <w:r>
         <w:rPr>
           <w:spacing w:val="-2"/>
+          <w:lang w:val="pt-PT"/>
+        </w:rPr>
+        <w:t xml:space="preserve">. </w:t>
+      </w:r>
+      <w:r>
+        <w:rPr>
+          <w:spacing w:val="-2"/>
+          <w:lang w:val="pt-PT"/>
         </w:rPr>
         <w:t>97018</w:t>
       </w:r>
@@ -268,15 +290,27 @@
         <w:rPr>
           <w:spacing w:val="-2"/>
           <w:sz w:val="20"/>
+          <w:lang w:val="pt-PT"/>
         </w:rPr>
       </w:pPr>
       <w:proofErr w:type="spellStart"/>
+      <w:proofErr w:type="gramStart"/>
       <w:r>
         <w:rPr>
           <w:spacing w:val="-2"/>
           <w:sz w:val="20"/>
-        </w:rPr>
-        <w:t>luis.martins.fernandes</w:t>
+          <w:lang w:val="pt-PT"/>
+        </w:rPr>
+        <w:t>luis.martins</w:t>
+      </w:r>
+      <w:proofErr w:type="gramEnd"/>
+      <w:r>
+        <w:rPr>
+          <w:spacing w:val="-2"/>
+          <w:sz w:val="20"/>
+          <w:lang w:val="pt-PT"/>
+        </w:rPr>
+        <w:t>.fernandes</w:t>
       </w:r>
       <w:proofErr w:type="spellEnd"/>
     </w:p>
@@ -324,7 +358,6 @@
       <w:pPr>
         <w:spacing w:after="0"/>
         <w:rPr>
-          <w:highlight w:val="yellow"/>
           <w:lang w:val="en-GB"/>
         </w:rPr>
       </w:pPr>
@@ -332,7 +365,6 @@
         <w:rPr>
           <w:b/>
           <w:sz w:val="24"/>
-          <w:highlight w:val="yellow"/>
           <w:lang w:val="en-GB"/>
         </w:rPr>
         <w:t>ABSTRACT</w:t>
@@ -349,114 +381,76 @@
       <w:r>
         <w:rPr>
           <w:sz w:val="20"/>
-          <w:highlight w:val="yellow"/>
-          <w:lang w:val="en-GB"/>
-        </w:rPr>
-        <w:t xml:space="preserve">In this paper, we </w:t>
-      </w:r>
-      <w:r>
-        <w:rPr>
-          <w:sz w:val="20"/>
-          <w:highlight w:val="yellow"/>
-          <w:lang w:val="en-GB"/>
-        </w:rPr>
-        <w:t>analy</w:t>
-      </w:r>
-      <w:r>
-        <w:rPr>
-          <w:sz w:val="20"/>
-          <w:highlight w:val="yellow"/>
-          <w:lang w:val="en-GB"/>
-        </w:rPr>
-        <w:t>s</w:t>
-      </w:r>
-      <w:r>
-        <w:rPr>
-          <w:sz w:val="20"/>
-          <w:highlight w:val="yellow"/>
-          <w:lang w:val="en-GB"/>
-        </w:rPr>
-        <w:t xml:space="preserve">e different community detection algorithms along with real and artificial benchmark networks. We also compare and evaluate those algorithms </w:t>
-      </w:r>
-      <w:r>
-        <w:rPr>
-          <w:sz w:val="20"/>
-          <w:highlight w:val="yellow"/>
-          <w:lang w:val="en-GB"/>
-        </w:rPr>
-        <w:t>by analy</w:t>
-      </w:r>
-      <w:r>
-        <w:rPr>
-          <w:sz w:val="20"/>
-          <w:highlight w:val="yellow"/>
-          <w:lang w:val="en-GB"/>
-        </w:rPr>
-        <w:t>s</w:t>
-      </w:r>
-      <w:r>
-        <w:rPr>
-          <w:sz w:val="20"/>
-          <w:highlight w:val="yellow"/>
-          <w:lang w:val="en-GB"/>
-        </w:rPr>
-        <w:t>ing their</w:t>
-      </w:r>
-      <w:r>
-        <w:rPr>
-          <w:sz w:val="20"/>
-          <w:highlight w:val="yellow"/>
-          <w:lang w:val="en-GB"/>
-        </w:rPr>
-        <w:t xml:space="preserve"> internal and external measures</w:t>
-      </w:r>
-      <w:r>
-        <w:rPr>
-          <w:sz w:val="20"/>
-          <w:highlight w:val="yellow"/>
-          <w:lang w:val="en-GB"/>
-        </w:rPr>
-        <w:t>, rank</w:t>
-      </w:r>
-      <w:r>
-        <w:rPr>
-          <w:sz w:val="20"/>
-          <w:highlight w:val="yellow"/>
-          <w:lang w:val="en-GB"/>
-        </w:rPr>
-        <w:t>ing</w:t>
-      </w:r>
-      <w:r>
-        <w:rPr>
-          <w:sz w:val="20"/>
-          <w:highlight w:val="yellow"/>
-          <w:lang w:val="en-GB"/>
-        </w:rPr>
-        <w:t xml:space="preserve"> them using some of those criteria and check</w:t>
-      </w:r>
-      <w:r>
-        <w:rPr>
-          <w:sz w:val="20"/>
-          <w:highlight w:val="yellow"/>
-          <w:lang w:val="en-GB"/>
-        </w:rPr>
-        <w:t>ing</w:t>
-      </w:r>
-      <w:r>
-        <w:rPr>
-          <w:sz w:val="20"/>
-          <w:highlight w:val="yellow"/>
-          <w:lang w:val="en-GB"/>
-        </w:rPr>
-        <w:t xml:space="preserve"> the accuracy of the methods by comparing the resulting partitions with the expected ones for the different networks.</w:t>
-      </w:r>
-      <w:r>
-        <w:rPr>
-          <w:sz w:val="20"/>
-          <w:highlight w:val="yellow"/>
-          <w:lang w:val="en-GB"/>
-        </w:rPr>
-        <w:t xml:space="preserve"> TBD</w:t>
+          <w:lang w:val="en-GB"/>
+        </w:rPr>
+        <w:t xml:space="preserve">In this paper, </w:t>
+      </w:r>
+      <w:r>
+        <w:rPr>
+          <w:sz w:val="20"/>
+          <w:lang w:val="en-GB"/>
+        </w:rPr>
+        <w:t>we aim</w:t>
+      </w:r>
+      <w:r>
+        <w:rPr>
+          <w:sz w:val="20"/>
+          <w:lang w:val="en-GB"/>
+        </w:rPr>
+        <w:t>ed</w:t>
+      </w:r>
+      <w:r>
+        <w:rPr>
+          <w:sz w:val="20"/>
+          <w:lang w:val="en-GB"/>
+        </w:rPr>
+        <w:t xml:space="preserve"> to analyse </w:t>
+      </w:r>
+      <w:r>
+        <w:rPr>
+          <w:sz w:val="20"/>
+          <w:lang w:val="en-GB"/>
+        </w:rPr>
+        <w:t xml:space="preserve">and evaluate different community detection algorithms and compare their accuracy when applied to real and artificial networks. </w:t>
+      </w:r>
+    </w:p>
+    <w:p>
+      <w:pPr>
+        <w:pStyle w:val="Abstract"/>
+        <w:rPr>
+          <w:sz w:val="20"/>
+          <w:lang w:val="en-GB"/>
+        </w:rPr>
+      </w:pPr>
+      <w:r>
+        <w:rPr>
+          <w:sz w:val="20"/>
+          <w:lang w:val="en-GB"/>
+        </w:rPr>
+        <w:t xml:space="preserve">The tested algorithms were the Louvain, Leiden, Girvan-Newman and Infomap methods, and they were tested against two real networks and two benchmark networks to better test the algorithm’s accuracy. </w:t>
+      </w:r>
+    </w:p>
+    <w:p>
+      <w:pPr>
+        <w:pStyle w:val="Abstract"/>
+        <w:rPr>
+          <w:sz w:val="20"/>
+          <w:lang w:val="en-GB"/>
+        </w:rPr>
+      </w:pPr>
+      <w:r>
+        <w:rPr>
+          <w:sz w:val="20"/>
+          <w:lang w:val="en-GB"/>
+        </w:rPr>
+        <w:t>We got good accuracy results for the Louvain, Leiden and Infomap methods and verified that the most computational efficient method was by far the Leiden method.</w:t>
+      </w:r>
+      <w:r>
+        <w:rPr>
+          <w:sz w:val="20"/>
+          <w:lang w:val="en-GB"/>
+        </w:rPr>
+        <w:t xml:space="preserve"> We then concluded that the Leiden method would be the better option if we were to detect communities in an unknown network.</w:t>
       </w:r>
     </w:p>
     <w:p>
@@ -929,7 +923,14 @@
           <w:sz w:val="20"/>
           <w:lang w:val="en-GB"/>
         </w:rPr>
-        <w:t>Agglomerative and Divisive methods. The idea behind Agglomerative methods is to start with disconnected nodes and add edges</w:t>
+        <w:t xml:space="preserve">Agglomerative and </w:t>
+      </w:r>
+      <w:r>
+        <w:rPr>
+          <w:sz w:val="20"/>
+          <w:lang w:val="en-GB"/>
+        </w:rPr>
+        <w:t>Divisive methods. The idea behind Agglomerative methods is to start with disconnected nodes and add edges</w:t>
       </w:r>
       <w:r>
         <w:rPr>
@@ -943,7 +944,23 @@
           <w:sz w:val="20"/>
           <w:lang w:val="en-GB"/>
         </w:rPr>
-        <w:t xml:space="preserve"> in order to group up nodes </w:t>
+        <w:t xml:space="preserve"> </w:t>
+      </w:r>
+      <w:proofErr w:type="gramStart"/>
+      <w:r>
+        <w:rPr>
+          <w:sz w:val="20"/>
+          <w:lang w:val="en-GB"/>
+        </w:rPr>
+        <w:t>in order to</w:t>
+      </w:r>
+      <w:proofErr w:type="gramEnd"/>
+      <w:r>
+        <w:rPr>
+          <w:sz w:val="20"/>
+          <w:lang w:val="en-GB"/>
+        </w:rPr>
+        <w:t xml:space="preserve"> group up nodes </w:t>
       </w:r>
       <w:r>
         <w:rPr>
@@ -1320,6 +1337,7 @@
           <w:sz w:val="20"/>
           <w:lang w:val="en-GB"/>
         </w:rPr>
+        <w:lastRenderedPageBreak/>
         <w:t xml:space="preserve">Divisive methods use centrality measures that are high for nodes that belong to different communities and low for the ones that belong to the same one. </w:t>
       </w:r>
       <w:r>
@@ -1355,15 +1373,7 @@
           <w:sz w:val="20"/>
           <w:lang w:val="en-GB"/>
         </w:rPr>
-        <w:t xml:space="preserve"> The higher the link </w:t>
-      </w:r>
-      <w:r>
-        <w:rPr>
-          <w:sz w:val="20"/>
-          <w:lang w:val="en-GB"/>
-        </w:rPr>
-        <w:lastRenderedPageBreak/>
-        <w:t xml:space="preserve">betweenness of an edge, the higher the probability of that edge connecting different communities. </w:t>
+        <w:t xml:space="preserve"> The higher the link betweenness of an edge, the higher the probability of that edge connecting different communities. </w:t>
       </w:r>
     </w:p>
     <w:p>
@@ -1522,7 +1532,23 @@
           <w:sz w:val="20"/>
           <w:lang w:val="en-GB"/>
         </w:rPr>
-        <w:t xml:space="preserve"> of the algorithm </w:t>
+        <w:t xml:space="preserve"> of the </w:t>
+      </w:r>
+      <w:proofErr w:type="gramStart"/>
+      <w:r>
+        <w:rPr>
+          <w:sz w:val="20"/>
+          <w:lang w:val="en-GB"/>
+        </w:rPr>
+        <w:t>algorithm</w:t>
+      </w:r>
+      <w:proofErr w:type="gramEnd"/>
+      <w:r>
+        <w:rPr>
+          <w:sz w:val="20"/>
+          <w:lang w:val="en-GB"/>
+        </w:rPr>
+        <w:t xml:space="preserve"> </w:t>
       </w:r>
       <w:r>
         <w:rPr>
@@ -1536,7 +1562,23 @@
           <w:sz w:val="20"/>
           <w:lang w:val="en-GB"/>
         </w:rPr>
-        <w:t xml:space="preserve"> a dendrogram. To obtain the final result with the community structure of the network we need to “cut” the dendrogram at a certain level. </w:t>
+        <w:t xml:space="preserve"> a dendrogram. To obtain </w:t>
+      </w:r>
+      <w:proofErr w:type="gramStart"/>
+      <w:r>
+        <w:rPr>
+          <w:sz w:val="20"/>
+          <w:lang w:val="en-GB"/>
+        </w:rPr>
+        <w:t>the final result</w:t>
+      </w:r>
+      <w:proofErr w:type="gramEnd"/>
+      <w:r>
+        <w:rPr>
+          <w:sz w:val="20"/>
+          <w:lang w:val="en-GB"/>
+        </w:rPr>
+        <w:t xml:space="preserve"> with the community structure of the network we need to “cut” the dendrogram at a certain level. </w:t>
       </w:r>
       <w:r>
         <w:rPr>
@@ -1745,7 +1787,6 @@
     <w:p>
       <w:pPr>
         <w:pStyle w:val="Legenda"/>
-        <w:jc w:val="both"/>
         <w:rPr>
           <w:b w:val="0"/>
           <w:bCs w:val="0"/>
@@ -1775,57 +1816,61 @@
         <w:fldChar w:fldCharType="end"/>
       </w:r>
       <w:r>
-        <w:t xml:space="preserve"> - </w:t>
+        <w:t xml:space="preserve"> </w:t>
+      </w:r>
+      <w:r>
+        <w:t xml:space="preserve">– </w:t>
       </w:r>
       <w:r>
         <w:rPr>
           <w:b w:val="0"/>
           <w:bCs w:val="0"/>
         </w:rPr>
-        <w:fldChar w:fldCharType="begin"/>
+        <w:t>Representation of the Girvan-Newman algorithm, taken from the Barabási book Network Science</w:t>
+      </w:r>
+      <w:r>
+        <w:t xml:space="preserve"> </w:t>
       </w:r>
       <w:r>
         <w:rPr>
           <w:b w:val="0"/>
           <w:bCs w:val="0"/>
         </w:rPr>
-        <w:instrText xml:space="preserve"> REF _Ref87281272 \r \h  \* MERGEFORMAT </w:instrText>
+        <w:fldChar w:fldCharType="begin"/>
       </w:r>
       <w:r>
         <w:rPr>
           <w:b w:val="0"/>
           <w:bCs w:val="0"/>
         </w:rPr>
+        <w:instrText xml:space="preserve"> REF _Ref87281272 \r \h  \* MERGEFORMAT </w:instrText>
       </w:r>
       <w:r>
         <w:rPr>
           <w:b w:val="0"/>
           <w:bCs w:val="0"/>
         </w:rPr>
-        <w:fldChar w:fldCharType="separate"/>
       </w:r>
       <w:r>
         <w:rPr>
           <w:b w:val="0"/>
           <w:bCs w:val="0"/>
         </w:rPr>
-        <w:t>[2]</w:t>
+        <w:fldChar w:fldCharType="separate"/>
       </w:r>
       <w:r>
         <w:rPr>
           <w:b w:val="0"/>
           <w:bCs w:val="0"/>
         </w:rPr>
-        <w:fldChar w:fldCharType="end"/>
+        <w:t>[2]</w:t>
       </w:r>
       <w:r>
         <w:rPr>
           <w:b w:val="0"/>
           <w:bCs w:val="0"/>
-          <w:sz w:val="20"/>
-          <w:lang w:val="en-GB"/>
-        </w:rPr>
-        <w:t xml:space="preserve"> </w:t>
+        </w:rPr>
+        <w:fldChar w:fldCharType="end"/>
       </w:r>
     </w:p>
     <w:p>
@@ -1999,7 +2044,30 @@
           <w:sz w:val="20"/>
           <w:lang w:val="en-GB"/>
         </w:rPr>
-        <w:t xml:space="preserve"> Because of this the Louvain method is capable of finding communities inside communities, and it is easy to implement and very time efficient.</w:t>
+        <w:t xml:space="preserve"> Because of this the Louvain method </w:t>
+      </w:r>
+      <w:proofErr w:type="gramStart"/>
+      <w:r>
+        <w:rPr>
+          <w:sz w:val="20"/>
+          <w:lang w:val="en-GB"/>
+        </w:rPr>
+        <w:t xml:space="preserve">is capable </w:t>
+      </w:r>
+      <w:r>
+        <w:rPr>
+          <w:sz w:val="20"/>
+          <w:lang w:val="en-GB"/>
+        </w:rPr>
+        <w:t>of finding</w:t>
+      </w:r>
+      <w:proofErr w:type="gramEnd"/>
+      <w:r>
+        <w:rPr>
+          <w:sz w:val="20"/>
+          <w:lang w:val="en-GB"/>
+        </w:rPr>
+        <w:t xml:space="preserve"> communities inside communities, and it is easy to implement and very time efficient.</w:t>
       </w:r>
       <w:r>
         <w:rPr>
@@ -2328,14 +2396,30 @@
           <w:sz w:val="20"/>
           <w:lang w:val="en-GB"/>
         </w:rPr>
-        <w:t>Last but not least, we decided to add to our set of algorithms the Infomap method to compare it with the other more known and used algorithms such as the Girvan-Newman and the Louvain</w:t>
-      </w:r>
-      <w:r>
-        <w:rPr>
-          <w:sz w:val="20"/>
-          <w:lang w:val="en-GB"/>
-        </w:rPr>
-        <w:t>, and see if Infomap is also a viable option in terms of accuracy and time complexity.</w:t>
+        <w:t xml:space="preserve">Last but not least, we decided to add to our set of algorithms the Infomap method to compare it with the other more known and used algorithms such as the Girvan-Newman and the </w:t>
+      </w:r>
+      <w:proofErr w:type="gramStart"/>
+      <w:r>
+        <w:rPr>
+          <w:sz w:val="20"/>
+          <w:lang w:val="en-GB"/>
+        </w:rPr>
+        <w:t>Louvain</w:t>
+      </w:r>
+      <w:r>
+        <w:rPr>
+          <w:sz w:val="20"/>
+          <w:lang w:val="en-GB"/>
+        </w:rPr>
+        <w:t>, and</w:t>
+      </w:r>
+      <w:proofErr w:type="gramEnd"/>
+      <w:r>
+        <w:rPr>
+          <w:sz w:val="20"/>
+          <w:lang w:val="en-GB"/>
+        </w:rPr>
+        <w:t xml:space="preserve"> see if Infomap is also a viable option in terms of accuracy and time complexity.</w:t>
       </w:r>
     </w:p>
     <w:p>
@@ -2642,25 +2726,6 @@
     </w:p>
     <w:p>
       <w:pPr>
-        <w:pStyle w:val="Avanodecorpodetexto"/>
-        <w:spacing w:after="120"/>
-        <w:ind w:firstLine="0"/>
-        <w:rPr>
-          <w:lang w:val="en-GB"/>
-        </w:rPr>
-      </w:pPr>
-    </w:p>
-    <w:p>
-      <w:pPr>
-        <w:spacing w:after="120"/>
-        <w:rPr>
-          <w:sz w:val="20"/>
-          <w:lang w:val="en-GB"/>
-        </w:rPr>
-      </w:pPr>
-    </w:p>
-    <w:p>
-      <w:pPr>
         <w:pStyle w:val="Ttulo1"/>
         <w:spacing w:before="120"/>
         <w:rPr>
@@ -2806,21 +2871,7 @@
           <w:sz w:val="20"/>
           <w:lang w:val="en-GB"/>
         </w:rPr>
-        <w:t>[1</w:t>
-      </w:r>
-      <w:r>
-        <w:rPr>
-          <w:sz w:val="20"/>
-          <w:lang w:val="en-GB"/>
-        </w:rPr>
-        <w:t>2</w:t>
-      </w:r>
-      <w:r>
-        <w:rPr>
-          <w:sz w:val="20"/>
-          <w:lang w:val="en-GB"/>
-        </w:rPr>
-        <w:t>]</w:t>
+        <w:t>[12]</w:t>
       </w:r>
       <w:r>
         <w:rPr>
@@ -2841,7 +2892,23 @@
           <w:sz w:val="20"/>
           <w:lang w:val="en-GB"/>
         </w:rPr>
-        <w:t xml:space="preserve">that allows to extract, compare and evaluate communities from complex networks. </w:t>
+        <w:t xml:space="preserve">that allows to extract, </w:t>
+      </w:r>
+      <w:proofErr w:type="gramStart"/>
+      <w:r>
+        <w:rPr>
+          <w:sz w:val="20"/>
+          <w:lang w:val="en-GB"/>
+        </w:rPr>
+        <w:t>compare</w:t>
+      </w:r>
+      <w:proofErr w:type="gramEnd"/>
+      <w:r>
+        <w:rPr>
+          <w:sz w:val="20"/>
+          <w:lang w:val="en-GB"/>
+        </w:rPr>
+        <w:t xml:space="preserve"> and evaluate communities from complex networks. </w:t>
       </w:r>
       <w:r>
         <w:rPr>
@@ -2884,34 +2951,16 @@
           <w:sz w:val="20"/>
           <w:lang w:val="en-GB"/>
         </w:rPr>
-      </w:r>
-      <w:r>
-        <w:rPr>
-          <w:sz w:val="20"/>
-          <w:lang w:val="en-GB"/>
-        </w:rPr>
         <w:fldChar w:fldCharType="separate"/>
       </w:r>
       <w:r>
         <w:rPr>
-          <w:sz w:val="20"/>
-          <w:lang w:val="en-GB"/>
-        </w:rPr>
-        <w:t>[1</w:t>
-      </w:r>
-      <w:r>
-        <w:rPr>
-          <w:sz w:val="20"/>
-          <w:lang w:val="en-GB"/>
-        </w:rPr>
-        <w:t>3</w:t>
-      </w:r>
-      <w:r>
-        <w:rPr>
-          <w:sz w:val="20"/>
-          <w:lang w:val="en-GB"/>
-        </w:rPr>
-        <w:t>]</w:t>
+          <w:b/>
+          <w:bCs/>
+          <w:sz w:val="20"/>
+          <w:lang w:val="pt-PT"/>
+        </w:rPr>
+        <w:t>Erro! A origem da referência não foi encontrada.</w:t>
       </w:r>
       <w:r>
         <w:rPr>
@@ -2987,21 +3036,7 @@
           <w:sz w:val="20"/>
           <w:lang w:val="en-GB"/>
         </w:rPr>
-        <w:t>[1</w:t>
-      </w:r>
-      <w:r>
-        <w:rPr>
-          <w:sz w:val="20"/>
-          <w:lang w:val="en-GB"/>
-        </w:rPr>
-        <w:t>4</w:t>
-      </w:r>
-      <w:r>
-        <w:rPr>
-          <w:sz w:val="20"/>
-          <w:lang w:val="en-GB"/>
-        </w:rPr>
-        <w:t>]</w:t>
+        <w:t>[14]</w:t>
       </w:r>
       <w:r>
         <w:rPr>
@@ -3064,7 +3099,21 @@
           <w:sz w:val="20"/>
           <w:lang w:val="en-GB"/>
         </w:rPr>
-        <w:t>a million edges.</w:t>
+        <w:t>a million edges</w:t>
+      </w:r>
+      <w:r>
+        <w:rPr>
+          <w:sz w:val="20"/>
+          <w:lang w:val="en-GB"/>
+        </w:rPr>
+        <w:t xml:space="preserve"> and is also an undirected network</w:t>
+      </w:r>
+      <w:r>
+        <w:rPr>
+          <w:sz w:val="20"/>
+          <w:lang w:val="en-GB"/>
+        </w:rPr>
+        <w:t>.</w:t>
       </w:r>
       <w:r>
         <w:rPr>
@@ -3098,21 +3147,7 @@
           <w:sz w:val="20"/>
           <w:lang w:val="en-GB"/>
         </w:rPr>
-        <w:t>[1</w:t>
-      </w:r>
-      <w:r>
-        <w:rPr>
-          <w:sz w:val="20"/>
-          <w:lang w:val="en-GB"/>
-        </w:rPr>
-        <w:t>5</w:t>
-      </w:r>
-      <w:r>
-        <w:rPr>
-          <w:sz w:val="20"/>
-          <w:lang w:val="en-GB"/>
-        </w:rPr>
-        <w:t>]</w:t>
+        <w:t>[15]</w:t>
       </w:r>
       <w:r>
         <w:rPr>
@@ -3267,11 +3302,8 @@
     </w:p>
     <w:p>
       <w:pPr>
+        <w:keepNext/>
         <w:jc w:val="center"/>
-        <w:rPr>
-          <w:sz w:val="20"/>
-          <w:lang w:val="en-GB"/>
-        </w:rPr>
       </w:pPr>
       <w:r>
         <w:rPr>
@@ -3316,6 +3348,61 @@
     </w:p>
     <w:p>
       <w:pPr>
+        <w:pStyle w:val="Legenda"/>
+        <w:rPr>
+          <w:b w:val="0"/>
+          <w:bCs w:val="0"/>
+          <w:sz w:val="20"/>
+          <w:lang w:val="en-GB"/>
+        </w:rPr>
+      </w:pPr>
+      <w:r>
+        <w:t xml:space="preserve">Figure </w:t>
+      </w:r>
+      <w:r>
+        <w:fldChar w:fldCharType="begin"/>
+      </w:r>
+      <w:r>
+        <w:instrText xml:space="preserve"> SEQ Figure \* ARABIC </w:instrText>
+      </w:r>
+      <w:r>
+        <w:fldChar w:fldCharType="separate"/>
+      </w:r>
+      <w:r>
+        <w:rPr>
+          <w:noProof/>
+        </w:rPr>
+        <w:t>2</w:t>
+      </w:r>
+      <w:r>
+        <w:fldChar w:fldCharType="end"/>
+      </w:r>
+      <w:r>
+        <w:t xml:space="preserve"> </w:t>
+      </w:r>
+      <w:r>
+        <w:t>–</w:t>
+      </w:r>
+      <w:r>
+        <w:t xml:space="preserve"> </w:t>
+      </w:r>
+      <w:r>
+        <w:rPr>
+          <w:b w:val="0"/>
+          <w:bCs w:val="0"/>
+        </w:rPr>
+        <w:t>Real and artificial network analysis</w:t>
+      </w:r>
+      <w:r>
+        <w:rPr>
+          <w:b w:val="0"/>
+          <w:bCs w:val="0"/>
+        </w:rPr>
+        <w:t xml:space="preserve"> results</w:t>
+      </w:r>
+    </w:p>
+    <w:p>
+      <w:pPr>
         <w:jc w:val="left"/>
         <w:rPr>
           <w:sz w:val="20"/>
@@ -3334,7 +3421,23 @@
           <w:sz w:val="20"/>
           <w:lang w:val="en-GB"/>
         </w:rPr>
-        <w:t>Besides the number of nodes, edges and the number of expected communities for the real networks, we also computed a few other properties. The Average Degree</w:t>
+        <w:t xml:space="preserve">Besides the number of nodes, </w:t>
+      </w:r>
+      <w:proofErr w:type="gramStart"/>
+      <w:r>
+        <w:rPr>
+          <w:sz w:val="20"/>
+          <w:lang w:val="en-GB"/>
+        </w:rPr>
+        <w:t>edges</w:t>
+      </w:r>
+      <w:proofErr w:type="gramEnd"/>
+      <w:r>
+        <w:rPr>
+          <w:sz w:val="20"/>
+          <w:lang w:val="en-GB"/>
+        </w:rPr>
+        <w:t xml:space="preserve"> and the number of expected communities for the real networks, we also computed a few other properties. The Average Degree</w:t>
       </w:r>
       <w:r>
         <w:rPr>
@@ -3469,7 +3572,23 @@
           <w:sz w:val="20"/>
           <w:lang w:val="en-GB"/>
         </w:rPr>
-        <w:t xml:space="preserve">, and has as ground-truth 42 communities. If we check the connections of nodes that this network has we can clearly see that </w:t>
+        <w:t xml:space="preserve">, and has as ground-truth 42 communities. If we check the connections of nodes that this network </w:t>
+      </w:r>
+      <w:proofErr w:type="gramStart"/>
+      <w:r>
+        <w:rPr>
+          <w:sz w:val="20"/>
+          <w:lang w:val="en-GB"/>
+        </w:rPr>
+        <w:t>has</w:t>
+      </w:r>
+      <w:proofErr w:type="gramEnd"/>
+      <w:r>
+        <w:rPr>
+          <w:sz w:val="20"/>
+          <w:lang w:val="en-GB"/>
+        </w:rPr>
+        <w:t xml:space="preserve"> we can clearly see that </w:t>
       </w:r>
       <w:r>
         <w:rPr>
@@ -3537,11 +3656,8 @@
     </w:p>
     <w:p>
       <w:pPr>
+        <w:keepNext/>
         <w:jc w:val="center"/>
-        <w:rPr>
-          <w:sz w:val="20"/>
-          <w:lang w:val="en-GB"/>
-        </w:rPr>
       </w:pPr>
       <w:r>
         <w:rPr>
@@ -3599,6 +3715,69 @@
     </w:p>
     <w:p>
       <w:pPr>
+        <w:pStyle w:val="Legenda"/>
+        <w:rPr>
+          <w:b w:val="0"/>
+          <w:bCs w:val="0"/>
+          <w:sz w:val="20"/>
+          <w:lang w:val="en-GB"/>
+        </w:rPr>
+      </w:pPr>
+      <w:r>
+        <w:t xml:space="preserve">Figure </w:t>
+      </w:r>
+      <w:r>
+        <w:fldChar w:fldCharType="begin"/>
+      </w:r>
+      <w:r>
+        <w:instrText xml:space="preserve"> SEQ Figure \* ARABIC </w:instrText>
+      </w:r>
+      <w:r>
+        <w:fldChar w:fldCharType="separate"/>
+      </w:r>
+      <w:r>
+        <w:rPr>
+          <w:noProof/>
+        </w:rPr>
+        <w:t>3</w:t>
+      </w:r>
+      <w:r>
+        <w:fldChar w:fldCharType="end"/>
+      </w:r>
+      <w:r>
+        <w:t xml:space="preserve"> </w:t>
+      </w:r>
+      <w:r>
+        <w:rPr>
+          <w:b w:val="0"/>
+          <w:bCs w:val="0"/>
+        </w:rPr>
+        <w:t>–</w:t>
+      </w:r>
+      <w:r>
+        <w:rPr>
+          <w:b w:val="0"/>
+          <w:bCs w:val="0"/>
+        </w:rPr>
+        <w:t xml:space="preserve"> </w:t>
+      </w:r>
+      <w:r>
+        <w:rPr>
+          <w:b w:val="0"/>
+          <w:bCs w:val="0"/>
+        </w:rPr>
+        <w:t>Power-law d</w:t>
+      </w:r>
+      <w:r>
+        <w:rPr>
+          <w:b w:val="0"/>
+          <w:bCs w:val="0"/>
+        </w:rPr>
+        <w:t>egree distribution for the Email network</w:t>
+      </w:r>
+    </w:p>
+    <w:p>
+      <w:pPr>
         <w:jc w:val="left"/>
         <w:rPr>
           <w:sz w:val="20"/>
@@ -3610,7 +3789,23 @@
           <w:sz w:val="20"/>
           <w:lang w:val="en-GB"/>
         </w:rPr>
-        <w:t xml:space="preserve">As we said before in this paper, we also decided to apply our algorithms to some artificial benchmark networks, so we can confirm again the accuracy of the methods with more networks that have ground-truth communities and are well known in the area of complex networks. </w:t>
+        <w:t xml:space="preserve">As we said before in this paper, we also decided to apply our algorithms to some artificial benchmark networks, so we can confirm again the accuracy of the methods with more networks that have ground-truth communities and are well known </w:t>
+      </w:r>
+      <w:proofErr w:type="gramStart"/>
+      <w:r>
+        <w:rPr>
+          <w:sz w:val="20"/>
+          <w:lang w:val="en-GB"/>
+        </w:rPr>
+        <w:t>in the area of</w:t>
+      </w:r>
+      <w:proofErr w:type="gramEnd"/>
+      <w:r>
+        <w:rPr>
+          <w:sz w:val="20"/>
+          <w:lang w:val="en-GB"/>
+        </w:rPr>
+        <w:t xml:space="preserve"> complex networks. </w:t>
       </w:r>
       <w:r>
         <w:rPr>
@@ -3683,7 +3878,14 @@
         <w:rPr>
           <w:sz w:val="20"/>
         </w:rPr>
-        <w:t xml:space="preserve">it assigns each node to a community where the community sizes are fixed and also follow a power-law, and finally </w:t>
+        <w:t xml:space="preserve">it assigns each node to a community where the community sizes are fixed and also </w:t>
+      </w:r>
+      <w:r>
+        <w:rPr>
+          <w:sz w:val="20"/>
+        </w:rPr>
+        <w:lastRenderedPageBreak/>
+        <w:t xml:space="preserve">follow a power-law, and finally </w:t>
       </w:r>
       <w:r>
         <w:rPr>
@@ -3695,8 +3897,16 @@
         <w:rPr>
           <w:sz w:val="20"/>
         </w:rPr>
-        <w:t>(1-μ)ki</w:t>
-      </w:r>
+        <w:t>(1-</w:t>
+      </w:r>
+      <w:proofErr w:type="gramStart"/>
+      <w:r>
+        <w:rPr>
+          <w:sz w:val="20"/>
+        </w:rPr>
+        <w:t>μ)ki</w:t>
+      </w:r>
+      <w:proofErr w:type="gramEnd"/>
       <w:r>
         <w:rPr>
           <w:sz w:val="20"/>
@@ -3800,7 +4010,6 @@
         <w:rPr>
           <w:sz w:val="20"/>
         </w:rPr>
-        <w:lastRenderedPageBreak/>
         <w:t xml:space="preserve">The SBM benchmark </w:t>
       </w:r>
       <w:r>
@@ -3836,12 +4045,21 @@
           <w:lang w:val="en-GB"/>
         </w:rPr>
       </w:pPr>
-      <w:r>
-        <w:rPr>
-          <w:sz w:val="20"/>
-          <w:lang w:val="en-GB"/>
-        </w:rPr>
-        <w:t xml:space="preserve">Last but not least, </w:t>
+      <w:proofErr w:type="gramStart"/>
+      <w:r>
+        <w:rPr>
+          <w:sz w:val="20"/>
+          <w:lang w:val="en-GB"/>
+        </w:rPr>
+        <w:t>Last but not least</w:t>
+      </w:r>
+      <w:proofErr w:type="gramEnd"/>
+      <w:r>
+        <w:rPr>
+          <w:sz w:val="20"/>
+          <w:lang w:val="en-GB"/>
+        </w:rPr>
+        <w:t xml:space="preserve">, </w:t>
       </w:r>
       <w:r>
         <w:rPr>
@@ -3876,7 +4094,23 @@
           <w:sz w:val="20"/>
           <w:lang w:val="en-GB"/>
         </w:rPr>
-        <w:t xml:space="preserve">One interesting thing that we can see in the table above is that the clusters of this network are actually well defined since the clustering coefficient is the highest of all the networks tested. </w:t>
+        <w:t xml:space="preserve">One interesting thing that we can see in the table above is that the clusters of this network are </w:t>
+      </w:r>
+      <w:proofErr w:type="gramStart"/>
+      <w:r>
+        <w:rPr>
+          <w:sz w:val="20"/>
+          <w:lang w:val="en-GB"/>
+        </w:rPr>
+        <w:t>actually well</w:t>
+      </w:r>
+      <w:proofErr w:type="gramEnd"/>
+      <w:r>
+        <w:rPr>
+          <w:sz w:val="20"/>
+          <w:lang w:val="en-GB"/>
+        </w:rPr>
+        <w:t xml:space="preserve"> defined since the clustering coefficient is the highest of all the networks tested. </w:t>
       </w:r>
       <w:r>
         <w:rPr>
@@ -4005,11 +4239,8 @@
     </w:p>
     <w:p>
       <w:pPr>
+        <w:keepNext/>
         <w:jc w:val="center"/>
-        <w:rPr>
-          <w:sz w:val="20"/>
-          <w:lang w:val="en-GB"/>
-        </w:rPr>
       </w:pPr>
       <w:r>
         <w:rPr>
@@ -4067,6 +4298,67 @@
     </w:p>
     <w:p>
       <w:pPr>
+        <w:pStyle w:val="Legenda"/>
+        <w:rPr>
+          <w:b w:val="0"/>
+          <w:bCs w:val="0"/>
+        </w:rPr>
+      </w:pPr>
+      <w:r>
+        <w:t xml:space="preserve">Figure </w:t>
+      </w:r>
+      <w:r>
+        <w:fldChar w:fldCharType="begin"/>
+      </w:r>
+      <w:r>
+        <w:instrText xml:space="preserve"> SEQ Figure \* ARABIC </w:instrText>
+      </w:r>
+      <w:r>
+        <w:fldChar w:fldCharType="separate"/>
+      </w:r>
+      <w:r>
+        <w:rPr>
+          <w:noProof/>
+        </w:rPr>
+        <w:t>4</w:t>
+      </w:r>
+      <w:r>
+        <w:fldChar w:fldCharType="end"/>
+      </w:r>
+      <w:r>
+        <w:t xml:space="preserve"> </w:t>
+      </w:r>
+      <w:r>
+        <w:rPr>
+          <w:b w:val="0"/>
+          <w:bCs w:val="0"/>
+        </w:rPr>
+        <w:t>–</w:t>
+      </w:r>
+      <w:r>
+        <w:rPr>
+          <w:b w:val="0"/>
+          <w:bCs w:val="0"/>
+        </w:rPr>
+        <w:t xml:space="preserve"> </w:t>
+      </w:r>
+      <w:r>
+        <w:rPr>
+          <w:b w:val="0"/>
+          <w:bCs w:val="0"/>
+        </w:rPr>
+        <w:t>Power-law degree distribution for the DBLP network</w:t>
+      </w:r>
+    </w:p>
+    <w:p>
+      <w:pPr>
+        <w:rPr>
+          <w:lang w:eastAsia="en-AU"/>
+        </w:rPr>
+      </w:pPr>
+    </w:p>
+    <w:p>
+      <w:pPr>
         <w:pStyle w:val="Ttulo2"/>
         <w:rPr>
           <w:lang w:val="en-GB"/>
@@ -4140,14 +4432,58 @@
           <w:sz w:val="20"/>
           <w:lang w:val="en-GB"/>
         </w:rPr>
-        <w:t xml:space="preserve"> are probably present in the higher levels of the dendogram, so when we do the initial cuts the modularity between this disconnected nodes is very low since the</w:t>
-      </w:r>
-      <w:r>
-        <w:rPr>
-          <w:sz w:val="20"/>
-          <w:lang w:val="en-GB"/>
-        </w:rPr>
-        <w:t xml:space="preserve"> modularity is calculated by how densely connected nodes from the same community are, but in this case we </w:t>
+        <w:t xml:space="preserve"> are probably present in the higher levels of the dendogram, so when we do the initial cuts the modularity between th</w:t>
+      </w:r>
+      <w:r>
+        <w:rPr>
+          <w:sz w:val="20"/>
+          <w:lang w:val="en-GB"/>
+        </w:rPr>
+        <w:t>ese</w:t>
+      </w:r>
+      <w:r>
+        <w:rPr>
+          <w:sz w:val="20"/>
+          <w:lang w:val="en-GB"/>
+        </w:rPr>
+        <w:t xml:space="preserve"> disconnected</w:t>
+      </w:r>
+      <w:r>
+        <w:rPr>
+          <w:sz w:val="20"/>
+          <w:lang w:val="en-GB"/>
+        </w:rPr>
+        <w:t xml:space="preserve"> </w:t>
+      </w:r>
+      <w:r>
+        <w:rPr>
+          <w:sz w:val="20"/>
+          <w:lang w:val="en-GB"/>
+        </w:rPr>
+        <w:t>nodes is very low since the</w:t>
+      </w:r>
+      <w:r>
+        <w:rPr>
+          <w:sz w:val="20"/>
+          <w:lang w:val="en-GB"/>
+        </w:rPr>
+        <w:t xml:space="preserve"> modularity is calculated by how densely connected nodes from the same community are, but in this </w:t>
+      </w:r>
+      <w:proofErr w:type="gramStart"/>
+      <w:r>
+        <w:rPr>
+          <w:sz w:val="20"/>
+          <w:lang w:val="en-GB"/>
+        </w:rPr>
+        <w:t>case</w:t>
+      </w:r>
+      <w:proofErr w:type="gramEnd"/>
+      <w:r>
+        <w:rPr>
+          <w:sz w:val="20"/>
+          <w:lang w:val="en-GB"/>
+        </w:rPr>
+        <w:t xml:space="preserve"> we </w:t>
       </w:r>
       <w:r>
         <w:rPr>
@@ -4159,11 +4495,8 @@
     </w:p>
     <w:p>
       <w:pPr>
+        <w:keepNext/>
         <w:jc w:val="center"/>
-        <w:rPr>
-          <w:sz w:val="20"/>
-          <w:lang w:val="en-GB"/>
-        </w:rPr>
       </w:pPr>
       <w:r>
         <w:rPr>
@@ -4221,6 +4554,48 @@
     </w:p>
     <w:p>
       <w:pPr>
+        <w:pStyle w:val="Legenda"/>
+        <w:rPr>
+          <w:b w:val="0"/>
+          <w:bCs w:val="0"/>
+          <w:sz w:val="20"/>
+          <w:lang w:val="en-GB"/>
+        </w:rPr>
+      </w:pPr>
+      <w:r>
+        <w:t xml:space="preserve">Figure </w:t>
+      </w:r>
+      <w:r>
+        <w:fldChar w:fldCharType="begin"/>
+      </w:r>
+      <w:r>
+        <w:instrText xml:space="preserve"> SEQ Figure \* ARABIC </w:instrText>
+      </w:r>
+      <w:r>
+        <w:fldChar w:fldCharType="separate"/>
+      </w:r>
+      <w:r>
+        <w:rPr>
+          <w:noProof/>
+        </w:rPr>
+        <w:t>5</w:t>
+      </w:r>
+      <w:r>
+        <w:fldChar w:fldCharType="end"/>
+      </w:r>
+      <w:r>
+        <w:t xml:space="preserve"> </w:t>
+      </w:r>
+      <w:r>
+        <w:rPr>
+          <w:b w:val="0"/>
+          <w:bCs w:val="0"/>
+        </w:rPr>
+        <w:t>– Girvan-Newman modularity values for different level parameters, applied to the Email network</w:t>
+      </w:r>
+    </w:p>
+    <w:p>
+      <w:pPr>
         <w:jc w:val="left"/>
         <w:rPr>
           <w:sz w:val="20"/>
@@ -4363,11 +4738,8 @@
     </w:p>
     <w:p>
       <w:pPr>
+        <w:keepNext/>
         <w:jc w:val="center"/>
-        <w:rPr>
-          <w:sz w:val="20"/>
-          <w:lang w:val="en-GB"/>
-        </w:rPr>
       </w:pPr>
       <w:r>
         <w:rPr>
@@ -4425,6 +4797,69 @@
     </w:p>
     <w:p>
       <w:pPr>
+        <w:pStyle w:val="Legenda"/>
+        <w:rPr>
+          <w:b w:val="0"/>
+          <w:bCs w:val="0"/>
+          <w:sz w:val="20"/>
+          <w:lang w:val="en-GB"/>
+        </w:rPr>
+      </w:pPr>
+      <w:r>
+        <w:t xml:space="preserve">Figure </w:t>
+      </w:r>
+      <w:r>
+        <w:fldChar w:fldCharType="begin"/>
+      </w:r>
+      <w:r>
+        <w:instrText xml:space="preserve"> SEQ Figure \* ARABIC </w:instrText>
+      </w:r>
+      <w:r>
+        <w:fldChar w:fldCharType="separate"/>
+      </w:r>
+      <w:r>
+        <w:rPr>
+          <w:noProof/>
+        </w:rPr>
+        <w:t>6</w:t>
+      </w:r>
+      <w:r>
+        <w:fldChar w:fldCharType="end"/>
+      </w:r>
+      <w:r>
+        <w:t xml:space="preserve"> </w:t>
+      </w:r>
+      <w:r>
+        <w:rPr>
+          <w:b w:val="0"/>
+          <w:bCs w:val="0"/>
+        </w:rPr>
+        <w:t xml:space="preserve"> - </w:t>
+      </w:r>
+      <w:r>
+        <w:rPr>
+          <w:b w:val="0"/>
+          <w:bCs w:val="0"/>
+        </w:rPr>
+        <w:t xml:space="preserve">Girvan-Newman modularity values for different level parameters, applied to the </w:t>
+      </w:r>
+      <w:r>
+        <w:rPr>
+          <w:b w:val="0"/>
+          <w:bCs w:val="0"/>
+        </w:rPr>
+        <w:t>LFR benchmark</w:t>
+      </w:r>
+      <w:r>
+        <w:rPr>
+          <w:b w:val="0"/>
+          <w:bCs w:val="0"/>
+        </w:rPr>
+        <w:t xml:space="preserve"> network</w:t>
+      </w:r>
+    </w:p>
+    <w:p>
+      <w:pPr>
         <w:jc w:val="center"/>
         <w:rPr>
           <w:sz w:val="20"/>
@@ -4434,11 +4869,8 @@
     </w:p>
     <w:p>
       <w:pPr>
+        <w:keepNext/>
         <w:jc w:val="center"/>
-        <w:rPr>
-          <w:sz w:val="20"/>
-          <w:lang w:val="en-GB"/>
-        </w:rPr>
       </w:pPr>
       <w:r>
         <w:rPr>
@@ -4496,6 +4928,69 @@
     </w:p>
     <w:p>
       <w:pPr>
+        <w:pStyle w:val="Legenda"/>
+        <w:rPr>
+          <w:b w:val="0"/>
+          <w:bCs w:val="0"/>
+          <w:sz w:val="20"/>
+          <w:lang w:val="en-GB"/>
+        </w:rPr>
+      </w:pPr>
+      <w:r>
+        <w:t xml:space="preserve">Figure </w:t>
+      </w:r>
+      <w:r>
+        <w:fldChar w:fldCharType="begin"/>
+      </w:r>
+      <w:r>
+        <w:instrText xml:space="preserve"> SEQ Figure \* ARABIC </w:instrText>
+      </w:r>
+      <w:r>
+        <w:fldChar w:fldCharType="separate"/>
+      </w:r>
+      <w:r>
+        <w:rPr>
+          <w:noProof/>
+        </w:rPr>
+        <w:t>7</w:t>
+      </w:r>
+      <w:r>
+        <w:fldChar w:fldCharType="end"/>
+      </w:r>
+      <w:r>
+        <w:t xml:space="preserve"> </w:t>
+      </w:r>
+      <w:r>
+        <w:rPr>
+          <w:b w:val="0"/>
+          <w:bCs w:val="0"/>
+        </w:rPr>
+        <w:t xml:space="preserve"> - </w:t>
+      </w:r>
+      <w:r>
+        <w:rPr>
+          <w:b w:val="0"/>
+          <w:bCs w:val="0"/>
+        </w:rPr>
+        <w:t xml:space="preserve">Girvan-Newman modularity values for different level parameters, applied to the </w:t>
+      </w:r>
+      <w:r>
+        <w:rPr>
+          <w:b w:val="0"/>
+          <w:bCs w:val="0"/>
+        </w:rPr>
+        <w:t>SBM</w:t>
+      </w:r>
+      <w:r>
+        <w:rPr>
+          <w:b w:val="0"/>
+          <w:bCs w:val="0"/>
+        </w:rPr>
+        <w:t xml:space="preserve"> benchmark network</w:t>
+      </w:r>
+    </w:p>
+    <w:p>
+      <w:pPr>
         <w:jc w:val="center"/>
         <w:rPr>
           <w:sz w:val="20"/>
@@ -4539,7 +5034,14 @@
         <w:rPr>
           <w:lang w:val="en-GB"/>
         </w:rPr>
-        <w:t>We also tested the Infomap parameter for the number of trials to run this algorithm. As we can see from the graph below generated in our experiment, the ideal modularity has a value of around 0.42 for 4 trials</w:t>
+        <w:t xml:space="preserve">We also tested the Infomap parameter for the number of trials to run this algorithm. As we can see from the graph below generated </w:t>
+      </w:r>
+      <w:r>
+        <w:rPr>
+          <w:lang w:val="en-GB"/>
+        </w:rPr>
+        <w:lastRenderedPageBreak/>
+        <w:t>in our experiment, the ideal modularity has a value of around 0.42 for 4 trials</w:t>
       </w:r>
       <w:r>
         <w:rPr>
@@ -4556,11 +5058,8 @@
     </w:p>
     <w:p>
       <w:pPr>
+        <w:keepNext/>
         <w:jc w:val="center"/>
-        <w:rPr>
-          <w:sz w:val="20"/>
-          <w:lang w:val="en-GB"/>
-        </w:rPr>
       </w:pPr>
       <w:r>
         <w:rPr>
@@ -4618,6 +5117,83 @@
     </w:p>
     <w:p>
       <w:pPr>
+        <w:pStyle w:val="Legenda"/>
+        <w:rPr>
+          <w:b w:val="0"/>
+          <w:bCs w:val="0"/>
+          <w:sz w:val="20"/>
+          <w:lang w:val="en-GB"/>
+        </w:rPr>
+      </w:pPr>
+      <w:r>
+        <w:t xml:space="preserve">Figure </w:t>
+      </w:r>
+      <w:r>
+        <w:fldChar w:fldCharType="begin"/>
+      </w:r>
+      <w:r>
+        <w:instrText xml:space="preserve"> SEQ Figure \* ARABIC </w:instrText>
+      </w:r>
+      <w:r>
+        <w:fldChar w:fldCharType="separate"/>
+      </w:r>
+      <w:r>
+        <w:rPr>
+          <w:noProof/>
+        </w:rPr>
+        <w:t>8</w:t>
+      </w:r>
+      <w:r>
+        <w:fldChar w:fldCharType="end"/>
+      </w:r>
+      <w:r>
+        <w:t xml:space="preserve"> </w:t>
+      </w:r>
+      <w:r>
+        <w:rPr>
+          <w:b w:val="0"/>
+          <w:bCs w:val="0"/>
+        </w:rPr>
+        <w:t xml:space="preserve"> - Infomap</w:t>
+      </w:r>
+      <w:r>
+        <w:rPr>
+          <w:b w:val="0"/>
+          <w:bCs w:val="0"/>
+        </w:rPr>
+        <w:t xml:space="preserve"> modularity values for different </w:t>
+      </w:r>
+      <w:r>
+        <w:rPr>
+          <w:b w:val="0"/>
+          <w:bCs w:val="0"/>
+        </w:rPr>
+        <w:t>number of trials</w:t>
+      </w:r>
+      <w:r>
+        <w:rPr>
+          <w:b w:val="0"/>
+          <w:bCs w:val="0"/>
+        </w:rPr>
+        <w:t xml:space="preserve"> parameters, applied to the </w:t>
+      </w:r>
+      <w:r>
+        <w:rPr>
+          <w:b w:val="0"/>
+          <w:bCs w:val="0"/>
+        </w:rPr>
+        <w:t>Email</w:t>
+      </w:r>
+      <w:r>
+        <w:rPr>
+          <w:b w:val="0"/>
+          <w:bCs w:val="0"/>
+        </w:rPr>
+        <w:t xml:space="preserve"> network</w:t>
+      </w:r>
+    </w:p>
+    <w:p>
+      <w:pPr>
         <w:pStyle w:val="Ttulo2"/>
         <w:rPr>
           <w:lang w:val="en-GB"/>
@@ -4641,15 +5217,7 @@
           <w:sz w:val="20"/>
           <w:lang w:val="en-GB"/>
         </w:rPr>
-        <w:t xml:space="preserve">After running the Louvain, Leiden, Girvan-Newman and Infomap methods with the optimal parameters (when </w:t>
-      </w:r>
-      <w:r>
-        <w:rPr>
-          <w:sz w:val="20"/>
-          <w:lang w:val="en-GB"/>
-        </w:rPr>
-        <w:lastRenderedPageBreak/>
-        <w:t xml:space="preserve">applied) we wanted to verify if the theoretical time complexities of these algorithms would be reflected in our experiments. As we can see from the images below, the Girvan-Newman algorithm was by far the least efficient of the ones tested, as it was expected since its time complexity for the </w:t>
+        <w:t xml:space="preserve">After running the Louvain, Leiden, Girvan-Newman and Infomap methods with the optimal parameters (when applied) we wanted to verify if the theoretical time complexities of these algorithms would be reflected in our experiments. As we can see from the images below, the Girvan-Newman algorithm was by far the least efficient of the ones tested, as it was expected since its time complexity for the </w:t>
       </w:r>
       <w:r>
         <w:rPr>
@@ -4698,13 +5266,7 @@
         <w:rPr>
           <w:sz w:val="20"/>
         </w:rPr>
-        <w:t>)</w:t>
-      </w:r>
-      <w:r>
-        <w:rPr>
-          <w:sz w:val="20"/>
-        </w:rPr>
-        <w:t>,</w:t>
+        <w:t>),</w:t>
       </w:r>
       <w:r>
         <w:rPr>
@@ -4818,11 +5380,8 @@
     </w:p>
     <w:p>
       <w:pPr>
+        <w:keepNext/>
         <w:jc w:val="center"/>
-        <w:rPr>
-          <w:sz w:val="20"/>
-          <w:lang w:val="en-GB"/>
-        </w:rPr>
       </w:pPr>
       <w:r>
         <w:rPr>
@@ -4867,6 +5426,62 @@
     </w:p>
     <w:p>
       <w:pPr>
+        <w:pStyle w:val="Legenda"/>
+        <w:rPr>
+          <w:b w:val="0"/>
+          <w:bCs w:val="0"/>
+          <w:sz w:val="20"/>
+          <w:lang w:val="en-GB"/>
+        </w:rPr>
+      </w:pPr>
+      <w:r>
+        <w:t xml:space="preserve">Figure </w:t>
+      </w:r>
+      <w:r>
+        <w:fldChar w:fldCharType="begin"/>
+      </w:r>
+      <w:r>
+        <w:instrText xml:space="preserve"> SEQ Figure \* ARABIC </w:instrText>
+      </w:r>
+      <w:r>
+        <w:fldChar w:fldCharType="separate"/>
+      </w:r>
+      <w:r>
+        <w:rPr>
+          <w:noProof/>
+        </w:rPr>
+        <w:t>9</w:t>
+      </w:r>
+      <w:r>
+        <w:fldChar w:fldCharType="end"/>
+      </w:r>
+      <w:r>
+        <w:t xml:space="preserve"> </w:t>
+      </w:r>
+      <w:r>
+        <w:rPr>
+          <w:b w:val="0"/>
+          <w:bCs w:val="0"/>
+        </w:rPr>
+        <w:t xml:space="preserve"> - Execution times of the </w:t>
+      </w:r>
+      <w:r>
+        <w:rPr>
+          <w:b w:val="0"/>
+          <w:bCs w:val="0"/>
+        </w:rPr>
+        <w:t>four</w:t>
+      </w:r>
+      <w:r>
+        <w:rPr>
+          <w:b w:val="0"/>
+          <w:bCs w:val="0"/>
+        </w:rPr>
+        <w:t xml:space="preserve"> algorithms</w:t>
+      </w:r>
+    </w:p>
+    <w:p>
+      <w:pPr>
         <w:pStyle w:val="Ttulo2"/>
         <w:rPr>
           <w:lang w:val="en-GB"/>
@@ -4925,7 +5540,14 @@
           <w:sz w:val="20"/>
           <w:lang w:val="en-GB"/>
         </w:rPr>
-        <w:t xml:space="preserve">. The Average Community Size and Average Path Length for all the communities are self-explanatory, they represent the averages of the sizes of all communities returned by the algorithms and the average of all shortest path lengths. </w:t>
+        <w:t xml:space="preserve">. The Average Community Size and Average Path Length for all the communities are self-explanatory, they represent the averages of the sizes of all communities returned by the algorithms and the average of all shortest </w:t>
+      </w:r>
+      <w:r>
+        <w:rPr>
+          <w:sz w:val="20"/>
+          <w:lang w:val="en-GB"/>
+        </w:rPr>
+        <w:t xml:space="preserve">path lengths. </w:t>
       </w:r>
       <w:r>
         <w:rPr>
@@ -4996,30 +5618,67 @@
           <w:sz w:val="20"/>
           <w:lang w:val="en-GB"/>
         </w:rPr>
-        <w:t xml:space="preserve">e existence of disconnected nodes. In the Girvan-Newman all of these nodes will represent a community with only one node, meaning these communities values of Average Path Length, Average Internal Degree and Average Transitivity will be 0 or close to it, consequently lowering significantly these averages for all the communities of the network. </w:t>
-      </w:r>
-      <w:r>
-        <w:rPr>
-          <w:sz w:val="20"/>
-          <w:lang w:val="en-GB"/>
-        </w:rPr>
-        <w:t xml:space="preserve">The Average Embeddedness is not affected since these isolated nodes have only connections to themselves, meaning the </w:t>
-      </w:r>
-      <w:r>
-        <w:rPr>
-          <w:sz w:val="20"/>
-          <w:lang w:val="en-GB"/>
-        </w:rPr>
-        <w:t>value for the Average Embeddedness of these isolated communities will be 1 instead of 0.</w:t>
-      </w:r>
-    </w:p>
-    <w:p>
-      <w:pPr>
+        <w:t xml:space="preserve">e existence of disconnected nodes. In the Girvan-Newman </w:t>
+      </w:r>
+      <w:proofErr w:type="gramStart"/>
+      <w:r>
+        <w:rPr>
+          <w:sz w:val="20"/>
+          <w:lang w:val="en-GB"/>
+        </w:rPr>
+        <w:t>all of</w:t>
+      </w:r>
+      <w:proofErr w:type="gramEnd"/>
+      <w:r>
+        <w:rPr>
+          <w:sz w:val="20"/>
+          <w:lang w:val="en-GB"/>
+        </w:rPr>
+        <w:t xml:space="preserve"> these nodes will represent a community with only one node, meaning these communities values of Average Path Length, Average Internal Degree and Average Transitivity will be 0 or close to it, consequently lowering significantly these averages for all the communities of the network. </w:t>
+      </w:r>
+      <w:r>
+        <w:rPr>
+          <w:sz w:val="20"/>
+          <w:lang w:val="en-GB"/>
+        </w:rPr>
+        <w:t>The Average Embeddedness is not affected since these isolated nodes have only connections to themselves, meaning the value for the Average Embeddedness of these isolated communities will be 1 instead of 0.</w:t>
+      </w:r>
+    </w:p>
+    <w:p>
+      <w:pPr>
+        <w:rPr>
+          <w:sz w:val="20"/>
+          <w:lang w:val="en-GB"/>
+        </w:rPr>
+      </w:pPr>
+      <w:r>
+        <w:rPr>
+          <w:sz w:val="20"/>
+          <w:lang w:val="en-GB"/>
+        </w:rPr>
+        <w:t xml:space="preserve">In general, the Average Embeddedness is very high for all algorithms. This means that most nodes have a much higher number of connections to other nodes inside the same community in comparison to connections to nodes outside the cluster, meaning the algorithms did a decent job partitioning the networks </w:t>
+      </w:r>
+      <w:proofErr w:type="gramStart"/>
+      <w:r>
+        <w:rPr>
+          <w:sz w:val="20"/>
+          <w:lang w:val="en-GB"/>
+        </w:rPr>
+        <w:t>in regard to</w:t>
+      </w:r>
+      <w:proofErr w:type="gramEnd"/>
+      <w:r>
+        <w:rPr>
+          <w:sz w:val="20"/>
+          <w:lang w:val="en-GB"/>
+        </w:rPr>
+        <w:t xml:space="preserve"> this particular measure.</w:t>
+      </w:r>
+    </w:p>
+    <w:p>
+      <w:pPr>
+        <w:keepNext/>
         <w:jc w:val="center"/>
-        <w:rPr>
-          <w:sz w:val="20"/>
-          <w:lang w:val="en-GB"/>
-        </w:rPr>
       </w:pPr>
       <w:r>
         <w:rPr>
@@ -5064,6 +5723,48 @@
     </w:p>
     <w:p>
       <w:pPr>
+        <w:pStyle w:val="Legenda"/>
+        <w:rPr>
+          <w:b w:val="0"/>
+          <w:bCs w:val="0"/>
+          <w:sz w:val="20"/>
+          <w:lang w:val="en-GB"/>
+        </w:rPr>
+      </w:pPr>
+      <w:r>
+        <w:t xml:space="preserve">Figure </w:t>
+      </w:r>
+      <w:r>
+        <w:fldChar w:fldCharType="begin"/>
+      </w:r>
+      <w:r>
+        <w:instrText xml:space="preserve"> SEQ Figure \* ARABIC </w:instrText>
+      </w:r>
+      <w:r>
+        <w:fldChar w:fldCharType="separate"/>
+      </w:r>
+      <w:r>
+        <w:rPr>
+          <w:noProof/>
+        </w:rPr>
+        <w:t>10</w:t>
+      </w:r>
+      <w:r>
+        <w:fldChar w:fldCharType="end"/>
+      </w:r>
+      <w:r>
+        <w:t xml:space="preserve"> </w:t>
+      </w:r>
+      <w:r>
+        <w:rPr>
+          <w:b w:val="0"/>
+          <w:bCs w:val="0"/>
+        </w:rPr>
+        <w:t xml:space="preserve"> - Community structure internal properties for the four algorithms</w:t>
+      </w:r>
+    </w:p>
+    <w:p>
+      <w:pPr>
         <w:pStyle w:val="Ttulo2"/>
         <w:rPr>
           <w:lang w:val="en-GB"/>
@@ -5073,102 +5774,153 @@
         <w:rPr>
           <w:lang w:val="en-GB"/>
         </w:rPr>
-        <w:t>Modularity</w:t>
-      </w:r>
-    </w:p>
-    <w:p>
-      <w:pPr>
-        <w:rPr>
-          <w:sz w:val="20"/>
-          <w:lang w:val="en-GB"/>
-        </w:rPr>
-      </w:pPr>
-      <w:r>
-        <w:rPr>
-          <w:sz w:val="20"/>
-          <w:lang w:val="en-GB"/>
-        </w:rPr>
-        <w:t>Now regarding</w:t>
-      </w:r>
-      <w:r>
-        <w:rPr>
-          <w:sz w:val="20"/>
-          <w:lang w:val="en-GB"/>
-        </w:rPr>
-        <w:t xml:space="preserve"> the modularity of our algorithms for each network (real and artificial), we can see that </w:t>
-      </w:r>
-    </w:p>
-    <w:p>
-      <w:pPr>
-        <w:jc w:val="center"/>
-        <w:rPr>
-          <w:sz w:val="20"/>
-          <w:lang w:val="en-GB"/>
-        </w:rPr>
-      </w:pPr>
-      <w:r>
-        <w:rPr>
-          <w:noProof/>
-        </w:rPr>
-        <w:drawing>
-          <wp:inline distT="0" distB="0" distL="0" distR="0" wp14:anchorId="63EC086E" wp14:editId="66DF8D3E">
-            <wp:extent cx="2098963" cy="531952"/>
-            <wp:effectExtent l="0" t="0" r="0" b="1905"/>
-            <wp:docPr id="4" name="Imagem 4" descr="Uma imagem com mesa&#10;&#10;Descrição gerada automaticamente"/>
-            <wp:cNvGraphicFramePr>
-              <a:graphicFrameLocks xmlns:a="http://schemas.openxmlformats.org/drawingml/2006/main" noChangeAspect="1"/>
-            </wp:cNvGraphicFramePr>
-            <a:graphic xmlns:a="http://schemas.openxmlformats.org/drawingml/2006/main">
-              <a:graphicData uri="http://schemas.openxmlformats.org/drawingml/2006/picture">
-                <pic:pic xmlns:pic="http://schemas.openxmlformats.org/drawingml/2006/picture">
-                  <pic:nvPicPr>
-                    <pic:cNvPr id="4" name="Imagem 4" descr="Uma imagem com mesa&#10;&#10;Descrição gerada automaticamente"/>
-                    <pic:cNvPicPr/>
-                  </pic:nvPicPr>
-                  <pic:blipFill>
-                    <a:blip r:embed="rId19"/>
-                    <a:stretch>
-                      <a:fillRect/>
-                    </a:stretch>
-                  </pic:blipFill>
-                  <pic:spPr>
-                    <a:xfrm>
-                      <a:off x="0" y="0"/>
-                      <a:ext cx="2135592" cy="541235"/>
-                    </a:xfrm>
-                    <a:prstGeom prst="rect">
-                      <a:avLst/>
-                    </a:prstGeom>
-                  </pic:spPr>
-                </pic:pic>
-              </a:graphicData>
-            </a:graphic>
-          </wp:inline>
-        </w:drawing>
-      </w:r>
-    </w:p>
-    <w:p>
-      <w:pPr>
-        <w:pStyle w:val="Ttulo2"/>
-        <w:rPr>
-          <w:lang w:val="en-GB"/>
-        </w:rPr>
-      </w:pPr>
-      <w:r>
-        <w:rPr>
-          <w:lang w:val="en-GB"/>
-        </w:rPr>
         <w:t>Accuracy</w:t>
       </w:r>
     </w:p>
     <w:p>
       <w:pPr>
+        <w:rPr>
+          <w:sz w:val="20"/>
+          <w:lang w:val="en-GB"/>
+        </w:rPr>
+      </w:pPr>
+      <w:r>
+        <w:rPr>
+          <w:sz w:val="20"/>
+          <w:lang w:val="en-GB"/>
+        </w:rPr>
+        <w:t>In terms of accuracy, we decided to use the Normalized Mutual Information</w:t>
+      </w:r>
+      <w:r>
+        <w:rPr>
+          <w:sz w:val="20"/>
+          <w:lang w:val="en-GB"/>
+        </w:rPr>
+        <w:t xml:space="preserve"> (NMI)</w:t>
+      </w:r>
+      <w:r>
+        <w:rPr>
+          <w:sz w:val="20"/>
+          <w:lang w:val="en-GB"/>
+        </w:rPr>
+        <w:t xml:space="preserve">, </w:t>
+      </w:r>
+      <w:r>
+        <w:rPr>
+          <w:sz w:val="20"/>
+          <w:lang w:val="en-GB"/>
+        </w:rPr>
+        <w:t>where</w:t>
+      </w:r>
+      <w:r>
+        <w:rPr>
+          <w:sz w:val="20"/>
+          <w:lang w:val="en-GB"/>
+        </w:rPr>
+        <w:t xml:space="preserve"> we compared each partition with the ground-truth labels that we had available for the Email network and the benchmark networks. </w:t>
+      </w:r>
+      <w:r>
+        <w:rPr>
+          <w:sz w:val="20"/>
+          <w:lang w:val="en-GB"/>
+        </w:rPr>
+        <w:t>This measure will then compare the correlation/similarity between the communities returned by the best versions of our algorithms and the communities that were expected to be returned.</w:t>
+      </w:r>
+    </w:p>
+    <w:p>
+      <w:pPr>
+        <w:rPr>
+          <w:sz w:val="20"/>
+          <w:lang w:val="en-GB"/>
+        </w:rPr>
+      </w:pPr>
+      <w:r>
+        <w:rPr>
+          <w:sz w:val="20"/>
+          <w:lang w:val="en-GB"/>
+        </w:rPr>
+        <w:t>We can conclude for the Email network that the best method in terms of accuracy was Infomap, with a NMI of 6</w:t>
+      </w:r>
+      <w:r>
+        <w:rPr>
+          <w:sz w:val="20"/>
+          <w:lang w:val="en-GB"/>
+        </w:rPr>
+        <w:t>2</w:t>
+      </w:r>
+      <w:r>
+        <w:rPr>
+          <w:sz w:val="20"/>
+          <w:lang w:val="en-GB"/>
+        </w:rPr>
+        <w:t xml:space="preserve">%. Louvain and Leiden were also close candidates with 54% and 58%, respectively. </w:t>
+      </w:r>
+      <w:r>
+        <w:rPr>
+          <w:sz w:val="20"/>
+          <w:lang w:val="en-GB"/>
+        </w:rPr>
+        <w:t xml:space="preserve">The least accurate algorithm by far was the Girvan-Newman giving a correlation of only 7,5% with the ground-truth labels for this network. </w:t>
+      </w:r>
+      <w:r>
+        <w:rPr>
+          <w:sz w:val="20"/>
+          <w:lang w:val="en-GB"/>
+        </w:rPr>
+        <w:t>We think the reasons for this to happen are same that were already explained before in this paper.</w:t>
+      </w:r>
+    </w:p>
+    <w:p>
+      <w:pPr>
+        <w:rPr>
+          <w:sz w:val="20"/>
+          <w:lang w:val="en-GB"/>
+        </w:rPr>
+      </w:pPr>
+      <w:r>
+        <w:rPr>
+          <w:sz w:val="20"/>
+          <w:lang w:val="en-GB"/>
+        </w:rPr>
+        <w:lastRenderedPageBreak/>
+        <w:t xml:space="preserve">In general, the accuracy of the algorithms was not incredible, but we think this is justified by the fact that the structure of this network is odd since it has several isolated communities of single nodes that can be hard do identify by some of these algorithms, </w:t>
+      </w:r>
+      <w:proofErr w:type="gramStart"/>
+      <w:r>
+        <w:rPr>
+          <w:sz w:val="20"/>
+          <w:lang w:val="en-GB"/>
+        </w:rPr>
+        <w:t xml:space="preserve">and </w:t>
+      </w:r>
+      <w:r>
+        <w:rPr>
+          <w:sz w:val="20"/>
+          <w:lang w:val="en-GB"/>
+        </w:rPr>
+        <w:t>also</w:t>
+      </w:r>
+      <w:proofErr w:type="gramEnd"/>
+      <w:r>
+        <w:rPr>
+          <w:sz w:val="20"/>
+          <w:lang w:val="en-GB"/>
+        </w:rPr>
+        <w:t xml:space="preserve"> the clustering coefficient was initially not very high as well, meaning the clusters in this network were not very well d</w:t>
+      </w:r>
+      <w:r>
+        <w:rPr>
+          <w:sz w:val="20"/>
+          <w:lang w:val="en-GB"/>
+        </w:rPr>
+        <w:t>efined.</w:t>
+      </w:r>
+    </w:p>
+    <w:p>
+      <w:pPr>
+        <w:keepNext/>
         <w:spacing w:after="120"/>
         <w:jc w:val="center"/>
-        <w:rPr>
-          <w:sz w:val="20"/>
-          <w:lang w:val="en-GB"/>
-        </w:rPr>
       </w:pPr>
       <w:r>
         <w:rPr>
@@ -5190,7 +5942,7 @@
                     <pic:cNvPicPr/>
                   </pic:nvPicPr>
                   <pic:blipFill>
-                    <a:blip r:embed="rId20"/>
+                    <a:blip r:embed="rId19"/>
                     <a:stretch>
                       <a:fillRect/>
                     </a:stretch>
@@ -5213,30 +5965,148 @@
     </w:p>
     <w:p>
       <w:pPr>
+        <w:pStyle w:val="Legenda"/>
+        <w:rPr>
+          <w:b w:val="0"/>
+          <w:bCs w:val="0"/>
+          <w:sz w:val="20"/>
+          <w:lang w:val="en-GB"/>
+        </w:rPr>
+      </w:pPr>
+      <w:r>
+        <w:t xml:space="preserve">Figure </w:t>
+      </w:r>
+      <w:r>
+        <w:fldChar w:fldCharType="begin"/>
+      </w:r>
+      <w:r>
+        <w:instrText xml:space="preserve"> SEQ Figure \* ARABIC </w:instrText>
+      </w:r>
+      <w:r>
+        <w:fldChar w:fldCharType="separate"/>
+      </w:r>
+      <w:r>
+        <w:rPr>
+          <w:noProof/>
+        </w:rPr>
+        <w:t>11</w:t>
+      </w:r>
+      <w:r>
+        <w:fldChar w:fldCharType="end"/>
+      </w:r>
+      <w:r>
+        <w:t xml:space="preserve"> – </w:t>
+      </w:r>
+      <w:r>
+        <w:rPr>
+          <w:b w:val="0"/>
+          <w:bCs w:val="0"/>
+        </w:rPr>
+        <w:t>NMI</w:t>
+      </w:r>
+      <w:r>
+        <w:t xml:space="preserve"> </w:t>
+      </w:r>
+      <w:r>
+        <w:rPr>
+          <w:b w:val="0"/>
+          <w:bCs w:val="0"/>
+        </w:rPr>
+        <w:t>a</w:t>
+      </w:r>
+      <w:r>
+        <w:rPr>
+          <w:b w:val="0"/>
+          <w:bCs w:val="0"/>
+        </w:rPr>
+        <w:t>ccuracy values for all the algorithms, applied to the Email network</w:t>
+      </w:r>
+    </w:p>
+    <w:p>
+      <w:pPr>
         <w:spacing w:after="120"/>
         <w:rPr>
           <w:sz w:val="20"/>
-          <w:lang w:val="en-GB"/>
-        </w:rPr>
-      </w:pPr>
-    </w:p>
-    <w:p>
-      <w:pPr>
+        </w:rPr>
+      </w:pPr>
+      <w:r>
+        <w:rPr>
+          <w:sz w:val="20"/>
+          <w:lang w:val="en-GB"/>
+        </w:rPr>
+        <w:t xml:space="preserve">For the LFR benchmark network we decided to test the accuracy of the algorithms against different </w:t>
+      </w:r>
+      <w:r>
+        <w:rPr>
+          <w:sz w:val="20"/>
+        </w:rPr>
+        <w:t>μ</w:t>
+      </w:r>
+      <w:r>
+        <w:rPr>
+          <w:sz w:val="20"/>
+        </w:rPr>
+        <w:t xml:space="preserve"> parameters for this benchmark, </w:t>
+      </w:r>
+      <w:proofErr w:type="gramStart"/>
+      <w:r>
+        <w:rPr>
+          <w:sz w:val="20"/>
+        </w:rPr>
+        <w:t>in order to</w:t>
+      </w:r>
+      <w:proofErr w:type="gramEnd"/>
+      <w:r>
+        <w:rPr>
+          <w:sz w:val="20"/>
+        </w:rPr>
+        <w:t xml:space="preserve"> see what gives the best results. </w:t>
+      </w:r>
+    </w:p>
+    <w:p>
+      <w:pPr>
+        <w:spacing w:after="120"/>
+        <w:rPr>
+          <w:sz w:val="20"/>
+          <w:lang w:val="en-GB"/>
+        </w:rPr>
+      </w:pPr>
+      <w:r>
+        <w:rPr>
+          <w:sz w:val="20"/>
+        </w:rPr>
+        <w:t xml:space="preserve">We can see that all the algorithms start to decline in their accuracy when </w:t>
+      </w:r>
+      <w:r>
+        <w:rPr>
+          <w:sz w:val="20"/>
+        </w:rPr>
+        <w:t>μ</w:t>
+      </w:r>
+      <w:r>
+        <w:rPr>
+          <w:sz w:val="20"/>
+        </w:rPr>
+        <w:t xml:space="preserve"> is 0,2 or higher. </w:t>
+      </w:r>
+      <w:r>
+        <w:rPr>
+          <w:sz w:val="20"/>
+        </w:rPr>
+        <w:t>This makes sense because the higher this parameter is, the higher the probability of generating links between nodes of different communities and less links between nodes of the same community, which will decline the modularity of the network and consequently the accuracy of the algorithms when partitioning this network.</w:t>
+      </w:r>
+      <w:r>
+        <w:rPr>
+          <w:sz w:val="20"/>
+        </w:rPr>
+        <w:t xml:space="preserve"> Of all the four algorithms, the one whose accuracy decline the slowest was the Infomap method. </w:t>
+      </w:r>
+    </w:p>
+    <w:p>
+      <w:pPr>
+        <w:keepNext/>
         <w:spacing w:after="120"/>
         <w:jc w:val="center"/>
-        <w:rPr>
-          <w:noProof/>
-        </w:rPr>
-      </w:pPr>
-    </w:p>
-    <w:p>
-      <w:pPr>
-        <w:spacing w:after="120"/>
-        <w:jc w:val="center"/>
-        <w:rPr>
-          <w:sz w:val="20"/>
-          <w:lang w:val="en-GB"/>
-        </w:rPr>
       </w:pPr>
       <w:r>
         <w:rPr>
@@ -5260,7 +6130,7 @@
                     </pic:cNvPicPr>
                   </pic:nvPicPr>
                   <pic:blipFill rotWithShape="1">
-                    <a:blip r:embed="rId21">
+                    <a:blip r:embed="rId20">
                       <a:extLst>
                         <a:ext uri="{28A0092B-C50C-407E-A947-70E740481C1C}">
                           <a14:useLocalDpi xmlns:a14="http://schemas.microsoft.com/office/drawing/2010/main" val="0"/>
@@ -5297,22 +6167,86 @@
     </w:p>
     <w:p>
       <w:pPr>
+        <w:pStyle w:val="Legenda"/>
+        <w:rPr>
+          <w:b w:val="0"/>
+          <w:bCs w:val="0"/>
+          <w:sz w:val="20"/>
+          <w:lang w:val="en-GB"/>
+        </w:rPr>
+      </w:pPr>
+      <w:r>
+        <w:t xml:space="preserve">Figure </w:t>
+      </w:r>
+      <w:r>
+        <w:fldChar w:fldCharType="begin"/>
+      </w:r>
+      <w:r>
+        <w:instrText xml:space="preserve"> SEQ Figure \* ARABIC </w:instrText>
+      </w:r>
+      <w:r>
+        <w:fldChar w:fldCharType="separate"/>
+      </w:r>
+      <w:r>
+        <w:rPr>
+          <w:noProof/>
+        </w:rPr>
+        <w:t>12</w:t>
+      </w:r>
+      <w:r>
+        <w:fldChar w:fldCharType="end"/>
+      </w:r>
+      <w:r>
+        <w:t xml:space="preserve"> </w:t>
+      </w:r>
+      <w:r>
+        <w:rPr>
+          <w:b w:val="0"/>
+          <w:bCs w:val="0"/>
+        </w:rPr>
+        <w:t xml:space="preserve"> - NMI accuracy values for different LFR parameters, comparing the performance of all four algorithms</w:t>
+      </w:r>
+    </w:p>
+    <w:p>
+      <w:pPr>
+        <w:spacing w:after="120"/>
+        <w:jc w:val="left"/>
+        <w:rPr>
+          <w:sz w:val="20"/>
+          <w:lang w:val="en-GB"/>
+        </w:rPr>
+      </w:pPr>
+      <w:r>
+        <w:rPr>
+          <w:sz w:val="20"/>
+          <w:lang w:val="en-GB"/>
+        </w:rPr>
+        <w:t xml:space="preserve">For the SBM benchmark network we also changed around some parameters: we created a network with four communities but tested it for different probabilities of links of different communities connecting. This means, again, that the higher the value of </w:t>
+      </w:r>
+      <w:r>
+        <w:rPr>
+          <w:sz w:val="20"/>
+        </w:rPr>
+        <w:t>μ</w:t>
+      </w:r>
+      <w:r>
+        <w:rPr>
+          <w:sz w:val="20"/>
+        </w:rPr>
+        <w:t xml:space="preserve">, the more likely that the communities are badly clustered. </w:t>
+      </w:r>
+      <w:r>
+        <w:rPr>
+          <w:sz w:val="20"/>
+        </w:rPr>
+        <w:t>In this benchmark we got the best accuracy results with the Louvain and Leiden methods.</w:t>
+      </w:r>
+    </w:p>
+    <w:p>
+      <w:pPr>
+        <w:keepNext/>
         <w:spacing w:after="120"/>
         <w:jc w:val="center"/>
-        <w:rPr>
-          <w:sz w:val="20"/>
-          <w:lang w:val="en-GB"/>
-        </w:rPr>
-      </w:pPr>
-    </w:p>
-    <w:p>
-      <w:pPr>
-        <w:spacing w:after="120"/>
-        <w:jc w:val="center"/>
-        <w:rPr>
-          <w:sz w:val="20"/>
-          <w:lang w:val="en-GB"/>
-        </w:rPr>
       </w:pPr>
       <w:r>
         <w:rPr>
@@ -5336,7 +6270,7 @@
                     </pic:cNvPicPr>
                   </pic:nvPicPr>
                   <pic:blipFill>
-                    <a:blip r:embed="rId22">
+                    <a:blip r:embed="rId21">
                       <a:extLst>
                         <a:ext uri="{28A0092B-C50C-407E-A947-70E740481C1C}">
                           <a14:useLocalDpi xmlns:a14="http://schemas.microsoft.com/office/drawing/2010/main" val="0"/>
@@ -5370,12 +6304,255 @@
     </w:p>
     <w:p>
       <w:pPr>
-        <w:spacing w:after="120"/>
-        <w:rPr>
-          <w:sz w:val="20"/>
-          <w:lang w:val="en-GB"/>
-        </w:rPr>
-      </w:pPr>
+        <w:pStyle w:val="Legenda"/>
+        <w:rPr>
+          <w:b w:val="0"/>
+          <w:bCs w:val="0"/>
+          <w:sz w:val="20"/>
+          <w:lang w:val="en-GB"/>
+        </w:rPr>
+      </w:pPr>
+      <w:r>
+        <w:t xml:space="preserve">Figure </w:t>
+      </w:r>
+      <w:r>
+        <w:fldChar w:fldCharType="begin"/>
+      </w:r>
+      <w:r>
+        <w:instrText xml:space="preserve"> SEQ Figure \* ARABIC </w:instrText>
+      </w:r>
+      <w:r>
+        <w:fldChar w:fldCharType="separate"/>
+      </w:r>
+      <w:r>
+        <w:rPr>
+          <w:noProof/>
+        </w:rPr>
+        <w:t>13</w:t>
+      </w:r>
+      <w:r>
+        <w:fldChar w:fldCharType="end"/>
+      </w:r>
+      <w:r>
+        <w:t xml:space="preserve"> </w:t>
+      </w:r>
+      <w:r>
+        <w:rPr>
+          <w:b w:val="0"/>
+          <w:bCs w:val="0"/>
+        </w:rPr>
+        <w:t xml:space="preserve"> - </w:t>
+      </w:r>
+      <w:r>
+        <w:rPr>
+          <w:b w:val="0"/>
+          <w:bCs w:val="0"/>
+        </w:rPr>
+        <w:t xml:space="preserve">NMI accuracy values for different </w:t>
+      </w:r>
+      <w:r>
+        <w:rPr>
+          <w:b w:val="0"/>
+          <w:bCs w:val="0"/>
+        </w:rPr>
+        <w:t>SBM</w:t>
+      </w:r>
+      <w:r>
+        <w:rPr>
+          <w:b w:val="0"/>
+          <w:bCs w:val="0"/>
+        </w:rPr>
+        <w:t xml:space="preserve"> parameters, comparing the performance of all four algorithms</w:t>
+      </w:r>
+    </w:p>
+    <w:p>
+      <w:pPr>
+        <w:pStyle w:val="Legenda"/>
+        <w:rPr>
+          <w:b w:val="0"/>
+          <w:bCs w:val="0"/>
+          <w:sz w:val="20"/>
+          <w:lang w:val="en-GB"/>
+        </w:rPr>
+      </w:pPr>
+    </w:p>
+    <w:p>
+      <w:pPr>
+        <w:pStyle w:val="Ttulo2"/>
+        <w:rPr>
+          <w:lang w:val="en-GB"/>
+        </w:rPr>
+      </w:pPr>
+      <w:r>
+        <w:rPr>
+          <w:lang w:val="en-GB"/>
+        </w:rPr>
+        <w:t>Modularity</w:t>
+      </w:r>
+    </w:p>
+    <w:p>
+      <w:pPr>
+        <w:rPr>
+          <w:sz w:val="20"/>
+          <w:lang w:val="en-GB"/>
+        </w:rPr>
+      </w:pPr>
+      <w:r>
+        <w:rPr>
+          <w:sz w:val="20"/>
+          <w:lang w:val="en-GB"/>
+        </w:rPr>
+        <w:t>Now regarding the modularity of our algorithms for each network (real and artificial), we can see that the algorithms that got the best modularity results for the Email and benchmark networks were the Louvain, Leiden and Infomap methods, all having very similar modularity results. This makes sense because both Leiden and Infomap methods are somewhat based on the Louvain method or use it, meaning the results for the partitions of these algorithms with be similar.</w:t>
+      </w:r>
+    </w:p>
+    <w:p>
+      <w:pPr>
+        <w:rPr>
+          <w:sz w:val="20"/>
+          <w:lang w:val="en-GB"/>
+        </w:rPr>
+      </w:pPr>
+      <w:r>
+        <w:rPr>
+          <w:sz w:val="20"/>
+          <w:lang w:val="en-GB"/>
+        </w:rPr>
+        <w:t>For the large DBLP network we decided to not use the Girvan-Newman due to its computational inefficiency</w:t>
+      </w:r>
+      <w:r>
+        <w:rPr>
+          <w:sz w:val="20"/>
+          <w:lang w:val="en-GB"/>
+        </w:rPr>
+        <w:t xml:space="preserve"> and poor accuracy results for the Email network</w:t>
+      </w:r>
+      <w:r>
+        <w:rPr>
+          <w:sz w:val="20"/>
+          <w:lang w:val="en-GB"/>
+        </w:rPr>
+        <w:t xml:space="preserve">, and for the other algorithms we got very decent results with modularity values around 0,8 for all of them, meaning that the Louvain, Leiden and Infomap are good for large networks with a very high number of nodes and edges. They are also very time efficient since we verified that the Louvain and Infomap methods took around 3 minutes to partition this large dataset, and the Leiden method was extremely fast taking only around 12 seconds. </w:t>
+      </w:r>
+    </w:p>
+    <w:p>
+      <w:pPr>
+        <w:keepNext/>
+        <w:jc w:val="center"/>
+      </w:pPr>
+      <w:r>
+        <w:rPr>
+          <w:noProof/>
+        </w:rPr>
+        <w:drawing>
+          <wp:inline distT="0" distB="0" distL="0" distR="0" wp14:anchorId="523D7094" wp14:editId="1A14CED6">
+            <wp:extent cx="1939636" cy="487534"/>
+            <wp:effectExtent l="0" t="0" r="3810" b="8255"/>
+            <wp:docPr id="7" name="Imagem 7" descr="Uma imagem com mesa&#10;&#10;Descrição gerada automaticamente"/>
+            <wp:cNvGraphicFramePr>
+              <a:graphicFrameLocks xmlns:a="http://schemas.openxmlformats.org/drawingml/2006/main" noChangeAspect="1"/>
+            </wp:cNvGraphicFramePr>
+            <a:graphic xmlns:a="http://schemas.openxmlformats.org/drawingml/2006/main">
+              <a:graphicData uri="http://schemas.openxmlformats.org/drawingml/2006/picture">
+                <pic:pic xmlns:pic="http://schemas.openxmlformats.org/drawingml/2006/picture">
+                  <pic:nvPicPr>
+                    <pic:cNvPr id="3" name="Imagem 3" descr="Uma imagem com mesa&#10;&#10;Descrição gerada automaticamente"/>
+                    <pic:cNvPicPr/>
+                  </pic:nvPicPr>
+                  <pic:blipFill>
+                    <a:blip r:embed="rId22"/>
+                    <a:stretch>
+                      <a:fillRect/>
+                    </a:stretch>
+                  </pic:blipFill>
+                  <pic:spPr>
+                    <a:xfrm>
+                      <a:off x="0" y="0"/>
+                      <a:ext cx="1997644" cy="502115"/>
+                    </a:xfrm>
+                    <a:prstGeom prst="rect">
+                      <a:avLst/>
+                    </a:prstGeom>
+                  </pic:spPr>
+                </pic:pic>
+              </a:graphicData>
+            </a:graphic>
+          </wp:inline>
+        </w:drawing>
+      </w:r>
+    </w:p>
+    <w:p>
+      <w:pPr>
+        <w:pStyle w:val="Legenda"/>
+        <w:rPr>
+          <w:b w:val="0"/>
+          <w:bCs w:val="0"/>
+          <w:sz w:val="20"/>
+          <w:lang w:val="en-GB"/>
+        </w:rPr>
+      </w:pPr>
+      <w:r>
+        <w:t xml:space="preserve">Figure </w:t>
+      </w:r>
+      <w:r>
+        <w:fldChar w:fldCharType="begin"/>
+      </w:r>
+      <w:r>
+        <w:instrText xml:space="preserve"> SEQ Figure \* ARABIC </w:instrText>
+      </w:r>
+      <w:r>
+        <w:fldChar w:fldCharType="separate"/>
+      </w:r>
+      <w:r>
+        <w:rPr>
+          <w:noProof/>
+        </w:rPr>
+        <w:t>14</w:t>
+      </w:r>
+      <w:r>
+        <w:fldChar w:fldCharType="end"/>
+      </w:r>
+      <w:r>
+        <w:t xml:space="preserve"> </w:t>
+      </w:r>
+      <w:r>
+        <w:rPr>
+          <w:b w:val="0"/>
+          <w:bCs w:val="0"/>
+        </w:rPr>
+        <w:t>– Modularity values for all four algorithms, applied to all networks</w:t>
+      </w:r>
+    </w:p>
+    <w:p>
+      <w:pPr>
+        <w:jc w:val="left"/>
+        <w:rPr>
+          <w:sz w:val="20"/>
+          <w:lang w:val="en-GB"/>
+        </w:rPr>
+      </w:pPr>
+      <w:r>
+        <w:rPr>
+          <w:sz w:val="20"/>
+          <w:lang w:val="en-GB"/>
+        </w:rPr>
+        <w:t xml:space="preserve">Another way to prove that the Louvain, Leiden and Infomap are similar is by checking their correlation using the Normalized Mutual Information. After checking this for our methods, we verified that the NMI value for the pairs (Louvain, Leiden), (Louvain, Infomap) and (Leiden, Infomap) are all high, around the 80% mark when relating Louvain and Leiden and the 70% mark when relating Infomap with one of the other two. When comparing the correlation of Infomap with any other algorithm the result for NMI is </w:t>
+      </w:r>
+      <w:proofErr w:type="gramStart"/>
+      <w:r>
+        <w:rPr>
+          <w:sz w:val="20"/>
+          <w:lang w:val="en-GB"/>
+        </w:rPr>
+        <w:t>pretty low</w:t>
+      </w:r>
+      <w:proofErr w:type="gramEnd"/>
+      <w:r>
+        <w:rPr>
+          <w:sz w:val="20"/>
+          <w:lang w:val="en-GB"/>
+        </w:rPr>
+        <w:t xml:space="preserve"> (around 20% only).</w:t>
+      </w:r>
     </w:p>
     <w:p>
       <w:pPr>
@@ -5409,7 +6586,35 @@
           <w:sz w:val="20"/>
           <w:lang w:val="en-GB"/>
         </w:rPr>
-        <w:t>First, regarding the results observed above we can take some conclusions.</w:t>
+        <w:t xml:space="preserve">After </w:t>
+      </w:r>
+      <w:r>
+        <w:rPr>
+          <w:sz w:val="20"/>
+          <w:lang w:val="en-GB"/>
+        </w:rPr>
+        <w:t>all</w:t>
+      </w:r>
+      <w:r>
+        <w:rPr>
+          <w:sz w:val="20"/>
+          <w:lang w:val="en-GB"/>
+        </w:rPr>
+        <w:t xml:space="preserve"> our experiments and results </w:t>
+      </w:r>
+      <w:r>
+        <w:rPr>
+          <w:sz w:val="20"/>
+          <w:lang w:val="en-GB"/>
+        </w:rPr>
+        <w:t>achieved,</w:t>
+      </w:r>
+      <w:r>
+        <w:rPr>
+          <w:sz w:val="20"/>
+          <w:lang w:val="en-GB"/>
+        </w:rPr>
+        <w:t xml:space="preserve"> we can take some conclusions regarding these community finding algorithms.</w:t>
       </w:r>
     </w:p>
     <w:p>
@@ -5422,6 +6627,13 @@
           <w:lang w:val="en-GB"/>
         </w:rPr>
       </w:pPr>
+      <w:r>
+        <w:rPr>
+          <w:sz w:val="20"/>
+          <w:lang w:val="en-GB"/>
+        </w:rPr>
+        <w:t>The two main things we concluded in this paper to find out what is the best community detection algorithm, if there is one, were regarding execution times and accuracy values.</w:t>
+      </w:r>
     </w:p>
     <w:p>
       <w:pPr>
@@ -5430,38 +6642,33 @@
         <w:ind w:firstLine="0"/>
         <w:rPr>
           <w:sz w:val="20"/>
-          <w:lang w:val="pt-PT"/>
-        </w:rPr>
-      </w:pPr>
-      <w:r>
-        <w:rPr>
-          <w:sz w:val="20"/>
-          <w:lang w:val="pt-PT"/>
-        </w:rPr>
-        <w:t>Testar G</w:t>
-      </w:r>
-      <w:r>
-        <w:rPr>
-          <w:sz w:val="20"/>
-          <w:lang w:val="pt-PT"/>
-        </w:rPr>
-        <w:t xml:space="preserve">N para email depois de remover </w:t>
-      </w:r>
-      <w:proofErr w:type="spellStart"/>
-      <w:r>
-        <w:rPr>
-          <w:sz w:val="20"/>
-          <w:lang w:val="pt-PT"/>
-        </w:rPr>
-        <w:t>disconnected</w:t>
-      </w:r>
-      <w:proofErr w:type="spellEnd"/>
-      <w:r>
-        <w:rPr>
-          <w:sz w:val="20"/>
-          <w:lang w:val="pt-PT"/>
-        </w:rPr>
-        <w:t xml:space="preserve"> nodes para verificar se modularidade aumenta</w:t>
+        </w:rPr>
+      </w:pPr>
+      <w:r>
+        <w:rPr>
+          <w:sz w:val="20"/>
+        </w:rPr>
+        <w:t>For the first of t</w:t>
+      </w:r>
+      <w:r>
+        <w:rPr>
+          <w:sz w:val="20"/>
+        </w:rPr>
+        <w:t xml:space="preserve">he two, it is clear from the results that the most efficient algorithm of the ones that were tested was the Leiden method, since it only took about 12 seconds to run on a network with over a million links. The Louvain and Infomap methods took around 3 minutes which is also not too bad for this </w:t>
+      </w:r>
+      <w:proofErr w:type="gramStart"/>
+      <w:r>
+        <w:rPr>
+          <w:sz w:val="20"/>
+        </w:rPr>
+        <w:t>network, but</w:t>
+      </w:r>
+      <w:proofErr w:type="gramEnd"/>
+      <w:r>
+        <w:rPr>
+          <w:sz w:val="20"/>
+        </w:rPr>
+        <w:t xml:space="preserve"> is not even close to the computational efficiency of the Leiden method.</w:t>
       </w:r>
     </w:p>
     <w:p>
@@ -5471,25 +6678,35 @@
         <w:ind w:firstLine="0"/>
         <w:rPr>
           <w:sz w:val="20"/>
-          <w:lang w:val="pt-PT"/>
-        </w:rPr>
-      </w:pPr>
-      <w:r>
-        <w:rPr>
-          <w:sz w:val="20"/>
-          <w:lang w:val="pt-PT"/>
-        </w:rPr>
-        <w:t xml:space="preserve">Testar clique </w:t>
-      </w:r>
-      <w:proofErr w:type="spellStart"/>
-      <w:r>
-        <w:rPr>
-          <w:sz w:val="20"/>
-          <w:lang w:val="pt-PT"/>
-        </w:rPr>
-        <w:t>percolation</w:t>
-      </w:r>
-      <w:proofErr w:type="spellEnd"/>
+          <w:lang w:val="en-GB"/>
+        </w:rPr>
+      </w:pPr>
+      <w:r>
+        <w:rPr>
+          <w:sz w:val="20"/>
+        </w:rPr>
+        <w:t>For the accuracy of t</w:t>
+      </w:r>
+      <w:r>
+        <w:rPr>
+          <w:sz w:val="20"/>
+        </w:rPr>
+        <w:t xml:space="preserve">he algorithms when applied to these networks, we can conclude that Louvain, Leiden and Infomap are all similar in terms of accuracy results. </w:t>
+      </w:r>
+      <w:r>
+        <w:rPr>
+          <w:sz w:val="20"/>
+        </w:rPr>
+        <w:t xml:space="preserve">The only </w:t>
+      </w:r>
+      <w:r>
+        <w:rPr>
+          <w:sz w:val="20"/>
+          <w:lang w:val="en-GB"/>
+        </w:rPr>
+        <w:lastRenderedPageBreak/>
+        <w:t>exception was the Infomap accuracy for the SBM benchmark network, where it dropped relatively fast when compared with the other two.</w:t>
+      </w:r>
     </w:p>
     <w:p>
       <w:pPr>
@@ -5498,22 +6715,101 @@
         <w:ind w:firstLine="0"/>
         <w:rPr>
           <w:sz w:val="20"/>
-          <w:lang w:val="pt-PT"/>
-        </w:rPr>
-      </w:pPr>
-      <w:r>
-        <w:rPr>
-          <w:sz w:val="20"/>
-          <w:lang w:val="pt-PT"/>
-        </w:rPr>
-        <w:t>Algoritmo que verifica n</w:t>
-      </w:r>
-      <w:r>
-        <w:rPr>
-          <w:sz w:val="20"/>
-          <w:lang w:val="pt-PT"/>
-        </w:rPr>
-        <w:t>ós que não pertencem a comunidades</w:t>
+          <w:lang w:val="en-GB"/>
+        </w:rPr>
+      </w:pPr>
+      <w:r>
+        <w:rPr>
+          <w:sz w:val="20"/>
+          <w:lang w:val="en-GB"/>
+        </w:rPr>
+        <w:t>In</w:t>
+      </w:r>
+      <w:r>
+        <w:rPr>
+          <w:sz w:val="20"/>
+          <w:lang w:val="en-GB"/>
+        </w:rPr>
+        <w:t xml:space="preserve"> short</w:t>
+      </w:r>
+      <w:r>
+        <w:rPr>
+          <w:sz w:val="20"/>
+          <w:lang w:val="en-GB"/>
+        </w:rPr>
+        <w:t>,</w:t>
+      </w:r>
+      <w:r>
+        <w:rPr>
+          <w:sz w:val="20"/>
+          <w:lang w:val="en-GB"/>
+        </w:rPr>
+        <w:t xml:space="preserve"> </w:t>
+      </w:r>
+      <w:r>
+        <w:rPr>
+          <w:sz w:val="20"/>
+          <w:lang w:val="en-GB"/>
+        </w:rPr>
+        <w:t xml:space="preserve">if we had to pick one of the algorithms </w:t>
+      </w:r>
+      <w:r>
+        <w:rPr>
+          <w:sz w:val="20"/>
+          <w:lang w:val="en-GB"/>
+        </w:rPr>
+        <w:t>to detect communities on an unknown network without any previous knowledge of ground-truth communities or the network</w:t>
+      </w:r>
+      <w:r>
+        <w:rPr>
+          <w:sz w:val="20"/>
+          <w:lang w:val="en-GB"/>
+        </w:rPr>
+        <w:t>’</w:t>
+      </w:r>
+      <w:r>
+        <w:rPr>
+          <w:sz w:val="20"/>
+          <w:lang w:val="en-GB"/>
+        </w:rPr>
+        <w:t xml:space="preserve">s structure, we would choose the Leiden method since it gives similar </w:t>
+      </w:r>
+      <w:r>
+        <w:rPr>
+          <w:sz w:val="20"/>
+          <w:lang w:val="en-GB"/>
+        </w:rPr>
+        <w:t xml:space="preserve">accuracy </w:t>
+      </w:r>
+      <w:r>
+        <w:rPr>
+          <w:sz w:val="20"/>
+          <w:lang w:val="en-GB"/>
+        </w:rPr>
+        <w:t xml:space="preserve">results to Louvain and </w:t>
+      </w:r>
+      <w:proofErr w:type="gramStart"/>
+      <w:r>
+        <w:rPr>
+          <w:sz w:val="20"/>
+          <w:lang w:val="en-GB"/>
+        </w:rPr>
+        <w:t xml:space="preserve">Infomap, </w:t>
+      </w:r>
+      <w:r>
+        <w:rPr>
+          <w:sz w:val="20"/>
+          <w:lang w:val="en-GB"/>
+        </w:rPr>
+        <w:t>yet</w:t>
+      </w:r>
+      <w:proofErr w:type="gramEnd"/>
+      <w:r>
+        <w:rPr>
+          <w:sz w:val="20"/>
+          <w:lang w:val="en-GB"/>
+        </w:rPr>
+        <w:t xml:space="preserve"> is much faster.</w:t>
       </w:r>
     </w:p>
     <w:p>
@@ -5526,22 +6822,28 @@
           <w:lang w:val="en-GB"/>
         </w:rPr>
       </w:pPr>
-      <w:proofErr w:type="spellStart"/>
-      <w:r>
-        <w:rPr>
-          <w:sz w:val="20"/>
-          <w:lang w:val="en-GB"/>
-        </w:rPr>
-        <w:lastRenderedPageBreak/>
-        <w:t>Testar</w:t>
-      </w:r>
-      <w:proofErr w:type="spellEnd"/>
-      <w:r>
-        <w:rPr>
-          <w:sz w:val="20"/>
-          <w:lang w:val="en-GB"/>
-        </w:rPr>
-        <w:t xml:space="preserve"> robustness modularity</w:t>
+      <w:r>
+        <w:rPr>
+          <w:sz w:val="20"/>
+          <w:lang w:val="en-GB"/>
+        </w:rPr>
+        <w:t xml:space="preserve">For future work, it would be interesting to test different types of algorithms, such as methods based on overlapping communities where nodes can belong to more than one community. Unfortunately, we were not able to implement this for this paper since these algorithms are extremely inefficient for large networks, but it would be interesting to see if the accuracy results for </w:t>
+      </w:r>
+      <w:proofErr w:type="gramStart"/>
+      <w:r>
+        <w:rPr>
+          <w:sz w:val="20"/>
+          <w:lang w:val="en-GB"/>
+        </w:rPr>
+        <w:t>a</w:t>
+      </w:r>
+      <w:proofErr w:type="gramEnd"/>
+      <w:r>
+        <w:rPr>
+          <w:sz w:val="20"/>
+          <w:lang w:val="en-GB"/>
+        </w:rPr>
+        <w:t xml:space="preserve"> overlapping network would be higher than the algorithms tested in this paper.</w:t>
       </w:r>
     </w:p>
     <w:p>
@@ -5551,32 +6853,51 @@
         <w:ind w:firstLine="0"/>
         <w:rPr>
           <w:sz w:val="20"/>
-          <w:lang w:val="en-GB"/>
-        </w:rPr>
-      </w:pPr>
-      <w:r>
-        <w:rPr>
-          <w:sz w:val="20"/>
-          <w:lang w:val="en-GB"/>
-        </w:rPr>
-        <w:t>.</w:t>
-      </w:r>
-    </w:p>
-    <w:p>
-      <w:pPr>
-        <w:pStyle w:val="Ttulo1"/>
-        <w:spacing w:before="120"/>
-        <w:rPr>
-          <w:sz w:val="20"/>
-          <w:lang w:val="en-GB"/>
-        </w:rPr>
-      </w:pPr>
-      <w:r>
-        <w:rPr>
-          <w:sz w:val="20"/>
-          <w:lang w:val="en-GB"/>
-        </w:rPr>
-        <w:t>ACKNOWLEDGMENTS</w:t>
+        </w:rPr>
+      </w:pPr>
+      <w:r>
+        <w:rPr>
+          <w:sz w:val="20"/>
+        </w:rPr>
+        <w:t xml:space="preserve">It would also be </w:t>
+      </w:r>
+      <w:r>
+        <w:rPr>
+          <w:sz w:val="20"/>
+        </w:rPr>
+        <w:t xml:space="preserve">useful to test the Email </w:t>
+      </w:r>
+      <w:proofErr w:type="gramStart"/>
+      <w:r>
+        <w:rPr>
+          <w:sz w:val="20"/>
+        </w:rPr>
+        <w:t>network in particular</w:t>
+      </w:r>
+      <w:r>
+        <w:rPr>
+          <w:sz w:val="20"/>
+        </w:rPr>
+        <w:t>,</w:t>
+      </w:r>
+      <w:r>
+        <w:rPr>
+          <w:sz w:val="20"/>
+        </w:rPr>
+        <w:t xml:space="preserve"> with</w:t>
+      </w:r>
+      <w:proofErr w:type="gramEnd"/>
+      <w:r>
+        <w:rPr>
+          <w:sz w:val="20"/>
+        </w:rPr>
+        <w:t xml:space="preserve"> an algorithm that verifies </w:t>
+      </w:r>
+      <w:r>
+        <w:rPr>
+          <w:sz w:val="20"/>
+        </w:rPr>
+        <w:t>nodes that don’t have connections to other nodes before building up the communities, since this was one of the major problems for the Girvan-Newman method, in our opinion.</w:t>
       </w:r>
     </w:p>
     <w:p>
@@ -5586,29 +6907,77 @@
         <w:ind w:firstLine="0"/>
         <w:rPr>
           <w:sz w:val="20"/>
-          <w:lang w:val="en-GB"/>
-        </w:rPr>
-      </w:pPr>
-      <w:r>
-        <w:rPr>
-          <w:sz w:val="20"/>
-          <w:lang w:val="en-GB"/>
-        </w:rPr>
-        <w:t xml:space="preserve">Our thanks to </w:t>
-      </w:r>
-      <w:r>
-        <w:rPr>
-          <w:sz w:val="20"/>
-          <w:lang w:val="en-GB"/>
-        </w:rPr>
-        <w:t xml:space="preserve">all the professors of the course for the help and material provided, </w:t>
-      </w:r>
-      <w:r>
-        <w:rPr>
-          <w:sz w:val="20"/>
-          <w:lang w:val="en-GB"/>
-        </w:rPr>
-        <w:t>and to all the authors of the papers/articles present in our references.</w:t>
+        </w:rPr>
+      </w:pPr>
+      <w:r>
+        <w:rPr>
+          <w:sz w:val="20"/>
+        </w:rPr>
+        <w:t>Another good algorithm to use would be one that considers large networks that may have nodes that are simply not connected to anything, not even to themselves.</w:t>
+      </w:r>
+    </w:p>
+    <w:p>
+      <w:pPr>
+        <w:pStyle w:val="Avanodecorpodetexto"/>
+        <w:spacing w:after="120"/>
+        <w:ind w:firstLine="0"/>
+        <w:rPr>
+          <w:sz w:val="20"/>
+        </w:rPr>
+      </w:pPr>
+      <w:r>
+        <w:rPr>
+          <w:sz w:val="20"/>
+        </w:rPr>
+        <w:t>Finally, we would like to end this paper by referencing an interesting alternative for the calculation of modularity</w:t>
+      </w:r>
+      <w:r>
+        <w:rPr>
+          <w:sz w:val="20"/>
+        </w:rPr>
+        <w:t xml:space="preserve"> that would be extremely interesting to test with more time and resources.</w:t>
+      </w:r>
+      <w:r>
+        <w:rPr>
+          <w:sz w:val="20"/>
+        </w:rPr>
+        <w:t xml:space="preserve"> Very recently (October 2021) came out a paper called “</w:t>
+      </w:r>
+      <w:r>
+        <w:rPr>
+          <w:sz w:val="20"/>
+        </w:rPr>
+        <w:t>Robustness modularity in complex networks</w:t>
+      </w:r>
+      <w:r>
+        <w:rPr>
+          <w:sz w:val="20"/>
+        </w:rPr>
+        <w:t>” from several popular researchers, including Fortunato, where they propose an alternative calculation for the modularity of network partitions that solves some of the problems with classic modularity</w:t>
+      </w:r>
+      <w:r>
+        <w:rPr>
+          <w:sz w:val="20"/>
+        </w:rPr>
+        <w:t xml:space="preserve"> such as the resolution problem. </w:t>
+      </w:r>
+      <w:r>
+        <w:rPr>
+          <w:sz w:val="20"/>
+        </w:rPr>
+        <w:t xml:space="preserve">They essentially compute the robustness of a network partition by creating entropy on the network with a probability p. They check at what point the network “breaks” and use that to calculate a new modularity measure that they call Robustness Modularity (RM). </w:t>
+      </w:r>
+      <w:r>
+        <w:rPr>
+          <w:sz w:val="20"/>
+        </w:rPr>
+        <w:t xml:space="preserve">It looks to be a very interesting paper and this new measure seems to give out very good results for several real networks that were tested, as well as </w:t>
+      </w:r>
+      <w:r>
+        <w:rPr>
+          <w:sz w:val="20"/>
+        </w:rPr>
+        <w:t>in benchmark networks such as the SBM that was used in this paper too.</w:t>
       </w:r>
     </w:p>
     <w:p>
@@ -5625,6 +6994,55 @@
           <w:sz w:val="20"/>
           <w:lang w:val="en-GB"/>
         </w:rPr>
+        <w:t>ACKNOWLEDGMENTS</w:t>
+      </w:r>
+    </w:p>
+    <w:p>
+      <w:pPr>
+        <w:pStyle w:val="Avanodecorpodetexto"/>
+        <w:spacing w:after="120"/>
+        <w:ind w:firstLine="0"/>
+        <w:rPr>
+          <w:sz w:val="20"/>
+          <w:lang w:val="en-GB"/>
+        </w:rPr>
+      </w:pPr>
+      <w:r>
+        <w:rPr>
+          <w:sz w:val="20"/>
+          <w:lang w:val="en-GB"/>
+        </w:rPr>
+        <w:t xml:space="preserve">Our thanks to </w:t>
+      </w:r>
+      <w:r>
+        <w:rPr>
+          <w:sz w:val="20"/>
+          <w:lang w:val="en-GB"/>
+        </w:rPr>
+        <w:t xml:space="preserve">all the professors of the course for the help and material provided, </w:t>
+      </w:r>
+      <w:r>
+        <w:rPr>
+          <w:sz w:val="20"/>
+          <w:lang w:val="en-GB"/>
+        </w:rPr>
+        <w:t>and to all the authors of the papers/articles present in our references.</w:t>
+      </w:r>
+    </w:p>
+    <w:p>
+      <w:pPr>
+        <w:pStyle w:val="Ttulo1"/>
+        <w:spacing w:before="120"/>
+        <w:rPr>
+          <w:sz w:val="20"/>
+          <w:lang w:val="en-GB"/>
+        </w:rPr>
+      </w:pPr>
+      <w:r>
+        <w:rPr>
+          <w:sz w:val="20"/>
+          <w:lang w:val="en-GB"/>
+        </w:rPr>
         <w:t>REFERENCES</w:t>
       </w:r>
     </w:p>
@@ -5662,12 +7080,15 @@
       <w:pPr>
         <w:pStyle w:val="References"/>
         <w:rPr>
-          <w:sz w:val="24"/>
+          <w:sz w:val="20"/>
           <w:lang w:eastAsia="pt-PT"/>
         </w:rPr>
       </w:pPr>
       <w:bookmarkStart w:id="0" w:name="_Ref87281272"/>
       <w:r>
+        <w:rPr>
+          <w:sz w:val="20"/>
+        </w:rPr>
         <w:t>Barabási, A. L. (2013). Network science. Philosophical Transactions of the Royal Society A: Mathematical, Physical and Engineering Sciences, 371(1987), 20120375. https://doi.org/10.1098/rsta.2012.0375</w:t>
       </w:r>
       <w:bookmarkEnd w:id="0"/>
@@ -5676,27 +7097,37 @@
       <w:pPr>
         <w:pStyle w:val="References"/>
         <w:rPr>
-          <w:sz w:val="24"/>
+          <w:sz w:val="20"/>
           <w:lang w:val="pt-PT" w:eastAsia="pt-PT"/>
         </w:rPr>
       </w:pPr>
       <w:bookmarkStart w:id="1" w:name="_Ref87281740"/>
       <w:proofErr w:type="spellStart"/>
       <w:r>
+        <w:rPr>
+          <w:sz w:val="20"/>
+        </w:rPr>
         <w:t>Jayawickrama</w:t>
       </w:r>
       <w:proofErr w:type="spellEnd"/>
       <w:r>
+        <w:rPr>
+          <w:sz w:val="20"/>
+        </w:rPr>
         <w:t xml:space="preserve">, T. D. (2021, February 1). </w:t>
       </w:r>
       <w:r>
         <w:rPr>
           <w:i/>
           <w:iCs/>
+          <w:sz w:val="20"/>
         </w:rPr>
         <w:t>Community Detection Algorithms - Towards Data Science</w:t>
       </w:r>
       <w:r>
+        <w:rPr>
+          <w:sz w:val="20"/>
+        </w:rPr>
         <w:t>. Medium. https://towardsdatascience.com/community-detection-algorithms-9bd8951e7dae</w:t>
       </w:r>
       <w:bookmarkEnd w:id="1"/>
@@ -5705,21 +7136,28 @@
       <w:pPr>
         <w:pStyle w:val="References"/>
         <w:rPr>
-          <w:sz w:val="24"/>
+          <w:sz w:val="20"/>
           <w:lang w:val="pt-PT" w:eastAsia="pt-PT"/>
         </w:rPr>
       </w:pPr>
       <w:r>
+        <w:rPr>
+          <w:sz w:val="20"/>
+        </w:rPr>
         <w:t xml:space="preserve">Silva, F. N. (2021, October 5). </w:t>
       </w:r>
       <w:r>
         <w:rPr>
           <w:i/>
           <w:iCs/>
+          <w:sz w:val="20"/>
         </w:rPr>
         <w:t>Robustness modularity in complex networks</w:t>
       </w:r>
       <w:r>
+        <w:rPr>
+          <w:sz w:val="20"/>
+        </w:rPr>
         <w:t>. ArXiv.Org. https://arxiv.org/abs/2110.02297</w:t>
       </w:r>
     </w:p>
@@ -5727,27 +7165,35 @@
       <w:pPr>
         <w:pStyle w:val="References"/>
         <w:rPr>
-          <w:sz w:val="24"/>
+          <w:sz w:val="20"/>
           <w:lang w:val="pt-PT" w:eastAsia="pt-PT"/>
         </w:rPr>
       </w:pPr>
       <w:bookmarkStart w:id="2" w:name="_Ref87280858"/>
       <w:r>
+        <w:rPr>
+          <w:sz w:val="20"/>
+        </w:rPr>
         <w:t xml:space="preserve">Wikipedia contributors. (2021, August 25). </w:t>
       </w:r>
       <w:r>
         <w:rPr>
           <w:i/>
           <w:iCs/>
+          <w:sz w:val="20"/>
         </w:rPr>
         <w:t>Complex network</w:t>
       </w:r>
       <w:r>
+        <w:rPr>
+          <w:sz w:val="20"/>
+        </w:rPr>
         <w:t xml:space="preserve">. </w:t>
       </w:r>
       <w:proofErr w:type="spellStart"/>
       <w:r>
         <w:rPr>
+          <w:sz w:val="20"/>
           <w:lang w:val="pt-PT"/>
         </w:rPr>
         <w:t>Wikipedia</w:t>
@@ -5755,6 +7201,7 @@
       <w:proofErr w:type="spellEnd"/>
       <w:r>
         <w:rPr>
+          <w:sz w:val="20"/>
           <w:lang w:val="pt-PT"/>
         </w:rPr>
         <w:t>. https://en.wikipedia.org/wiki/Complex_network</w:t>
@@ -5765,22 +7212,29 @@
       <w:pPr>
         <w:pStyle w:val="References"/>
         <w:rPr>
-          <w:sz w:val="24"/>
+          <w:sz w:val="20"/>
           <w:lang w:val="pt-PT" w:eastAsia="pt-PT"/>
         </w:rPr>
       </w:pPr>
       <w:bookmarkStart w:id="3" w:name="_Ref87280859"/>
       <w:r>
+        <w:rPr>
+          <w:sz w:val="20"/>
+        </w:rPr>
         <w:t xml:space="preserve">Wikipedia contributors. (2021b, September 10). </w:t>
       </w:r>
       <w:r>
         <w:rPr>
           <w:i/>
           <w:iCs/>
+          <w:sz w:val="20"/>
         </w:rPr>
         <w:t>Community structure</w:t>
       </w:r>
       <w:r>
+        <w:rPr>
+          <w:sz w:val="20"/>
+        </w:rPr>
         <w:t>. Wikipedia. https://en.wikipedia.org/wiki/Community_structure</w:t>
       </w:r>
       <w:bookmarkEnd w:id="3"/>
@@ -5789,22 +7243,29 @@
       <w:pPr>
         <w:pStyle w:val="References"/>
         <w:rPr>
-          <w:sz w:val="24"/>
+          <w:sz w:val="20"/>
           <w:lang w:val="pt-PT" w:eastAsia="pt-PT"/>
         </w:rPr>
       </w:pPr>
       <w:bookmarkStart w:id="4" w:name="_Ref87281693"/>
       <w:r>
+        <w:rPr>
+          <w:sz w:val="20"/>
+        </w:rPr>
         <w:t xml:space="preserve">Wikipedia contributors. (2021a, July 22). </w:t>
       </w:r>
       <w:r>
         <w:rPr>
           <w:i/>
           <w:iCs/>
+          <w:sz w:val="20"/>
         </w:rPr>
         <w:t>Girvan–Newman algorithm</w:t>
       </w:r>
       <w:r>
+        <w:rPr>
+          <w:sz w:val="20"/>
+        </w:rPr>
         <w:t>. Wikipedia. https://en.wikipedia.org/wiki/Girvan%E2%80%93Newman_algorithm</w:t>
       </w:r>
       <w:bookmarkEnd w:id="4"/>
@@ -5813,27 +7274,35 @@
       <w:pPr>
         <w:pStyle w:val="References"/>
         <w:rPr>
-          <w:sz w:val="24"/>
+          <w:sz w:val="20"/>
           <w:lang w:val="pt-PT" w:eastAsia="pt-PT"/>
         </w:rPr>
       </w:pPr>
       <w:bookmarkStart w:id="5" w:name="_Ref87281733"/>
       <w:r>
+        <w:rPr>
+          <w:sz w:val="20"/>
+        </w:rPr>
         <w:t xml:space="preserve">Wikipedia contributors. (2021c, September 8). </w:t>
       </w:r>
       <w:r>
         <w:rPr>
           <w:i/>
           <w:iCs/>
+          <w:sz w:val="20"/>
         </w:rPr>
         <w:t>Louvain method</w:t>
       </w:r>
       <w:r>
+        <w:rPr>
+          <w:sz w:val="20"/>
+        </w:rPr>
         <w:t xml:space="preserve">. </w:t>
       </w:r>
       <w:proofErr w:type="spellStart"/>
       <w:r>
         <w:rPr>
+          <w:sz w:val="20"/>
           <w:lang w:val="pt-PT"/>
         </w:rPr>
         <w:t>Wikipedia</w:t>
@@ -5841,6 +7310,7 @@
       <w:proofErr w:type="spellEnd"/>
       <w:r>
         <w:rPr>
+          <w:sz w:val="20"/>
           <w:lang w:val="pt-PT"/>
         </w:rPr>
         <w:t>. https://en.wikipedia.org/wiki/Louvain_method</w:t>
@@ -5851,13 +7321,16 @@
       <w:pPr>
         <w:pStyle w:val="References"/>
         <w:rPr>
-          <w:sz w:val="24"/>
+          <w:sz w:val="20"/>
           <w:lang w:val="pt-PT" w:eastAsia="pt-PT"/>
         </w:rPr>
       </w:pPr>
-      <w:bookmarkStart w:id="6" w:name="_Ref87281751"/>
-      <w:bookmarkStart w:id="7" w:name="_Ref87287004"/>
-      <w:r>
+      <w:bookmarkStart w:id="6" w:name="_Ref87287004"/>
+      <w:bookmarkStart w:id="7" w:name="_Ref87281751"/>
+      <w:r>
+        <w:rPr>
+          <w:sz w:val="20"/>
+        </w:rPr>
         <w:t xml:space="preserve">Wikipedia contributors. (2020, July 20). </w:t>
       </w:r>
       <w:proofErr w:type="spellStart"/>
@@ -5865,6 +7338,7 @@
         <w:rPr>
           <w:i/>
           <w:iCs/>
+          <w:sz w:val="20"/>
         </w:rPr>
         <w:t>Lancichinetti</w:t>
       </w:r>
@@ -5873,6 +7347,7 @@
         <w:rPr>
           <w:i/>
           <w:iCs/>
+          <w:sz w:val="20"/>
         </w:rPr>
         <w:t>–Fortunato–</w:t>
       </w:r>
@@ -5881,6 +7356,7 @@
         <w:rPr>
           <w:i/>
           <w:iCs/>
+          <w:sz w:val="20"/>
         </w:rPr>
         <w:t>Radicchi</w:t>
       </w:r>
@@ -5889,15 +7365,20 @@
         <w:rPr>
           <w:i/>
           <w:iCs/>
+          <w:sz w:val="20"/>
         </w:rPr>
         <w:t xml:space="preserve"> benchmark</w:t>
       </w:r>
       <w:r>
+        <w:rPr>
+          <w:sz w:val="20"/>
+        </w:rPr>
         <w:t xml:space="preserve">. </w:t>
       </w:r>
       <w:proofErr w:type="spellStart"/>
       <w:r>
         <w:rPr>
+          <w:sz w:val="20"/>
           <w:lang w:val="pt-PT"/>
         </w:rPr>
         <w:t>Wikipedia</w:t>
@@ -5905,31 +7386,39 @@
       <w:proofErr w:type="spellEnd"/>
       <w:r>
         <w:rPr>
+          <w:sz w:val="20"/>
           <w:lang w:val="pt-PT"/>
         </w:rPr>
         <w:t>. https://en.wikipedia.org/wiki/Lancichinetti%E2%80%93Fortunato%E2%80%93Radicchi_benchmark</w:t>
       </w:r>
-      <w:bookmarkEnd w:id="7"/>
+      <w:bookmarkEnd w:id="6"/>
     </w:p>
     <w:p>
       <w:pPr>
         <w:pStyle w:val="References"/>
         <w:rPr>
-          <w:sz w:val="24"/>
+          <w:sz w:val="20"/>
           <w:lang w:val="pt-PT" w:eastAsia="pt-PT"/>
         </w:rPr>
       </w:pPr>
       <w:r>
+        <w:rPr>
+          <w:sz w:val="20"/>
+        </w:rPr>
         <w:t xml:space="preserve">Wikipedia contributors. (2021e, October 30). </w:t>
       </w:r>
       <w:r>
         <w:rPr>
           <w:i/>
           <w:iCs/>
+          <w:sz w:val="20"/>
         </w:rPr>
         <w:t>Stochastic block model</w:t>
       </w:r>
       <w:r>
+        <w:rPr>
+          <w:sz w:val="20"/>
+        </w:rPr>
         <w:t>. Wikipedia. https://en.wikipedia.org/wiki/Stochastic_block_model</w:t>
       </w:r>
     </w:p>
@@ -5937,24 +7426,31 @@
       <w:pPr>
         <w:pStyle w:val="References"/>
         <w:rPr>
-          <w:sz w:val="24"/>
+          <w:sz w:val="20"/>
           <w:lang w:val="pt-PT" w:eastAsia="pt-PT"/>
         </w:rPr>
       </w:pPr>
       <w:r>
+        <w:rPr>
+          <w:sz w:val="20"/>
+        </w:rPr>
         <w:t xml:space="preserve">Rita, L. (2020, April 12). </w:t>
       </w:r>
       <w:r>
         <w:rPr>
           <w:i/>
           <w:iCs/>
+          <w:sz w:val="20"/>
         </w:rPr>
         <w:t>Infomap Algorithm - Towards Data Science</w:t>
       </w:r>
       <w:r>
+        <w:rPr>
+          <w:sz w:val="20"/>
+        </w:rPr>
         <w:t>. Medium. https://towardsdatascience.com/infomap-algorithm-9b68b7e8b86</w:t>
       </w:r>
-      <w:bookmarkEnd w:id="6"/>
+      <w:bookmarkEnd w:id="7"/>
     </w:p>
     <w:p>
       <w:pPr>
@@ -5978,6 +7474,7 @@
       </w:hyperlink>
       <w:r>
         <w:rPr>
+          <w:sz w:val="20"/>
           <w:lang w:val="pt-PT"/>
         </w:rPr>
         <w:t xml:space="preserve"> </w:t>
@@ -6001,20 +7498,6 @@
           <w:t>https://snap.stanford.edu/data/#communities</w:t>
         </w:r>
       </w:hyperlink>
-    </w:p>
-    <w:p>
-      <w:pPr>
-        <w:pStyle w:val="References"/>
-        <w:numPr>
-          <w:ilvl w:val="0"/>
-          <w:numId w:val="0"/>
-        </w:numPr>
-        <w:ind w:left="360"/>
-        <w:rPr>
-          <w:sz w:val="20"/>
-          <w:lang w:val="pt-PT"/>
-        </w:rPr>
-      </w:pPr>
     </w:p>
     <w:p>
       <w:pPr>
